--- a/Projekat.docx
+++ b/Projekat.docx
@@ -5408,6 +5408,196 @@
         <w:ind w:firstLine="0"/>
         <w:rPr>
           <w:rFonts w:cstheme="minorHAnsi"/>
+          <w:noProof/>
+        </w:rPr>
+      </w:pPr>
+    </w:p>
+    <w:p>
+      <w:pPr>
+        <w:spacing w:before="0" w:beforeAutospacing="0" w:after="0" w:afterAutospacing="0"/>
+        <w:ind w:firstLine="0"/>
+        <w:rPr>
+          <w:rFonts w:cstheme="minorHAnsi"/>
+          <w:noProof/>
+        </w:rPr>
+      </w:pPr>
+    </w:p>
+    <w:p>
+      <w:pPr>
+        <w:spacing w:before="0" w:beforeAutospacing="0" w:after="0" w:afterAutospacing="0"/>
+        <w:ind w:firstLine="0"/>
+        <w:rPr>
+          <w:rFonts w:cstheme="minorHAnsi"/>
+          <w:noProof/>
+        </w:rPr>
+      </w:pPr>
+    </w:p>
+    <w:p>
+      <w:pPr>
+        <w:spacing w:before="0" w:beforeAutospacing="0" w:after="0" w:afterAutospacing="0"/>
+        <w:ind w:firstLine="0"/>
+        <w:rPr>
+          <w:rFonts w:cstheme="minorHAnsi"/>
+          <w:noProof/>
+        </w:rPr>
+      </w:pPr>
+    </w:p>
+    <w:p>
+      <w:pPr>
+        <w:spacing w:before="0" w:beforeAutospacing="0" w:after="0" w:afterAutospacing="0"/>
+        <w:ind w:firstLine="0"/>
+        <w:rPr>
+          <w:rFonts w:cstheme="minorHAnsi"/>
+          <w:noProof/>
+        </w:rPr>
+      </w:pPr>
+    </w:p>
+    <w:p>
+      <w:pPr>
+        <w:spacing w:before="0" w:beforeAutospacing="0" w:after="0" w:afterAutospacing="0"/>
+        <w:ind w:firstLine="0"/>
+        <w:rPr>
+          <w:rFonts w:cstheme="minorHAnsi"/>
+          <w:noProof/>
+        </w:rPr>
+      </w:pPr>
+    </w:p>
+    <w:p>
+      <w:pPr>
+        <w:spacing w:before="0" w:beforeAutospacing="0" w:after="0" w:afterAutospacing="0"/>
+        <w:ind w:firstLine="0"/>
+        <w:rPr>
+          <w:rFonts w:cstheme="minorHAnsi"/>
+          <w:noProof/>
+        </w:rPr>
+      </w:pPr>
+    </w:p>
+    <w:p>
+      <w:pPr>
+        <w:spacing w:before="0" w:beforeAutospacing="0" w:after="0" w:afterAutospacing="0"/>
+        <w:ind w:firstLine="0"/>
+        <w:rPr>
+          <w:rFonts w:cstheme="minorHAnsi"/>
+          <w:noProof/>
+        </w:rPr>
+      </w:pPr>
+    </w:p>
+    <w:p>
+      <w:pPr>
+        <w:spacing w:before="0" w:beforeAutospacing="0" w:after="0" w:afterAutospacing="0"/>
+        <w:ind w:firstLine="0"/>
+        <w:rPr>
+          <w:rFonts w:cstheme="minorHAnsi"/>
+          <w:noProof/>
+        </w:rPr>
+      </w:pPr>
+    </w:p>
+    <w:p>
+      <w:pPr>
+        <w:spacing w:before="0" w:beforeAutospacing="0" w:after="0" w:afterAutospacing="0"/>
+        <w:ind w:firstLine="0"/>
+        <w:rPr>
+          <w:rFonts w:cstheme="minorHAnsi"/>
+          <w:noProof/>
+        </w:rPr>
+      </w:pPr>
+    </w:p>
+    <w:p>
+      <w:pPr>
+        <w:spacing w:before="0" w:beforeAutospacing="0" w:after="0" w:afterAutospacing="0"/>
+        <w:ind w:firstLine="0"/>
+        <w:rPr>
+          <w:rFonts w:cstheme="minorHAnsi"/>
+          <w:noProof/>
+        </w:rPr>
+      </w:pPr>
+    </w:p>
+    <w:p>
+      <w:pPr>
+        <w:spacing w:before="0" w:beforeAutospacing="0" w:after="0" w:afterAutospacing="0"/>
+        <w:ind w:firstLine="0"/>
+        <w:rPr>
+          <w:rFonts w:cstheme="minorHAnsi"/>
+          <w:noProof/>
+        </w:rPr>
+      </w:pPr>
+    </w:p>
+    <w:p>
+      <w:pPr>
+        <w:spacing w:before="0" w:beforeAutospacing="0" w:after="0" w:afterAutospacing="0"/>
+        <w:ind w:firstLine="0"/>
+        <w:rPr>
+          <w:rFonts w:cstheme="minorHAnsi"/>
+          <w:noProof/>
+        </w:rPr>
+      </w:pPr>
+    </w:p>
+    <w:p>
+      <w:pPr>
+        <w:spacing w:before="0" w:beforeAutospacing="0" w:after="0" w:afterAutospacing="0"/>
+        <w:ind w:firstLine="0"/>
+        <w:rPr>
+          <w:rFonts w:cstheme="minorHAnsi"/>
+          <w:noProof/>
+        </w:rPr>
+      </w:pPr>
+    </w:p>
+    <w:p>
+      <w:pPr>
+        <w:spacing w:before="0" w:beforeAutospacing="0" w:after="0" w:afterAutospacing="0"/>
+        <w:ind w:firstLine="0"/>
+        <w:rPr>
+          <w:rFonts w:cstheme="minorHAnsi"/>
+          <w:noProof/>
+        </w:rPr>
+      </w:pPr>
+    </w:p>
+    <w:p>
+      <w:pPr>
+        <w:spacing w:before="0" w:beforeAutospacing="0" w:after="0" w:afterAutospacing="0"/>
+        <w:ind w:firstLine="0"/>
+        <w:rPr>
+          <w:rFonts w:cstheme="minorHAnsi"/>
+          <w:noProof/>
+        </w:rPr>
+      </w:pPr>
+    </w:p>
+    <w:p>
+      <w:pPr>
+        <w:spacing w:before="0" w:beforeAutospacing="0" w:after="0" w:afterAutospacing="0"/>
+        <w:ind w:firstLine="0"/>
+        <w:rPr>
+          <w:rFonts w:cstheme="minorHAnsi"/>
+          <w:noProof/>
+        </w:rPr>
+      </w:pPr>
+    </w:p>
+    <w:p>
+      <w:pPr>
+        <w:spacing w:before="0" w:beforeAutospacing="0" w:after="0" w:afterAutospacing="0"/>
+        <w:ind w:firstLine="0"/>
+        <w:rPr>
+          <w:rFonts w:cstheme="minorHAnsi"/>
+          <w:noProof/>
+        </w:rPr>
+      </w:pPr>
+    </w:p>
+    <w:p>
+      <w:pPr>
+        <w:spacing w:before="0" w:beforeAutospacing="0" w:after="0" w:afterAutospacing="0"/>
+        <w:ind w:firstLine="0"/>
+        <w:rPr>
+          <w:rFonts w:cstheme="minorHAnsi"/>
+          <w:noProof/>
+        </w:rPr>
+      </w:pPr>
+    </w:p>
+    <w:p>
+      <w:pPr>
+        <w:spacing w:before="0" w:beforeAutospacing="0" w:after="0" w:afterAutospacing="0"/>
+        <w:ind w:firstLine="0"/>
+        <w:rPr>
+          <w:rFonts w:cstheme="minorHAnsi"/>
         </w:rPr>
       </w:pPr>
     </w:p>
@@ -5435,6 +5625,7 @@
           <w:sz w:val="40"/>
           <w:szCs w:val="40"/>
         </w:rPr>
+        <w:lastRenderedPageBreak/>
         <w:t>5.1.</w:t>
       </w:r>
       <w:r>
@@ -5466,133 +5657,501 @@
         <w:t>Također vodeći se ovim tabelama kreirana je baza.</w:t>
       </w:r>
     </w:p>
-    <w:p>
-      <w:pPr>
-        <w:ind w:firstLine="0"/>
-        <w:rPr>
-          <w:rFonts w:cstheme="minorHAnsi"/>
-          <w:szCs w:val="24"/>
-        </w:rPr>
-      </w:pPr>
-      <w:r>
-        <w:rPr>
-          <w:rFonts w:cstheme="minorHAnsi"/>
-          <w:noProof/>
-          <w:sz w:val="40"/>
-          <w:szCs w:val="40"/>
-        </w:rPr>
-        <mc:AlternateContent>
-          <mc:Choice Requires="wps">
-            <w:drawing>
-              <wp:anchor distT="0" distB="0" distL="114300" distR="114300" simplePos="0" relativeHeight="251663360" behindDoc="0" locked="0" layoutInCell="1" allowOverlap="1" wp14:anchorId="1651F882" wp14:editId="1CA59BCF">
-                <wp:simplePos x="0" y="0"/>
-                <wp:positionH relativeFrom="margin">
-                  <wp:align>left</wp:align>
-                </wp:positionH>
-                <wp:positionV relativeFrom="paragraph">
-                  <wp:posOffset>8890</wp:posOffset>
-                </wp:positionV>
-                <wp:extent cx="5943600" cy="1628775"/>
-                <wp:effectExtent l="0" t="0" r="0" b="9525"/>
-                <wp:wrapNone/>
-                <wp:docPr id="28" name="Rectangle 28"/>
-                <wp:cNvGraphicFramePr/>
-                <a:graphic xmlns:a="http://schemas.openxmlformats.org/drawingml/2006/main">
-                  <a:graphicData uri="http://schemas.microsoft.com/office/word/2010/wordprocessingShape">
-                    <wps:wsp>
-                      <wps:cNvSpPr/>
-                      <wps:spPr>
-                        <a:xfrm>
-                          <a:off x="0" y="0"/>
-                          <a:ext cx="5943600" cy="1628775"/>
-                        </a:xfrm>
-                        <a:prstGeom prst="rect">
-                          <a:avLst/>
-                        </a:prstGeom>
-                        <a:blipFill>
-                          <a:blip r:embed="rId14"/>
-                          <a:stretch>
-                            <a:fillRect/>
-                          </a:stretch>
-                        </a:blipFill>
-                        <a:ln>
-                          <a:noFill/>
-                        </a:ln>
-                      </wps:spPr>
-                      <wps:style>
-                        <a:lnRef idx="2">
-                          <a:schemeClr val="accent1">
-                            <a:shade val="50000"/>
-                          </a:schemeClr>
-                        </a:lnRef>
-                        <a:fillRef idx="1">
-                          <a:schemeClr val="accent1"/>
-                        </a:fillRef>
-                        <a:effectRef idx="0">
-                          <a:schemeClr val="accent1"/>
-                        </a:effectRef>
-                        <a:fontRef idx="minor">
-                          <a:schemeClr val="lt1"/>
-                        </a:fontRef>
-                      </wps:style>
-                      <wps:bodyPr rot="0" spcFirstLastPara="0" vertOverflow="overflow" horzOverflow="overflow" vert="horz" wrap="square" lIns="91440" tIns="45720" rIns="91440" bIns="45720" numCol="1" spcCol="0" rtlCol="0" fromWordArt="0" anchor="ctr" anchorCtr="0" forceAA="0" compatLnSpc="1">
-                        <a:prstTxWarp prst="textNoShape">
-                          <a:avLst/>
-                        </a:prstTxWarp>
-                        <a:noAutofit/>
-                      </wps:bodyPr>
-                    </wps:wsp>
-                  </a:graphicData>
-                </a:graphic>
-                <wp14:sizeRelH relativeFrom="margin">
-                  <wp14:pctWidth>0</wp14:pctWidth>
-                </wp14:sizeRelH>
-                <wp14:sizeRelV relativeFrom="margin">
-                  <wp14:pctHeight>0</wp14:pctHeight>
-                </wp14:sizeRelV>
-              </wp:anchor>
-            </w:drawing>
-          </mc:Choice>
-          <mc:Fallback>
-            <w:pict>
-              <v:rect w14:anchorId="6F93B407" id="Rectangle 28" o:spid="_x0000_s1026" style="position:absolute;margin-left:0;margin-top:.7pt;width:468pt;height:128.25pt;z-index:251663360;visibility:visible;mso-wrap-style:square;mso-width-percent:0;mso-height-percent:0;mso-wrap-distance-left:9pt;mso-wrap-distance-top:0;mso-wrap-distance-right:9pt;mso-wrap-distance-bottom:0;mso-position-horizontal:left;mso-position-horizontal-relative:margin;mso-position-vertical:absolute;mso-position-vertical-relative:text;mso-width-percent:0;mso-height-percent:0;mso-width-relative:margin;mso-height-relative:margin;v-text-anchor:middle" o:gfxdata="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" stroked="f" strokeweight="2pt">
-                <v:fill r:id="rId16" o:title="" recolor="t" rotate="t" type="frame"/>
-                <w10:wrap anchorx="margin"/>
-              </v:rect>
-            </w:pict>
-          </mc:Fallback>
-        </mc:AlternateContent>
-      </w:r>
-    </w:p>
-    <w:p>
-      <w:pPr>
-        <w:ind w:firstLine="0"/>
-        <w:rPr>
-          <w:rFonts w:cstheme="minorHAnsi"/>
-          <w:szCs w:val="24"/>
-        </w:rPr>
-      </w:pPr>
-    </w:p>
-    <w:p>
-      <w:pPr>
-        <w:ind w:firstLine="0"/>
-        <w:rPr>
-          <w:rFonts w:cstheme="minorHAnsi"/>
-          <w:szCs w:val="24"/>
-        </w:rPr>
-      </w:pPr>
-    </w:p>
-    <w:p>
-      <w:pPr>
-        <w:ind w:firstLine="0"/>
-        <w:rPr>
-          <w:rFonts w:cstheme="minorHAnsi"/>
-          <w:szCs w:val="24"/>
-        </w:rPr>
-      </w:pPr>
-    </w:p>
-    <w:p>
-      <w:pPr>
+    <w:tbl>
+      <w:tblPr>
+        <w:tblStyle w:val="TableGrid"/>
+        <w:tblW w:w="0" w:type="auto"/>
+        <w:tblLook w:val="04A0" w:firstRow="1" w:lastRow="0" w:firstColumn="1" w:lastColumn="0" w:noHBand="0" w:noVBand="1"/>
+      </w:tblPr>
+      <w:tblGrid>
+        <w:gridCol w:w="1881"/>
+        <w:gridCol w:w="1803"/>
+        <w:gridCol w:w="1787"/>
+        <w:gridCol w:w="1779"/>
+        <w:gridCol w:w="1812"/>
+      </w:tblGrid>
+      <w:tr>
+        <w:tc>
+          <w:tcPr>
+            <w:tcW w:w="9062" w:type="dxa"/>
+            <w:gridSpan w:val="5"/>
+          </w:tcPr>
+          <w:p>
+            <w:pPr>
+              <w:tabs>
+                <w:tab w:val="left" w:pos="4950"/>
+              </w:tabs>
+              <w:ind w:firstLine="0"/>
+              <w:jc w:val="center"/>
+              <w:rPr>
+                <w:rFonts w:cstheme="minorHAnsi"/>
+                <w:szCs w:val="24"/>
+              </w:rPr>
+            </w:pPr>
+            <w:r>
+              <w:rPr>
+                <w:rFonts w:cstheme="minorHAnsi"/>
+                <w:szCs w:val="24"/>
+              </w:rPr>
+              <w:t>Vozilo</w:t>
+            </w:r>
+          </w:p>
+        </w:tc>
+      </w:tr>
+      <w:tr>
+        <w:tc>
+          <w:tcPr>
+            <w:tcW w:w="1812" w:type="dxa"/>
+          </w:tcPr>
+          <w:p>
+            <w:pPr>
+              <w:ind w:firstLine="0"/>
+              <w:jc w:val="center"/>
+              <w:rPr>
+                <w:rFonts w:cstheme="minorHAnsi"/>
+                <w:szCs w:val="24"/>
+              </w:rPr>
+            </w:pPr>
+            <w:r>
+              <w:rPr>
+                <w:rFonts w:cstheme="minorHAnsi"/>
+                <w:szCs w:val="24"/>
+              </w:rPr>
+              <w:t>Ime atributa</w:t>
+            </w:r>
+          </w:p>
+        </w:tc>
+        <w:tc>
+          <w:tcPr>
+            <w:tcW w:w="1812" w:type="dxa"/>
+          </w:tcPr>
+          <w:p>
+            <w:pPr>
+              <w:ind w:firstLine="0"/>
+              <w:jc w:val="center"/>
+              <w:rPr>
+                <w:rFonts w:cstheme="minorHAnsi"/>
+                <w:szCs w:val="24"/>
+              </w:rPr>
+            </w:pPr>
+            <w:r>
+              <w:rPr>
+                <w:rFonts w:cstheme="minorHAnsi"/>
+                <w:szCs w:val="24"/>
+              </w:rPr>
+              <w:t>Tip podatka</w:t>
+            </w:r>
+          </w:p>
+        </w:tc>
+        <w:tc>
+          <w:tcPr>
+            <w:tcW w:w="1812" w:type="dxa"/>
+          </w:tcPr>
+          <w:p>
+            <w:pPr>
+              <w:ind w:firstLine="0"/>
+              <w:jc w:val="center"/>
+              <w:rPr>
+                <w:rFonts w:cstheme="minorHAnsi"/>
+                <w:szCs w:val="24"/>
+              </w:rPr>
+            </w:pPr>
+            <w:r>
+              <w:rPr>
+                <w:rFonts w:cstheme="minorHAnsi"/>
+                <w:szCs w:val="24"/>
+              </w:rPr>
+              <w:t>Primarni Ključ</w:t>
+            </w:r>
+          </w:p>
+        </w:tc>
+        <w:tc>
+          <w:tcPr>
+            <w:tcW w:w="1813" w:type="dxa"/>
+          </w:tcPr>
+          <w:p>
+            <w:pPr>
+              <w:ind w:firstLine="0"/>
+              <w:jc w:val="center"/>
+              <w:rPr>
+                <w:rFonts w:cstheme="minorHAnsi"/>
+                <w:szCs w:val="24"/>
+              </w:rPr>
+            </w:pPr>
+            <w:r>
+              <w:rPr>
+                <w:rFonts w:cstheme="minorHAnsi"/>
+                <w:szCs w:val="24"/>
+              </w:rPr>
+              <w:t>Strani Ključ</w:t>
+            </w:r>
+          </w:p>
+        </w:tc>
+        <w:tc>
+          <w:tcPr>
+            <w:tcW w:w="1813" w:type="dxa"/>
+          </w:tcPr>
+          <w:p>
+            <w:pPr>
+              <w:ind w:firstLine="0"/>
+              <w:jc w:val="center"/>
+              <w:rPr>
+                <w:rFonts w:cstheme="minorHAnsi"/>
+                <w:szCs w:val="24"/>
+              </w:rPr>
+            </w:pPr>
+            <w:r>
+              <w:rPr>
+                <w:rFonts w:cstheme="minorHAnsi"/>
+                <w:szCs w:val="24"/>
+              </w:rPr>
+              <w:t>Opis</w:t>
+            </w:r>
+          </w:p>
+        </w:tc>
+      </w:tr>
+      <w:tr>
+        <w:tc>
+          <w:tcPr>
+            <w:tcW w:w="1812" w:type="dxa"/>
+          </w:tcPr>
+          <w:p>
+            <w:pPr>
+              <w:ind w:firstLine="0"/>
+              <w:jc w:val="center"/>
+              <w:rPr>
+                <w:rFonts w:cstheme="minorHAnsi"/>
+                <w:szCs w:val="24"/>
+              </w:rPr>
+            </w:pPr>
+            <w:r>
+              <w:rPr>
+                <w:rFonts w:cstheme="minorHAnsi"/>
+                <w:szCs w:val="24"/>
+              </w:rPr>
+              <w:t>Id_vozila</w:t>
+            </w:r>
+          </w:p>
+        </w:tc>
+        <w:tc>
+          <w:tcPr>
+            <w:tcW w:w="1812" w:type="dxa"/>
+          </w:tcPr>
+          <w:p>
+            <w:pPr>
+              <w:ind w:firstLine="0"/>
+              <w:jc w:val="center"/>
+              <w:rPr>
+                <w:rFonts w:cstheme="minorHAnsi"/>
+                <w:szCs w:val="24"/>
+              </w:rPr>
+            </w:pPr>
+            <w:r>
+              <w:rPr>
+                <w:rFonts w:cstheme="minorHAnsi"/>
+                <w:szCs w:val="24"/>
+              </w:rPr>
+              <w:t>INTEGER</w:t>
+            </w:r>
+          </w:p>
+        </w:tc>
+        <w:tc>
+          <w:tcPr>
+            <w:tcW w:w="1812" w:type="dxa"/>
+          </w:tcPr>
+          <w:p>
+            <w:pPr>
+              <w:ind w:firstLine="0"/>
+              <w:jc w:val="center"/>
+              <w:rPr>
+                <w:rFonts w:cstheme="minorHAnsi"/>
+                <w:szCs w:val="24"/>
+              </w:rPr>
+            </w:pPr>
+            <w:r>
+              <w:rPr>
+                <w:rFonts w:cstheme="minorHAnsi"/>
+                <w:szCs w:val="24"/>
+              </w:rPr>
+              <w:t>DA</w:t>
+            </w:r>
+          </w:p>
+        </w:tc>
+        <w:tc>
+          <w:tcPr>
+            <w:tcW w:w="1813" w:type="dxa"/>
+          </w:tcPr>
+          <w:p>
+            <w:pPr>
+              <w:ind w:firstLine="0"/>
+              <w:jc w:val="center"/>
+              <w:rPr>
+                <w:rFonts w:cstheme="minorHAnsi"/>
+                <w:szCs w:val="24"/>
+              </w:rPr>
+            </w:pPr>
+            <w:r>
+              <w:rPr>
+                <w:rFonts w:cstheme="minorHAnsi"/>
+                <w:szCs w:val="24"/>
+              </w:rPr>
+              <w:t>NE</w:t>
+            </w:r>
+          </w:p>
+        </w:tc>
+        <w:tc>
+          <w:tcPr>
+            <w:tcW w:w="1813" w:type="dxa"/>
+          </w:tcPr>
+          <w:p>
+            <w:pPr>
+              <w:ind w:firstLine="0"/>
+              <w:jc w:val="center"/>
+              <w:rPr>
+                <w:rFonts w:cstheme="minorHAnsi"/>
+                <w:sz w:val="16"/>
+                <w:szCs w:val="16"/>
+              </w:rPr>
+            </w:pPr>
+            <w:r>
+              <w:rPr>
+                <w:rFonts w:cstheme="minorHAnsi"/>
+                <w:sz w:val="16"/>
+                <w:szCs w:val="16"/>
+              </w:rPr>
+              <w:t>Id vozila koje pripada instruktoru na kojem se obučava polaznik</w:t>
+            </w:r>
+          </w:p>
+        </w:tc>
+      </w:tr>
+      <w:tr>
+        <w:tc>
+          <w:tcPr>
+            <w:tcW w:w="1812" w:type="dxa"/>
+          </w:tcPr>
+          <w:p>
+            <w:pPr>
+              <w:ind w:firstLine="0"/>
+              <w:jc w:val="center"/>
+              <w:rPr>
+                <w:rFonts w:cstheme="minorHAnsi"/>
+                <w:szCs w:val="24"/>
+              </w:rPr>
+            </w:pPr>
+            <w:r>
+              <w:rPr>
+                <w:rFonts w:cstheme="minorHAnsi"/>
+                <w:szCs w:val="24"/>
+              </w:rPr>
+              <w:t>Ime_vozila</w:t>
+            </w:r>
+          </w:p>
+        </w:tc>
+        <w:tc>
+          <w:tcPr>
+            <w:tcW w:w="1812" w:type="dxa"/>
+          </w:tcPr>
+          <w:p>
+            <w:pPr>
+              <w:ind w:firstLine="0"/>
+              <w:jc w:val="center"/>
+              <w:rPr>
+                <w:rFonts w:cstheme="minorHAnsi"/>
+                <w:szCs w:val="24"/>
+              </w:rPr>
+            </w:pPr>
+            <w:r>
+              <w:rPr>
+                <w:rFonts w:cstheme="minorHAnsi"/>
+                <w:szCs w:val="24"/>
+              </w:rPr>
+              <w:t>VARCHAR(30)</w:t>
+            </w:r>
+          </w:p>
+        </w:tc>
+        <w:tc>
+          <w:tcPr>
+            <w:tcW w:w="1812" w:type="dxa"/>
+          </w:tcPr>
+          <w:p>
+            <w:pPr>
+              <w:ind w:firstLine="0"/>
+              <w:jc w:val="center"/>
+              <w:rPr>
+                <w:rFonts w:cstheme="minorHAnsi"/>
+                <w:szCs w:val="24"/>
+              </w:rPr>
+            </w:pPr>
+            <w:r>
+              <w:rPr>
+                <w:rFonts w:cstheme="minorHAnsi"/>
+                <w:szCs w:val="24"/>
+              </w:rPr>
+              <w:t>NE</w:t>
+            </w:r>
+          </w:p>
+        </w:tc>
+        <w:tc>
+          <w:tcPr>
+            <w:tcW w:w="1813" w:type="dxa"/>
+          </w:tcPr>
+          <w:p>
+            <w:pPr>
+              <w:ind w:firstLine="0"/>
+              <w:jc w:val="center"/>
+              <w:rPr>
+                <w:rFonts w:cstheme="minorHAnsi"/>
+                <w:szCs w:val="24"/>
+              </w:rPr>
+            </w:pPr>
+            <w:r>
+              <w:rPr>
+                <w:rFonts w:cstheme="minorHAnsi"/>
+                <w:szCs w:val="24"/>
+              </w:rPr>
+              <w:t>NE</w:t>
+            </w:r>
+          </w:p>
+        </w:tc>
+        <w:tc>
+          <w:tcPr>
+            <w:tcW w:w="1813" w:type="dxa"/>
+          </w:tcPr>
+          <w:p>
+            <w:pPr>
+              <w:ind w:firstLine="0"/>
+              <w:jc w:val="center"/>
+              <w:rPr>
+                <w:rFonts w:cstheme="minorHAnsi"/>
+                <w:szCs w:val="24"/>
+              </w:rPr>
+            </w:pPr>
+            <w:r>
+              <w:rPr>
+                <w:rFonts w:cstheme="minorHAnsi"/>
+                <w:szCs w:val="24"/>
+              </w:rPr>
+              <w:t>Ime vozila</w:t>
+            </w:r>
+          </w:p>
+        </w:tc>
+      </w:tr>
+      <w:tr>
+        <w:tc>
+          <w:tcPr>
+            <w:tcW w:w="1812" w:type="dxa"/>
+          </w:tcPr>
+          <w:p>
+            <w:pPr>
+              <w:ind w:firstLine="0"/>
+              <w:jc w:val="center"/>
+              <w:rPr>
+                <w:rFonts w:cstheme="minorHAnsi"/>
+                <w:szCs w:val="24"/>
+              </w:rPr>
+            </w:pPr>
+            <w:r>
+              <w:rPr>
+                <w:rFonts w:cstheme="minorHAnsi"/>
+                <w:szCs w:val="24"/>
+              </w:rPr>
+              <w:t>Kategorija_vozila</w:t>
+            </w:r>
+          </w:p>
+        </w:tc>
+        <w:tc>
+          <w:tcPr>
+            <w:tcW w:w="1812" w:type="dxa"/>
+          </w:tcPr>
+          <w:p>
+            <w:pPr>
+              <w:ind w:firstLine="0"/>
+              <w:jc w:val="center"/>
+              <w:rPr>
+                <w:rFonts w:cstheme="minorHAnsi"/>
+                <w:szCs w:val="24"/>
+              </w:rPr>
+            </w:pPr>
+            <w:r>
+              <w:rPr>
+                <w:rFonts w:cstheme="minorHAnsi"/>
+                <w:szCs w:val="24"/>
+              </w:rPr>
+              <w:t>VARCHAR(15)</w:t>
+            </w:r>
+          </w:p>
+        </w:tc>
+        <w:tc>
+          <w:tcPr>
+            <w:tcW w:w="1812" w:type="dxa"/>
+          </w:tcPr>
+          <w:p>
+            <w:pPr>
+              <w:ind w:firstLine="0"/>
+              <w:jc w:val="center"/>
+              <w:rPr>
+                <w:rFonts w:cstheme="minorHAnsi"/>
+                <w:szCs w:val="24"/>
+              </w:rPr>
+            </w:pPr>
+            <w:r>
+              <w:rPr>
+                <w:rFonts w:cstheme="minorHAnsi"/>
+                <w:szCs w:val="24"/>
+              </w:rPr>
+              <w:t>NE</w:t>
+            </w:r>
+          </w:p>
+        </w:tc>
+        <w:tc>
+          <w:tcPr>
+            <w:tcW w:w="1813" w:type="dxa"/>
+          </w:tcPr>
+          <w:p>
+            <w:pPr>
+              <w:ind w:firstLine="0"/>
+              <w:jc w:val="center"/>
+              <w:rPr>
+                <w:rFonts w:cstheme="minorHAnsi"/>
+                <w:szCs w:val="24"/>
+              </w:rPr>
+            </w:pPr>
+            <w:r>
+              <w:rPr>
+                <w:rFonts w:cstheme="minorHAnsi"/>
+                <w:szCs w:val="24"/>
+              </w:rPr>
+              <w:t>NE</w:t>
+            </w:r>
+          </w:p>
+        </w:tc>
+        <w:tc>
+          <w:tcPr>
+            <w:tcW w:w="1813" w:type="dxa"/>
+          </w:tcPr>
+          <w:p>
+            <w:pPr>
+              <w:ind w:firstLine="0"/>
+              <w:jc w:val="center"/>
+              <w:rPr>
+                <w:rFonts w:cstheme="minorHAnsi"/>
+                <w:szCs w:val="24"/>
+              </w:rPr>
+            </w:pPr>
+            <w:r>
+              <w:rPr>
+                <w:rFonts w:cstheme="minorHAnsi"/>
+                <w:szCs w:val="24"/>
+              </w:rPr>
+              <w:t>Kategorija/vrsta</w:t>
+            </w:r>
+          </w:p>
+        </w:tc>
+      </w:tr>
+    </w:tbl>
+    <w:p>
+      <w:pPr>
+        <w:spacing w:before="0" w:beforeAutospacing="0" w:after="0" w:afterAutospacing="0"/>
         <w:ind w:firstLine="0"/>
         <w:rPr>
           <w:rFonts w:cstheme="minorHAnsi"/>
@@ -5761,7 +6320,28 @@
           <w:rFonts w:cstheme="minorHAnsi"/>
           <w:szCs w:val="24"/>
         </w:rPr>
-        <w:t xml:space="preserve"> je ime vozila i vidimo da podržava do 15 karaktera.</w:t>
+        <w:t xml:space="preserve"> je ime vozila i vidimo da podržava do </w:t>
+      </w:r>
+      <w:r>
+        <w:rPr>
+          <w:rFonts w:cstheme="minorHAnsi"/>
+          <w:szCs w:val="24"/>
+        </w:rPr>
+        <w:t xml:space="preserve">30 </w:t>
+      </w:r>
+      <w:r>
+        <w:rPr>
+          <w:rFonts w:cstheme="minorHAnsi"/>
+          <w:szCs w:val="24"/>
+        </w:rPr>
+        <w:t>karaktera</w:t>
+      </w:r>
+      <w:r>
+        <w:rPr>
+          <w:rFonts w:cstheme="minorHAnsi"/>
+          <w:szCs w:val="24"/>
+        </w:rPr>
+        <w:t xml:space="preserve"> dok kategorija podržava do 30.</w:t>
       </w:r>
     </w:p>
     <w:p>
@@ -5770,34 +6350,4457 @@
         <w:ind w:firstLine="0"/>
         <w:rPr>
           <w:rFonts w:cstheme="minorHAnsi"/>
-          <w:szCs w:val="24"/>
-        </w:rPr>
-      </w:pPr>
-      <w:r>
-        <w:rPr>
-          <w:rFonts w:cstheme="minorHAnsi"/>
-          <w:szCs w:val="24"/>
-        </w:rPr>
-        <w:t>U primjeru prikazana je tabela u sql gdje se nalaze vozila i ostali podaci. U drugom primjeru korištena je ključna riječ delete za brisanje atributa gdje se uzima vozilo pod id-em 8 i obriše se i nakon toga se izvrši pregled.</w:t>
-      </w:r>
-    </w:p>
+          <w:sz w:val="40"/>
+          <w:szCs w:val="40"/>
+        </w:rPr>
+      </w:pPr>
+    </w:p>
+    <w:tbl>
+      <w:tblPr>
+        <w:tblStyle w:val="TableGrid"/>
+        <w:tblW w:w="0" w:type="auto"/>
+        <w:tblLook w:val="04A0" w:firstRow="1" w:lastRow="0" w:firstColumn="1" w:lastColumn="0" w:noHBand="0" w:noVBand="1"/>
+      </w:tblPr>
+      <w:tblGrid>
+        <w:gridCol w:w="2204"/>
+        <w:gridCol w:w="1773"/>
+        <w:gridCol w:w="1695"/>
+        <w:gridCol w:w="1656"/>
+        <w:gridCol w:w="1734"/>
+      </w:tblGrid>
+      <w:tr>
+        <w:tc>
+          <w:tcPr>
+            <w:tcW w:w="9062" w:type="dxa"/>
+            <w:gridSpan w:val="5"/>
+          </w:tcPr>
+          <w:p>
+            <w:pPr>
+              <w:spacing w:beforeAutospacing="0" w:afterAutospacing="0"/>
+              <w:ind w:firstLine="0"/>
+              <w:jc w:val="center"/>
+              <w:rPr>
+                <w:rFonts w:cstheme="minorHAnsi"/>
+                <w:szCs w:val="24"/>
+              </w:rPr>
+            </w:pPr>
+            <w:r>
+              <w:rPr>
+                <w:rFonts w:cstheme="minorHAnsi"/>
+                <w:szCs w:val="24"/>
+              </w:rPr>
+              <w:t>Instruktor</w:t>
+            </w:r>
+          </w:p>
+        </w:tc>
+      </w:tr>
+      <w:tr>
+        <w:tc>
+          <w:tcPr>
+            <w:tcW w:w="1812" w:type="dxa"/>
+          </w:tcPr>
+          <w:p>
+            <w:pPr>
+              <w:spacing w:beforeAutospacing="0" w:afterAutospacing="0"/>
+              <w:ind w:firstLine="0"/>
+              <w:jc w:val="center"/>
+              <w:rPr>
+                <w:rFonts w:cstheme="minorHAnsi"/>
+                <w:szCs w:val="24"/>
+              </w:rPr>
+            </w:pPr>
+            <w:r>
+              <w:rPr>
+                <w:rFonts w:cstheme="minorHAnsi"/>
+                <w:szCs w:val="24"/>
+              </w:rPr>
+              <w:t>Naziv Atributa</w:t>
+            </w:r>
+          </w:p>
+        </w:tc>
+        <w:tc>
+          <w:tcPr>
+            <w:tcW w:w="1812" w:type="dxa"/>
+          </w:tcPr>
+          <w:p>
+            <w:pPr>
+              <w:spacing w:beforeAutospacing="0" w:afterAutospacing="0"/>
+              <w:ind w:firstLine="0"/>
+              <w:jc w:val="center"/>
+              <w:rPr>
+                <w:rFonts w:cstheme="minorHAnsi"/>
+                <w:szCs w:val="24"/>
+              </w:rPr>
+            </w:pPr>
+            <w:r>
+              <w:rPr>
+                <w:rFonts w:cstheme="minorHAnsi"/>
+                <w:szCs w:val="24"/>
+              </w:rPr>
+              <w:t>Tip podatka</w:t>
+            </w:r>
+          </w:p>
+        </w:tc>
+        <w:tc>
+          <w:tcPr>
+            <w:tcW w:w="1812" w:type="dxa"/>
+          </w:tcPr>
+          <w:p>
+            <w:pPr>
+              <w:spacing w:beforeAutospacing="0" w:afterAutospacing="0"/>
+              <w:ind w:firstLine="0"/>
+              <w:jc w:val="center"/>
+              <w:rPr>
+                <w:rFonts w:cstheme="minorHAnsi"/>
+                <w:szCs w:val="24"/>
+              </w:rPr>
+            </w:pPr>
+            <w:r>
+              <w:rPr>
+                <w:rFonts w:cstheme="minorHAnsi"/>
+                <w:szCs w:val="24"/>
+              </w:rPr>
+              <w:t>Primarni Ključ</w:t>
+            </w:r>
+          </w:p>
+        </w:tc>
+        <w:tc>
+          <w:tcPr>
+            <w:tcW w:w="1813" w:type="dxa"/>
+          </w:tcPr>
+          <w:p>
+            <w:pPr>
+              <w:spacing w:beforeAutospacing="0" w:afterAutospacing="0"/>
+              <w:ind w:firstLine="0"/>
+              <w:jc w:val="center"/>
+              <w:rPr>
+                <w:rFonts w:cstheme="minorHAnsi"/>
+                <w:szCs w:val="24"/>
+              </w:rPr>
+            </w:pPr>
+            <w:r>
+              <w:rPr>
+                <w:rFonts w:cstheme="minorHAnsi"/>
+                <w:szCs w:val="24"/>
+              </w:rPr>
+              <w:t>Strani Ključ</w:t>
+            </w:r>
+          </w:p>
+        </w:tc>
+        <w:tc>
+          <w:tcPr>
+            <w:tcW w:w="1813" w:type="dxa"/>
+          </w:tcPr>
+          <w:p>
+            <w:pPr>
+              <w:spacing w:beforeAutospacing="0" w:afterAutospacing="0"/>
+              <w:ind w:firstLine="0"/>
+              <w:jc w:val="center"/>
+              <w:rPr>
+                <w:rFonts w:cstheme="minorHAnsi"/>
+                <w:szCs w:val="24"/>
+              </w:rPr>
+            </w:pPr>
+            <w:r>
+              <w:rPr>
+                <w:rFonts w:cstheme="minorHAnsi"/>
+                <w:szCs w:val="24"/>
+              </w:rPr>
+              <w:t>Opis</w:t>
+            </w:r>
+          </w:p>
+        </w:tc>
+      </w:tr>
+      <w:tr>
+        <w:tc>
+          <w:tcPr>
+            <w:tcW w:w="1812" w:type="dxa"/>
+          </w:tcPr>
+          <w:p>
+            <w:pPr>
+              <w:spacing w:beforeAutospacing="0" w:afterAutospacing="0"/>
+              <w:ind w:firstLine="0"/>
+              <w:jc w:val="center"/>
+              <w:rPr>
+                <w:rFonts w:cstheme="minorHAnsi"/>
+                <w:szCs w:val="24"/>
+              </w:rPr>
+            </w:pPr>
+            <w:r>
+              <w:rPr>
+                <w:rFonts w:cstheme="minorHAnsi"/>
+                <w:szCs w:val="24"/>
+              </w:rPr>
+              <w:t>Id_instruktora</w:t>
+            </w:r>
+          </w:p>
+        </w:tc>
+        <w:tc>
+          <w:tcPr>
+            <w:tcW w:w="1812" w:type="dxa"/>
+          </w:tcPr>
+          <w:p>
+            <w:pPr>
+              <w:spacing w:beforeAutospacing="0" w:afterAutospacing="0"/>
+              <w:ind w:firstLine="0"/>
+              <w:jc w:val="center"/>
+              <w:rPr>
+                <w:rFonts w:cstheme="minorHAnsi"/>
+                <w:szCs w:val="24"/>
+              </w:rPr>
+            </w:pPr>
+            <w:r>
+              <w:rPr>
+                <w:rFonts w:cstheme="minorHAnsi"/>
+                <w:szCs w:val="24"/>
+              </w:rPr>
+              <w:t>INTEGER</w:t>
+            </w:r>
+          </w:p>
+        </w:tc>
+        <w:tc>
+          <w:tcPr>
+            <w:tcW w:w="1812" w:type="dxa"/>
+          </w:tcPr>
+          <w:p>
+            <w:pPr>
+              <w:spacing w:beforeAutospacing="0" w:afterAutospacing="0"/>
+              <w:ind w:firstLine="0"/>
+              <w:jc w:val="center"/>
+              <w:rPr>
+                <w:rFonts w:cstheme="minorHAnsi"/>
+                <w:szCs w:val="24"/>
+              </w:rPr>
+            </w:pPr>
+            <w:r>
+              <w:rPr>
+                <w:rFonts w:cstheme="minorHAnsi"/>
+                <w:szCs w:val="24"/>
+              </w:rPr>
+              <w:t>DA</w:t>
+            </w:r>
+          </w:p>
+        </w:tc>
+        <w:tc>
+          <w:tcPr>
+            <w:tcW w:w="1813" w:type="dxa"/>
+          </w:tcPr>
+          <w:p>
+            <w:pPr>
+              <w:spacing w:beforeAutospacing="0" w:afterAutospacing="0"/>
+              <w:ind w:firstLine="0"/>
+              <w:jc w:val="center"/>
+              <w:rPr>
+                <w:rFonts w:cstheme="minorHAnsi"/>
+                <w:szCs w:val="24"/>
+              </w:rPr>
+            </w:pPr>
+            <w:r>
+              <w:rPr>
+                <w:rFonts w:cstheme="minorHAnsi"/>
+                <w:szCs w:val="24"/>
+              </w:rPr>
+              <w:t>NE</w:t>
+            </w:r>
+          </w:p>
+        </w:tc>
+        <w:tc>
+          <w:tcPr>
+            <w:tcW w:w="1813" w:type="dxa"/>
+          </w:tcPr>
+          <w:p>
+            <w:pPr>
+              <w:spacing w:beforeAutospacing="0" w:afterAutospacing="0"/>
+              <w:ind w:firstLine="0"/>
+              <w:jc w:val="center"/>
+              <w:rPr>
+                <w:rFonts w:cstheme="minorHAnsi"/>
+                <w:szCs w:val="24"/>
+              </w:rPr>
+            </w:pPr>
+            <w:r>
+              <w:rPr>
+                <w:rFonts w:cstheme="minorHAnsi"/>
+                <w:szCs w:val="24"/>
+              </w:rPr>
+              <w:t>Primarni ključ objekta</w:t>
+            </w:r>
+          </w:p>
+        </w:tc>
+      </w:tr>
+      <w:tr>
+        <w:tc>
+          <w:tcPr>
+            <w:tcW w:w="1812" w:type="dxa"/>
+          </w:tcPr>
+          <w:p>
+            <w:pPr>
+              <w:spacing w:beforeAutospacing="0" w:afterAutospacing="0"/>
+              <w:ind w:firstLine="0"/>
+              <w:jc w:val="center"/>
+              <w:rPr>
+                <w:rFonts w:cstheme="minorHAnsi"/>
+                <w:szCs w:val="24"/>
+              </w:rPr>
+            </w:pPr>
+            <w:r>
+              <w:rPr>
+                <w:rFonts w:cstheme="minorHAnsi"/>
+                <w:szCs w:val="24"/>
+              </w:rPr>
+              <w:t>Ime_instruktora</w:t>
+            </w:r>
+          </w:p>
+        </w:tc>
+        <w:tc>
+          <w:tcPr>
+            <w:tcW w:w="1812" w:type="dxa"/>
+          </w:tcPr>
+          <w:p>
+            <w:pPr>
+              <w:spacing w:beforeAutospacing="0" w:afterAutospacing="0"/>
+              <w:ind w:firstLine="0"/>
+              <w:jc w:val="center"/>
+              <w:rPr>
+                <w:rFonts w:cstheme="minorHAnsi"/>
+                <w:szCs w:val="24"/>
+              </w:rPr>
+            </w:pPr>
+            <w:r>
+              <w:rPr>
+                <w:rFonts w:cstheme="minorHAnsi"/>
+                <w:szCs w:val="24"/>
+              </w:rPr>
+              <w:t>VARCHAR(15)</w:t>
+            </w:r>
+          </w:p>
+        </w:tc>
+        <w:tc>
+          <w:tcPr>
+            <w:tcW w:w="1812" w:type="dxa"/>
+          </w:tcPr>
+          <w:p>
+            <w:pPr>
+              <w:spacing w:beforeAutospacing="0" w:afterAutospacing="0"/>
+              <w:ind w:firstLine="0"/>
+              <w:jc w:val="center"/>
+              <w:rPr>
+                <w:rFonts w:cstheme="minorHAnsi"/>
+                <w:szCs w:val="24"/>
+              </w:rPr>
+            </w:pPr>
+            <w:r>
+              <w:rPr>
+                <w:rFonts w:cstheme="minorHAnsi"/>
+                <w:szCs w:val="24"/>
+              </w:rPr>
+              <w:t>NE</w:t>
+            </w:r>
+          </w:p>
+        </w:tc>
+        <w:tc>
+          <w:tcPr>
+            <w:tcW w:w="1813" w:type="dxa"/>
+          </w:tcPr>
+          <w:p>
+            <w:pPr>
+              <w:spacing w:beforeAutospacing="0" w:afterAutospacing="0"/>
+              <w:ind w:firstLine="0"/>
+              <w:jc w:val="center"/>
+              <w:rPr>
+                <w:rFonts w:cstheme="minorHAnsi"/>
+                <w:szCs w:val="24"/>
+              </w:rPr>
+            </w:pPr>
+            <w:r>
+              <w:rPr>
+                <w:rFonts w:cstheme="minorHAnsi"/>
+                <w:szCs w:val="24"/>
+              </w:rPr>
+              <w:t>NE</w:t>
+            </w:r>
+          </w:p>
+        </w:tc>
+        <w:tc>
+          <w:tcPr>
+            <w:tcW w:w="1813" w:type="dxa"/>
+          </w:tcPr>
+          <w:p>
+            <w:pPr>
+              <w:spacing w:beforeAutospacing="0" w:afterAutospacing="0"/>
+              <w:ind w:firstLine="0"/>
+              <w:jc w:val="center"/>
+              <w:rPr>
+                <w:rFonts w:cstheme="minorHAnsi"/>
+                <w:szCs w:val="24"/>
+              </w:rPr>
+            </w:pPr>
+            <w:r>
+              <w:rPr>
+                <w:rFonts w:cstheme="minorHAnsi"/>
+                <w:szCs w:val="24"/>
+              </w:rPr>
+              <w:t>Ime instruktora koji obučava</w:t>
+            </w:r>
+          </w:p>
+        </w:tc>
+      </w:tr>
+      <w:tr>
+        <w:tc>
+          <w:tcPr>
+            <w:tcW w:w="1812" w:type="dxa"/>
+          </w:tcPr>
+          <w:p>
+            <w:pPr>
+              <w:spacing w:beforeAutospacing="0" w:afterAutospacing="0"/>
+              <w:ind w:firstLine="0"/>
+              <w:jc w:val="center"/>
+              <w:rPr>
+                <w:rFonts w:cstheme="minorHAnsi"/>
+                <w:szCs w:val="24"/>
+              </w:rPr>
+            </w:pPr>
+            <w:r>
+              <w:rPr>
+                <w:rFonts w:cstheme="minorHAnsi"/>
+                <w:szCs w:val="24"/>
+              </w:rPr>
+              <w:t>Prezime_instruktora</w:t>
+            </w:r>
+          </w:p>
+        </w:tc>
+        <w:tc>
+          <w:tcPr>
+            <w:tcW w:w="1812" w:type="dxa"/>
+          </w:tcPr>
+          <w:p>
+            <w:pPr>
+              <w:spacing w:beforeAutospacing="0" w:afterAutospacing="0"/>
+              <w:ind w:firstLine="0"/>
+              <w:jc w:val="center"/>
+              <w:rPr>
+                <w:rFonts w:cstheme="minorHAnsi"/>
+                <w:szCs w:val="24"/>
+              </w:rPr>
+            </w:pPr>
+            <w:r>
+              <w:rPr>
+                <w:rFonts w:cstheme="minorHAnsi"/>
+                <w:szCs w:val="24"/>
+              </w:rPr>
+              <w:t>VARCHAR(15)</w:t>
+            </w:r>
+          </w:p>
+        </w:tc>
+        <w:tc>
+          <w:tcPr>
+            <w:tcW w:w="1812" w:type="dxa"/>
+          </w:tcPr>
+          <w:p>
+            <w:pPr>
+              <w:spacing w:beforeAutospacing="0" w:afterAutospacing="0"/>
+              <w:ind w:firstLine="0"/>
+              <w:jc w:val="center"/>
+              <w:rPr>
+                <w:rFonts w:cstheme="minorHAnsi"/>
+                <w:szCs w:val="24"/>
+              </w:rPr>
+            </w:pPr>
+            <w:r>
+              <w:rPr>
+                <w:rFonts w:cstheme="minorHAnsi"/>
+                <w:szCs w:val="24"/>
+              </w:rPr>
+              <w:t>NE</w:t>
+            </w:r>
+          </w:p>
+        </w:tc>
+        <w:tc>
+          <w:tcPr>
+            <w:tcW w:w="1813" w:type="dxa"/>
+          </w:tcPr>
+          <w:p>
+            <w:pPr>
+              <w:spacing w:beforeAutospacing="0" w:afterAutospacing="0"/>
+              <w:ind w:firstLine="0"/>
+              <w:jc w:val="center"/>
+              <w:rPr>
+                <w:rFonts w:cstheme="minorHAnsi"/>
+                <w:szCs w:val="24"/>
+              </w:rPr>
+            </w:pPr>
+            <w:r>
+              <w:rPr>
+                <w:rFonts w:cstheme="minorHAnsi"/>
+                <w:szCs w:val="24"/>
+              </w:rPr>
+              <w:t>NE</w:t>
+            </w:r>
+          </w:p>
+        </w:tc>
+        <w:tc>
+          <w:tcPr>
+            <w:tcW w:w="1813" w:type="dxa"/>
+          </w:tcPr>
+          <w:p>
+            <w:pPr>
+              <w:spacing w:beforeAutospacing="0" w:afterAutospacing="0"/>
+              <w:ind w:firstLine="0"/>
+              <w:jc w:val="center"/>
+              <w:rPr>
+                <w:rFonts w:cstheme="minorHAnsi"/>
+                <w:szCs w:val="24"/>
+              </w:rPr>
+            </w:pPr>
+            <w:r>
+              <w:rPr>
+                <w:rFonts w:cstheme="minorHAnsi"/>
+                <w:szCs w:val="24"/>
+              </w:rPr>
+              <w:t>Prezime instruktora koji obučava</w:t>
+            </w:r>
+          </w:p>
+        </w:tc>
+      </w:tr>
+      <w:tr>
+        <w:tc>
+          <w:tcPr>
+            <w:tcW w:w="1812" w:type="dxa"/>
+          </w:tcPr>
+          <w:p>
+            <w:pPr>
+              <w:spacing w:beforeAutospacing="0" w:afterAutospacing="0"/>
+              <w:ind w:firstLine="0"/>
+              <w:jc w:val="center"/>
+              <w:rPr>
+                <w:rFonts w:cstheme="minorHAnsi"/>
+                <w:szCs w:val="24"/>
+              </w:rPr>
+            </w:pPr>
+            <w:r>
+              <w:rPr>
+                <w:rFonts w:cstheme="minorHAnsi"/>
+                <w:szCs w:val="24"/>
+              </w:rPr>
+              <w:t>Vrsta_obuke</w:t>
+            </w:r>
+          </w:p>
+        </w:tc>
+        <w:tc>
+          <w:tcPr>
+            <w:tcW w:w="1812" w:type="dxa"/>
+          </w:tcPr>
+          <w:p>
+            <w:pPr>
+              <w:spacing w:beforeAutospacing="0" w:afterAutospacing="0"/>
+              <w:ind w:firstLine="0"/>
+              <w:jc w:val="center"/>
+              <w:rPr>
+                <w:rFonts w:cstheme="minorHAnsi"/>
+                <w:szCs w:val="24"/>
+              </w:rPr>
+            </w:pPr>
+            <w:r>
+              <w:rPr>
+                <w:rFonts w:cstheme="minorHAnsi"/>
+                <w:szCs w:val="24"/>
+              </w:rPr>
+              <w:t>VARCHAR(15)</w:t>
+            </w:r>
+          </w:p>
+        </w:tc>
+        <w:tc>
+          <w:tcPr>
+            <w:tcW w:w="1812" w:type="dxa"/>
+          </w:tcPr>
+          <w:p>
+            <w:pPr>
+              <w:spacing w:beforeAutospacing="0" w:afterAutospacing="0"/>
+              <w:ind w:firstLine="0"/>
+              <w:jc w:val="center"/>
+              <w:rPr>
+                <w:rFonts w:cstheme="minorHAnsi"/>
+                <w:szCs w:val="24"/>
+              </w:rPr>
+            </w:pPr>
+            <w:r>
+              <w:rPr>
+                <w:rFonts w:cstheme="minorHAnsi"/>
+                <w:szCs w:val="24"/>
+              </w:rPr>
+              <w:t>NE</w:t>
+            </w:r>
+          </w:p>
+        </w:tc>
+        <w:tc>
+          <w:tcPr>
+            <w:tcW w:w="1813" w:type="dxa"/>
+          </w:tcPr>
+          <w:p>
+            <w:pPr>
+              <w:spacing w:beforeAutospacing="0" w:afterAutospacing="0"/>
+              <w:ind w:firstLine="0"/>
+              <w:jc w:val="center"/>
+              <w:rPr>
+                <w:rFonts w:cstheme="minorHAnsi"/>
+                <w:szCs w:val="24"/>
+              </w:rPr>
+            </w:pPr>
+            <w:r>
+              <w:rPr>
+                <w:rFonts w:cstheme="minorHAnsi"/>
+                <w:szCs w:val="24"/>
+              </w:rPr>
+              <w:t>NE</w:t>
+            </w:r>
+          </w:p>
+        </w:tc>
+        <w:tc>
+          <w:tcPr>
+            <w:tcW w:w="1813" w:type="dxa"/>
+          </w:tcPr>
+          <w:p>
+            <w:pPr>
+              <w:spacing w:beforeAutospacing="0" w:afterAutospacing="0"/>
+              <w:ind w:firstLine="0"/>
+              <w:jc w:val="center"/>
+              <w:rPr>
+                <w:rFonts w:cstheme="minorHAnsi"/>
+                <w:szCs w:val="24"/>
+              </w:rPr>
+            </w:pPr>
+            <w:r>
+              <w:rPr>
+                <w:rFonts w:cstheme="minorHAnsi"/>
+                <w:szCs w:val="24"/>
+              </w:rPr>
+              <w:t>Vrsta obuke koju drži</w:t>
+            </w:r>
+          </w:p>
+        </w:tc>
+      </w:tr>
+      <w:tr>
+        <w:tc>
+          <w:tcPr>
+            <w:tcW w:w="1812" w:type="dxa"/>
+          </w:tcPr>
+          <w:p>
+            <w:pPr>
+              <w:spacing w:beforeAutospacing="0" w:afterAutospacing="0"/>
+              <w:ind w:firstLine="0"/>
+              <w:jc w:val="center"/>
+              <w:rPr>
+                <w:rFonts w:cstheme="minorHAnsi"/>
+                <w:szCs w:val="24"/>
+              </w:rPr>
+            </w:pPr>
+            <w:r>
+              <w:rPr>
+                <w:rFonts w:cstheme="minorHAnsi"/>
+                <w:szCs w:val="24"/>
+              </w:rPr>
+              <w:t>godine</w:t>
+            </w:r>
+          </w:p>
+        </w:tc>
+        <w:tc>
+          <w:tcPr>
+            <w:tcW w:w="1812" w:type="dxa"/>
+          </w:tcPr>
+          <w:p>
+            <w:pPr>
+              <w:spacing w:beforeAutospacing="0" w:afterAutospacing="0"/>
+              <w:ind w:firstLine="0"/>
+              <w:jc w:val="center"/>
+              <w:rPr>
+                <w:rFonts w:cstheme="minorHAnsi"/>
+                <w:szCs w:val="24"/>
+              </w:rPr>
+            </w:pPr>
+            <w:r>
+              <w:rPr>
+                <w:rFonts w:cstheme="minorHAnsi"/>
+                <w:szCs w:val="24"/>
+              </w:rPr>
+              <w:t>VARCHAR(</w:t>
+            </w:r>
+            <w:r>
+              <w:rPr>
+                <w:rFonts w:cstheme="minorHAnsi"/>
+                <w:szCs w:val="24"/>
+              </w:rPr>
+              <w:t>3</w:t>
+            </w:r>
+            <w:r>
+              <w:rPr>
+                <w:rFonts w:cstheme="minorHAnsi"/>
+                <w:szCs w:val="24"/>
+              </w:rPr>
+              <w:t>)</w:t>
+            </w:r>
+          </w:p>
+        </w:tc>
+        <w:tc>
+          <w:tcPr>
+            <w:tcW w:w="1812" w:type="dxa"/>
+          </w:tcPr>
+          <w:p>
+            <w:pPr>
+              <w:spacing w:beforeAutospacing="0" w:afterAutospacing="0"/>
+              <w:ind w:firstLine="0"/>
+              <w:jc w:val="center"/>
+              <w:rPr>
+                <w:rFonts w:cstheme="minorHAnsi"/>
+                <w:szCs w:val="24"/>
+              </w:rPr>
+            </w:pPr>
+            <w:r>
+              <w:rPr>
+                <w:rFonts w:cstheme="minorHAnsi"/>
+                <w:szCs w:val="24"/>
+              </w:rPr>
+              <w:t>NE</w:t>
+            </w:r>
+          </w:p>
+        </w:tc>
+        <w:tc>
+          <w:tcPr>
+            <w:tcW w:w="1813" w:type="dxa"/>
+          </w:tcPr>
+          <w:p>
+            <w:pPr>
+              <w:spacing w:beforeAutospacing="0" w:afterAutospacing="0"/>
+              <w:ind w:firstLine="0"/>
+              <w:jc w:val="center"/>
+              <w:rPr>
+                <w:rFonts w:cstheme="minorHAnsi"/>
+                <w:szCs w:val="24"/>
+              </w:rPr>
+            </w:pPr>
+            <w:r>
+              <w:rPr>
+                <w:rFonts w:cstheme="minorHAnsi"/>
+                <w:szCs w:val="24"/>
+              </w:rPr>
+              <w:t>NE</w:t>
+            </w:r>
+          </w:p>
+        </w:tc>
+        <w:tc>
+          <w:tcPr>
+            <w:tcW w:w="1813" w:type="dxa"/>
+          </w:tcPr>
+          <w:p>
+            <w:pPr>
+              <w:spacing w:beforeAutospacing="0" w:afterAutospacing="0"/>
+              <w:ind w:firstLine="0"/>
+              <w:jc w:val="center"/>
+              <w:rPr>
+                <w:rFonts w:cstheme="minorHAnsi"/>
+                <w:szCs w:val="24"/>
+              </w:rPr>
+            </w:pPr>
+            <w:r>
+              <w:rPr>
+                <w:rFonts w:cstheme="minorHAnsi"/>
+                <w:szCs w:val="24"/>
+              </w:rPr>
+              <w:t>Starost instruktora</w:t>
+            </w:r>
+          </w:p>
+        </w:tc>
+      </w:tr>
+    </w:tbl>
     <w:p>
       <w:pPr>
         <w:spacing w:before="0" w:beforeAutospacing="0" w:after="0" w:afterAutospacing="0"/>
         <w:ind w:firstLine="0"/>
         <w:rPr>
           <w:rFonts w:cstheme="minorHAnsi"/>
+          <w:szCs w:val="24"/>
+        </w:rPr>
+      </w:pPr>
+      <w:r>
+        <w:rPr>
+          <w:rFonts w:cstheme="minorHAnsi"/>
+          <w:szCs w:val="24"/>
+        </w:rPr>
+        <w:t xml:space="preserve">Tabela instruktor ima 5 atributa i naravno prvi je id instruktora što predstavlja i primarni ključ, zatim slijedi ime i prezime instruktora što </w:t>
+      </w:r>
+      <w:r>
+        <w:rPr>
+          <w:rFonts w:cstheme="minorHAnsi"/>
+          <w:szCs w:val="24"/>
+        </w:rPr>
+        <w:t xml:space="preserve">se </w:t>
+      </w:r>
+      <w:r>
+        <w:rPr>
+          <w:rFonts w:cstheme="minorHAnsi"/>
+          <w:szCs w:val="24"/>
+        </w:rPr>
+        <w:t>pomoću funkcije varchar ograničava do 15 karaktera. Sljedeć</w:t>
+      </w:r>
+      <w:r>
+        <w:rPr>
+          <w:rFonts w:cstheme="minorHAnsi"/>
+          <w:szCs w:val="24"/>
+        </w:rPr>
+        <w:t>i atribut</w:t>
+      </w:r>
+      <w:r>
+        <w:rPr>
+          <w:rFonts w:cstheme="minorHAnsi"/>
+          <w:szCs w:val="24"/>
+        </w:rPr>
+        <w:t xml:space="preserve"> je vrsta obuke, dakle ono što instruktor obučava, i koliko godina ima.</w:t>
+      </w:r>
+    </w:p>
+    <w:p>
+      <w:pPr>
+        <w:spacing w:before="0" w:beforeAutospacing="0" w:after="0" w:afterAutospacing="0"/>
+        <w:ind w:firstLine="0"/>
+        <w:rPr>
+          <w:rFonts w:cstheme="minorHAnsi"/>
+          <w:szCs w:val="24"/>
+        </w:rPr>
+      </w:pPr>
+      <w:r>
+        <w:rPr>
+          <w:rFonts w:cstheme="minorHAnsi"/>
+          <w:szCs w:val="24"/>
+        </w:rPr>
+        <w:t>U prvom primjeru nalaze se u tabeli imena instruktora i podaci o njima, tri su na vožnji</w:t>
+      </w:r>
+    </w:p>
+    <w:p>
+      <w:pPr>
+        <w:spacing w:before="0" w:beforeAutospacing="0" w:after="0" w:afterAutospacing="0"/>
+        <w:ind w:firstLine="0"/>
+        <w:rPr>
+          <w:rFonts w:cstheme="minorHAnsi"/>
+          <w:szCs w:val="24"/>
+        </w:rPr>
+      </w:pPr>
+      <w:r>
+        <w:rPr>
+          <w:rFonts w:cstheme="minorHAnsi"/>
+          <w:szCs w:val="24"/>
+        </w:rPr>
+        <w:t>a jedan je na predavanju teorije.</w:t>
+      </w:r>
+    </w:p>
+    <w:p>
+      <w:pPr>
+        <w:spacing w:before="0" w:beforeAutospacing="0" w:after="0" w:afterAutospacing="0"/>
+        <w:ind w:firstLine="0"/>
+        <w:rPr>
+          <w:rFonts w:cstheme="minorHAnsi"/>
+          <w:szCs w:val="24"/>
+        </w:rPr>
+      </w:pPr>
+      <w:r>
+        <w:rPr>
+          <w:rFonts w:cstheme="minorHAnsi"/>
+          <w:szCs w:val="24"/>
+        </w:rPr>
+        <w:t>U drugom primjeru korištena je opcija izmjene odnosno update tako da iz relacije instruktor</w:t>
+      </w:r>
+    </w:p>
+    <w:p>
+      <w:pPr>
+        <w:spacing w:before="0" w:beforeAutospacing="0" w:after="0" w:afterAutospacing="0"/>
+        <w:ind w:firstLine="0"/>
+        <w:rPr>
+          <w:rFonts w:cstheme="minorHAnsi"/>
+          <w:szCs w:val="24"/>
+        </w:rPr>
+      </w:pPr>
+      <w:r>
+        <w:rPr>
+          <w:rFonts w:cstheme="minorHAnsi"/>
+          <w:szCs w:val="24"/>
+        </w:rPr>
+        <w:t>uzima instruktora pod id 3 i postavlja mu godine na 30, što se vidi u tabeli da je i izmijenjeno.</w:t>
+      </w:r>
+    </w:p>
+    <w:p>
+      <w:pPr>
+        <w:spacing w:before="0" w:beforeAutospacing="0" w:after="0" w:afterAutospacing="0"/>
+        <w:ind w:firstLine="0"/>
+        <w:rPr>
+          <w:rFonts w:cstheme="minorHAnsi"/>
+          <w:szCs w:val="24"/>
+        </w:rPr>
+      </w:pPr>
+    </w:p>
+    <w:p>
+      <w:pPr>
+        <w:spacing w:before="0" w:beforeAutospacing="0" w:after="0" w:afterAutospacing="0"/>
+        <w:ind w:firstLine="0"/>
+        <w:rPr>
+          <w:rFonts w:cstheme="minorHAnsi"/>
+          <w:szCs w:val="24"/>
+        </w:rPr>
+      </w:pPr>
+    </w:p>
+    <w:p>
+      <w:pPr>
+        <w:spacing w:before="0" w:beforeAutospacing="0" w:after="0" w:afterAutospacing="0"/>
+        <w:ind w:firstLine="0"/>
+        <w:rPr>
+          <w:rFonts w:cstheme="minorHAnsi"/>
+          <w:szCs w:val="24"/>
+        </w:rPr>
+      </w:pPr>
+    </w:p>
+    <w:p>
+      <w:pPr>
+        <w:spacing w:before="0" w:beforeAutospacing="0" w:after="0" w:afterAutospacing="0"/>
+        <w:ind w:firstLine="0"/>
+        <w:rPr>
+          <w:rFonts w:cstheme="minorHAnsi"/>
+          <w:szCs w:val="24"/>
+        </w:rPr>
+      </w:pPr>
+    </w:p>
+    <w:p>
+      <w:pPr>
+        <w:spacing w:before="0" w:beforeAutospacing="0" w:after="0" w:afterAutospacing="0"/>
+        <w:ind w:firstLine="0"/>
+        <w:rPr>
+          <w:rFonts w:cstheme="minorHAnsi"/>
+          <w:szCs w:val="24"/>
+        </w:rPr>
+      </w:pPr>
+    </w:p>
+    <w:p>
+      <w:pPr>
+        <w:spacing w:before="0" w:beforeAutospacing="0" w:after="0" w:afterAutospacing="0"/>
+        <w:ind w:firstLine="0"/>
+        <w:rPr>
+          <w:rFonts w:cstheme="minorHAnsi"/>
+          <w:szCs w:val="24"/>
+        </w:rPr>
+      </w:pPr>
+    </w:p>
+    <w:p>
+      <w:pPr>
+        <w:spacing w:before="0" w:beforeAutospacing="0" w:after="0" w:afterAutospacing="0"/>
+        <w:ind w:firstLine="0"/>
+        <w:rPr>
+          <w:rFonts w:cstheme="minorHAnsi"/>
+          <w:szCs w:val="24"/>
+        </w:rPr>
+      </w:pPr>
+    </w:p>
+    <w:p>
+      <w:pPr>
+        <w:spacing w:before="0" w:beforeAutospacing="0" w:after="0" w:afterAutospacing="0"/>
+        <w:ind w:firstLine="0"/>
+        <w:rPr>
+          <w:rFonts w:cstheme="minorHAnsi"/>
+          <w:szCs w:val="24"/>
+        </w:rPr>
+      </w:pPr>
+    </w:p>
+    <w:p>
+      <w:pPr>
+        <w:spacing w:before="0" w:beforeAutospacing="0" w:after="0" w:afterAutospacing="0"/>
+        <w:ind w:firstLine="0"/>
+        <w:rPr>
+          <w:rFonts w:cstheme="minorHAnsi"/>
+          <w:szCs w:val="24"/>
+        </w:rPr>
+      </w:pPr>
+    </w:p>
+    <w:p>
+      <w:pPr>
+        <w:spacing w:before="0" w:beforeAutospacing="0" w:after="0" w:afterAutospacing="0"/>
+        <w:ind w:firstLine="0"/>
+        <w:rPr>
+          <w:rFonts w:cstheme="minorHAnsi"/>
+          <w:szCs w:val="24"/>
+        </w:rPr>
+      </w:pPr>
+    </w:p>
+    <w:p>
+      <w:pPr>
+        <w:spacing w:before="0" w:beforeAutospacing="0" w:after="0" w:afterAutospacing="0"/>
+        <w:ind w:firstLine="0"/>
+        <w:rPr>
+          <w:rFonts w:cstheme="minorHAnsi"/>
+          <w:szCs w:val="24"/>
+        </w:rPr>
+      </w:pPr>
+    </w:p>
+    <w:tbl>
+      <w:tblPr>
+        <w:tblStyle w:val="TableGrid"/>
+        <w:tblW w:w="0" w:type="auto"/>
+        <w:tblLook w:val="04A0" w:firstRow="1" w:lastRow="0" w:firstColumn="1" w:lastColumn="0" w:noHBand="0" w:noVBand="1"/>
+      </w:tblPr>
+      <w:tblGrid>
+        <w:gridCol w:w="2047"/>
+        <w:gridCol w:w="1788"/>
+        <w:gridCol w:w="1742"/>
+        <w:gridCol w:w="1719"/>
+        <w:gridCol w:w="1766"/>
+      </w:tblGrid>
+      <w:tr>
+        <w:tc>
+          <w:tcPr>
+            <w:tcW w:w="9062" w:type="dxa"/>
+            <w:gridSpan w:val="5"/>
+          </w:tcPr>
+          <w:p>
+            <w:pPr>
+              <w:spacing w:beforeAutospacing="0" w:afterAutospacing="0"/>
+              <w:ind w:firstLine="0"/>
+              <w:jc w:val="center"/>
+              <w:rPr>
+                <w:rFonts w:cstheme="minorHAnsi"/>
+                <w:szCs w:val="24"/>
+              </w:rPr>
+            </w:pPr>
+            <w:r>
+              <w:rPr>
+                <w:rFonts w:cstheme="minorHAnsi"/>
+                <w:szCs w:val="24"/>
+              </w:rPr>
+              <w:lastRenderedPageBreak/>
+              <w:t>Polaznik</w:t>
+            </w:r>
+          </w:p>
+        </w:tc>
+      </w:tr>
+      <w:tr>
+        <w:tc>
+          <w:tcPr>
+            <w:tcW w:w="1812" w:type="dxa"/>
+          </w:tcPr>
+          <w:p>
+            <w:pPr>
+              <w:spacing w:beforeAutospacing="0" w:afterAutospacing="0"/>
+              <w:ind w:firstLine="0"/>
+              <w:jc w:val="center"/>
+              <w:rPr>
+                <w:rFonts w:cstheme="minorHAnsi"/>
+                <w:szCs w:val="24"/>
+              </w:rPr>
+            </w:pPr>
+            <w:r>
+              <w:rPr>
+                <w:rFonts w:cstheme="minorHAnsi"/>
+                <w:szCs w:val="24"/>
+              </w:rPr>
+              <w:t>Naziv atributa</w:t>
+            </w:r>
+          </w:p>
+        </w:tc>
+        <w:tc>
+          <w:tcPr>
+            <w:tcW w:w="1812" w:type="dxa"/>
+          </w:tcPr>
+          <w:p>
+            <w:pPr>
+              <w:spacing w:beforeAutospacing="0" w:afterAutospacing="0"/>
+              <w:ind w:firstLine="0"/>
+              <w:jc w:val="center"/>
+              <w:rPr>
+                <w:rFonts w:cstheme="minorHAnsi"/>
+                <w:szCs w:val="24"/>
+              </w:rPr>
+            </w:pPr>
+            <w:r>
+              <w:rPr>
+                <w:rFonts w:cstheme="minorHAnsi"/>
+                <w:szCs w:val="24"/>
+              </w:rPr>
+              <w:t>Tip podatka</w:t>
+            </w:r>
+          </w:p>
+        </w:tc>
+        <w:tc>
+          <w:tcPr>
+            <w:tcW w:w="1812" w:type="dxa"/>
+          </w:tcPr>
+          <w:p>
+            <w:pPr>
+              <w:spacing w:beforeAutospacing="0" w:afterAutospacing="0"/>
+              <w:ind w:firstLine="0"/>
+              <w:jc w:val="center"/>
+              <w:rPr>
+                <w:rFonts w:cstheme="minorHAnsi"/>
+                <w:szCs w:val="24"/>
+              </w:rPr>
+            </w:pPr>
+            <w:r>
+              <w:rPr>
+                <w:rFonts w:cstheme="minorHAnsi"/>
+                <w:szCs w:val="24"/>
+              </w:rPr>
+              <w:t>Primarni ključ</w:t>
+            </w:r>
+          </w:p>
+        </w:tc>
+        <w:tc>
+          <w:tcPr>
+            <w:tcW w:w="1813" w:type="dxa"/>
+          </w:tcPr>
+          <w:p>
+            <w:pPr>
+              <w:spacing w:beforeAutospacing="0" w:afterAutospacing="0"/>
+              <w:ind w:firstLine="0"/>
+              <w:jc w:val="center"/>
+              <w:rPr>
+                <w:rFonts w:cstheme="minorHAnsi"/>
+                <w:szCs w:val="24"/>
+              </w:rPr>
+            </w:pPr>
+            <w:r>
+              <w:rPr>
+                <w:rFonts w:cstheme="minorHAnsi"/>
+                <w:szCs w:val="24"/>
+              </w:rPr>
+              <w:t>Strani Ključ</w:t>
+            </w:r>
+          </w:p>
+        </w:tc>
+        <w:tc>
+          <w:tcPr>
+            <w:tcW w:w="1813" w:type="dxa"/>
+          </w:tcPr>
+          <w:p>
+            <w:pPr>
+              <w:spacing w:beforeAutospacing="0" w:afterAutospacing="0"/>
+              <w:ind w:firstLine="0"/>
+              <w:jc w:val="center"/>
+              <w:rPr>
+                <w:rFonts w:cstheme="minorHAnsi"/>
+                <w:szCs w:val="24"/>
+              </w:rPr>
+            </w:pPr>
+            <w:r>
+              <w:rPr>
+                <w:rFonts w:cstheme="minorHAnsi"/>
+                <w:szCs w:val="24"/>
+              </w:rPr>
+              <w:t>Opis</w:t>
+            </w:r>
+          </w:p>
+        </w:tc>
+      </w:tr>
+      <w:tr>
+        <w:tc>
+          <w:tcPr>
+            <w:tcW w:w="1812" w:type="dxa"/>
+          </w:tcPr>
+          <w:p>
+            <w:pPr>
+              <w:spacing w:beforeAutospacing="0" w:afterAutospacing="0"/>
+              <w:ind w:firstLine="0"/>
+              <w:jc w:val="center"/>
+              <w:rPr>
+                <w:rFonts w:cstheme="minorHAnsi"/>
+                <w:szCs w:val="24"/>
+              </w:rPr>
+            </w:pPr>
+            <w:r>
+              <w:rPr>
+                <w:rFonts w:cstheme="minorHAnsi"/>
+                <w:szCs w:val="24"/>
+              </w:rPr>
+              <w:t>Id_vozila</w:t>
+            </w:r>
+          </w:p>
+        </w:tc>
+        <w:tc>
+          <w:tcPr>
+            <w:tcW w:w="1812" w:type="dxa"/>
+          </w:tcPr>
+          <w:p>
+            <w:pPr>
+              <w:spacing w:beforeAutospacing="0" w:afterAutospacing="0"/>
+              <w:ind w:firstLine="0"/>
+              <w:jc w:val="center"/>
+              <w:rPr>
+                <w:rFonts w:cstheme="minorHAnsi"/>
+                <w:szCs w:val="24"/>
+              </w:rPr>
+            </w:pPr>
+            <w:r>
+              <w:rPr>
+                <w:rFonts w:cstheme="minorHAnsi"/>
+                <w:szCs w:val="24"/>
+              </w:rPr>
+              <w:t>INTEGER</w:t>
+            </w:r>
+          </w:p>
+        </w:tc>
+        <w:tc>
+          <w:tcPr>
+            <w:tcW w:w="1812" w:type="dxa"/>
+          </w:tcPr>
+          <w:p>
+            <w:pPr>
+              <w:spacing w:beforeAutospacing="0" w:afterAutospacing="0"/>
+              <w:ind w:firstLine="0"/>
+              <w:jc w:val="center"/>
+              <w:rPr>
+                <w:rFonts w:cstheme="minorHAnsi"/>
+                <w:szCs w:val="24"/>
+              </w:rPr>
+            </w:pPr>
+            <w:r>
+              <w:rPr>
+                <w:rFonts w:cstheme="minorHAnsi"/>
+                <w:szCs w:val="24"/>
+              </w:rPr>
+              <w:t>NE</w:t>
+            </w:r>
+          </w:p>
+        </w:tc>
+        <w:tc>
+          <w:tcPr>
+            <w:tcW w:w="1813" w:type="dxa"/>
+          </w:tcPr>
+          <w:p>
+            <w:pPr>
+              <w:spacing w:beforeAutospacing="0" w:afterAutospacing="0"/>
+              <w:ind w:firstLine="0"/>
+              <w:jc w:val="center"/>
+              <w:rPr>
+                <w:rFonts w:cstheme="minorHAnsi"/>
+                <w:szCs w:val="24"/>
+              </w:rPr>
+            </w:pPr>
+            <w:r>
+              <w:rPr>
+                <w:rFonts w:cstheme="minorHAnsi"/>
+                <w:szCs w:val="24"/>
+              </w:rPr>
+              <w:t>DA</w:t>
+            </w:r>
+          </w:p>
+        </w:tc>
+        <w:tc>
+          <w:tcPr>
+            <w:tcW w:w="1813" w:type="dxa"/>
+          </w:tcPr>
+          <w:p>
+            <w:pPr>
+              <w:spacing w:beforeAutospacing="0" w:afterAutospacing="0"/>
+              <w:ind w:firstLine="0"/>
+              <w:jc w:val="center"/>
+              <w:rPr>
+                <w:rFonts w:cstheme="minorHAnsi"/>
+                <w:szCs w:val="24"/>
+              </w:rPr>
+            </w:pPr>
+            <w:r>
+              <w:rPr>
+                <w:rFonts w:cstheme="minorHAnsi"/>
+                <w:szCs w:val="24"/>
+              </w:rPr>
+              <w:t>Id vozila na kojem polaznik polaže</w:t>
+            </w:r>
+          </w:p>
+        </w:tc>
+      </w:tr>
+      <w:tr>
+        <w:tc>
+          <w:tcPr>
+            <w:tcW w:w="1812" w:type="dxa"/>
+          </w:tcPr>
+          <w:p>
+            <w:pPr>
+              <w:spacing w:beforeAutospacing="0" w:afterAutospacing="0"/>
+              <w:ind w:firstLine="0"/>
+              <w:jc w:val="center"/>
+              <w:rPr>
+                <w:rFonts w:cstheme="minorHAnsi"/>
+                <w:szCs w:val="24"/>
+              </w:rPr>
+            </w:pPr>
+            <w:r>
+              <w:rPr>
+                <w:rFonts w:cstheme="minorHAnsi"/>
+                <w:szCs w:val="24"/>
+              </w:rPr>
+              <w:t>Id_instruktora</w:t>
+            </w:r>
+          </w:p>
+        </w:tc>
+        <w:tc>
+          <w:tcPr>
+            <w:tcW w:w="1812" w:type="dxa"/>
+          </w:tcPr>
+          <w:p>
+            <w:pPr>
+              <w:spacing w:beforeAutospacing="0" w:afterAutospacing="0"/>
+              <w:ind w:firstLine="0"/>
+              <w:jc w:val="center"/>
+              <w:rPr>
+                <w:rFonts w:cstheme="minorHAnsi"/>
+                <w:szCs w:val="24"/>
+              </w:rPr>
+            </w:pPr>
+            <w:r>
+              <w:rPr>
+                <w:rFonts w:cstheme="minorHAnsi"/>
+                <w:szCs w:val="24"/>
+              </w:rPr>
+              <w:t>INTEGER</w:t>
+            </w:r>
+          </w:p>
+        </w:tc>
+        <w:tc>
+          <w:tcPr>
+            <w:tcW w:w="1812" w:type="dxa"/>
+          </w:tcPr>
+          <w:p>
+            <w:pPr>
+              <w:spacing w:beforeAutospacing="0" w:afterAutospacing="0"/>
+              <w:ind w:firstLine="0"/>
+              <w:jc w:val="center"/>
+              <w:rPr>
+                <w:rFonts w:cstheme="minorHAnsi"/>
+                <w:szCs w:val="24"/>
+              </w:rPr>
+            </w:pPr>
+            <w:r>
+              <w:rPr>
+                <w:rFonts w:cstheme="minorHAnsi"/>
+                <w:szCs w:val="24"/>
+              </w:rPr>
+              <w:t>NE</w:t>
+            </w:r>
+          </w:p>
+        </w:tc>
+        <w:tc>
+          <w:tcPr>
+            <w:tcW w:w="1813" w:type="dxa"/>
+          </w:tcPr>
+          <w:p>
+            <w:pPr>
+              <w:spacing w:beforeAutospacing="0" w:afterAutospacing="0"/>
+              <w:ind w:firstLine="0"/>
+              <w:jc w:val="center"/>
+              <w:rPr>
+                <w:rFonts w:cstheme="minorHAnsi"/>
+                <w:szCs w:val="24"/>
+              </w:rPr>
+            </w:pPr>
+            <w:r>
+              <w:rPr>
+                <w:rFonts w:cstheme="minorHAnsi"/>
+                <w:szCs w:val="24"/>
+              </w:rPr>
+              <w:t>DA</w:t>
+            </w:r>
+          </w:p>
+        </w:tc>
+        <w:tc>
+          <w:tcPr>
+            <w:tcW w:w="1813" w:type="dxa"/>
+          </w:tcPr>
+          <w:p>
+            <w:pPr>
+              <w:spacing w:beforeAutospacing="0" w:afterAutospacing="0"/>
+              <w:ind w:firstLine="0"/>
+              <w:jc w:val="center"/>
+              <w:rPr>
+                <w:rFonts w:cstheme="minorHAnsi"/>
+                <w:szCs w:val="24"/>
+              </w:rPr>
+            </w:pPr>
+            <w:r>
+              <w:rPr>
+                <w:rFonts w:cstheme="minorHAnsi"/>
+                <w:szCs w:val="24"/>
+              </w:rPr>
+              <w:t>Id instruktora</w:t>
+            </w:r>
+          </w:p>
+        </w:tc>
+      </w:tr>
+      <w:tr>
+        <w:tc>
+          <w:tcPr>
+            <w:tcW w:w="1812" w:type="dxa"/>
+          </w:tcPr>
+          <w:p>
+            <w:pPr>
+              <w:spacing w:beforeAutospacing="0" w:afterAutospacing="0"/>
+              <w:ind w:firstLine="0"/>
+              <w:jc w:val="center"/>
+              <w:rPr>
+                <w:rFonts w:cstheme="minorHAnsi"/>
+                <w:szCs w:val="24"/>
+              </w:rPr>
+            </w:pPr>
+            <w:r>
+              <w:rPr>
+                <w:rFonts w:cstheme="minorHAnsi"/>
+                <w:szCs w:val="24"/>
+              </w:rPr>
+              <w:t>Id_polaznika</w:t>
+            </w:r>
+          </w:p>
+        </w:tc>
+        <w:tc>
+          <w:tcPr>
+            <w:tcW w:w="1812" w:type="dxa"/>
+          </w:tcPr>
+          <w:p>
+            <w:pPr>
+              <w:spacing w:beforeAutospacing="0" w:afterAutospacing="0"/>
+              <w:ind w:firstLine="0"/>
+              <w:jc w:val="center"/>
+              <w:rPr>
+                <w:rFonts w:cstheme="minorHAnsi"/>
+                <w:szCs w:val="24"/>
+              </w:rPr>
+            </w:pPr>
+            <w:r>
+              <w:rPr>
+                <w:rFonts w:cstheme="minorHAnsi"/>
+                <w:szCs w:val="24"/>
+              </w:rPr>
+              <w:t>INTEGER</w:t>
+            </w:r>
+          </w:p>
+        </w:tc>
+        <w:tc>
+          <w:tcPr>
+            <w:tcW w:w="1812" w:type="dxa"/>
+          </w:tcPr>
+          <w:p>
+            <w:pPr>
+              <w:spacing w:beforeAutospacing="0" w:afterAutospacing="0"/>
+              <w:ind w:firstLine="0"/>
+              <w:jc w:val="center"/>
+              <w:rPr>
+                <w:rFonts w:cstheme="minorHAnsi"/>
+                <w:szCs w:val="24"/>
+              </w:rPr>
+            </w:pPr>
+            <w:r>
+              <w:rPr>
+                <w:rFonts w:cstheme="minorHAnsi"/>
+                <w:szCs w:val="24"/>
+              </w:rPr>
+              <w:t>DA</w:t>
+            </w:r>
+          </w:p>
+        </w:tc>
+        <w:tc>
+          <w:tcPr>
+            <w:tcW w:w="1813" w:type="dxa"/>
+          </w:tcPr>
+          <w:p>
+            <w:pPr>
+              <w:spacing w:beforeAutospacing="0" w:afterAutospacing="0"/>
+              <w:ind w:firstLine="0"/>
+              <w:jc w:val="center"/>
+              <w:rPr>
+                <w:rFonts w:cstheme="minorHAnsi"/>
+                <w:szCs w:val="24"/>
+              </w:rPr>
+            </w:pPr>
+            <w:r>
+              <w:rPr>
+                <w:rFonts w:cstheme="minorHAnsi"/>
+                <w:szCs w:val="24"/>
+              </w:rPr>
+              <w:t>NE</w:t>
+            </w:r>
+          </w:p>
+        </w:tc>
+        <w:tc>
+          <w:tcPr>
+            <w:tcW w:w="1813" w:type="dxa"/>
+          </w:tcPr>
+          <w:p>
+            <w:pPr>
+              <w:spacing w:beforeAutospacing="0" w:afterAutospacing="0"/>
+              <w:ind w:firstLine="0"/>
+              <w:jc w:val="center"/>
+              <w:rPr>
+                <w:rFonts w:cstheme="minorHAnsi"/>
+                <w:szCs w:val="24"/>
+              </w:rPr>
+            </w:pPr>
+            <w:r>
+              <w:rPr>
+                <w:rFonts w:cstheme="minorHAnsi"/>
+                <w:szCs w:val="24"/>
+              </w:rPr>
+              <w:t>Primarni ključ objekta</w:t>
+            </w:r>
+          </w:p>
+        </w:tc>
+      </w:tr>
+      <w:tr>
+        <w:tc>
+          <w:tcPr>
+            <w:tcW w:w="1812" w:type="dxa"/>
+          </w:tcPr>
+          <w:p>
+            <w:pPr>
+              <w:spacing w:beforeAutospacing="0" w:afterAutospacing="0"/>
+              <w:ind w:firstLine="0"/>
+              <w:jc w:val="center"/>
+              <w:rPr>
+                <w:rFonts w:cstheme="minorHAnsi"/>
+                <w:szCs w:val="24"/>
+              </w:rPr>
+            </w:pPr>
+            <w:r>
+              <w:rPr>
+                <w:rFonts w:cstheme="minorHAnsi"/>
+                <w:szCs w:val="24"/>
+              </w:rPr>
+              <w:t>Ime_polaznika</w:t>
+            </w:r>
+          </w:p>
+        </w:tc>
+        <w:tc>
+          <w:tcPr>
+            <w:tcW w:w="1812" w:type="dxa"/>
+          </w:tcPr>
+          <w:p>
+            <w:pPr>
+              <w:spacing w:beforeAutospacing="0" w:afterAutospacing="0"/>
+              <w:ind w:firstLine="0"/>
+              <w:jc w:val="center"/>
+              <w:rPr>
+                <w:rFonts w:cstheme="minorHAnsi"/>
+                <w:szCs w:val="24"/>
+              </w:rPr>
+            </w:pPr>
+            <w:r>
+              <w:rPr>
+                <w:rFonts w:cstheme="minorHAnsi"/>
+                <w:szCs w:val="24"/>
+              </w:rPr>
+              <w:t>VARCHAR(10)</w:t>
+            </w:r>
+          </w:p>
+        </w:tc>
+        <w:tc>
+          <w:tcPr>
+            <w:tcW w:w="1812" w:type="dxa"/>
+          </w:tcPr>
+          <w:p>
+            <w:pPr>
+              <w:spacing w:beforeAutospacing="0" w:afterAutospacing="0"/>
+              <w:ind w:firstLine="0"/>
+              <w:jc w:val="center"/>
+              <w:rPr>
+                <w:rFonts w:cstheme="minorHAnsi"/>
+                <w:szCs w:val="24"/>
+              </w:rPr>
+            </w:pPr>
+            <w:r>
+              <w:rPr>
+                <w:rFonts w:cstheme="minorHAnsi"/>
+                <w:szCs w:val="24"/>
+              </w:rPr>
+              <w:t>NE</w:t>
+            </w:r>
+          </w:p>
+        </w:tc>
+        <w:tc>
+          <w:tcPr>
+            <w:tcW w:w="1813" w:type="dxa"/>
+          </w:tcPr>
+          <w:p>
+            <w:pPr>
+              <w:spacing w:beforeAutospacing="0" w:afterAutospacing="0"/>
+              <w:ind w:firstLine="0"/>
+              <w:jc w:val="center"/>
+              <w:rPr>
+                <w:rFonts w:cstheme="minorHAnsi"/>
+                <w:szCs w:val="24"/>
+              </w:rPr>
+            </w:pPr>
+            <w:r>
+              <w:rPr>
+                <w:rFonts w:cstheme="minorHAnsi"/>
+                <w:szCs w:val="24"/>
+              </w:rPr>
+              <w:t>NE</w:t>
+            </w:r>
+          </w:p>
+        </w:tc>
+        <w:tc>
+          <w:tcPr>
+            <w:tcW w:w="1813" w:type="dxa"/>
+          </w:tcPr>
+          <w:p>
+            <w:pPr>
+              <w:spacing w:beforeAutospacing="0" w:afterAutospacing="0"/>
+              <w:ind w:firstLine="0"/>
+              <w:jc w:val="center"/>
+              <w:rPr>
+                <w:rFonts w:cstheme="minorHAnsi"/>
+                <w:szCs w:val="24"/>
+              </w:rPr>
+            </w:pPr>
+            <w:r>
+              <w:rPr>
+                <w:rFonts w:cstheme="minorHAnsi"/>
+                <w:szCs w:val="24"/>
+              </w:rPr>
+              <w:t>Ime polaznika koji ide u autoškolu</w:t>
+            </w:r>
+          </w:p>
+        </w:tc>
+      </w:tr>
+      <w:tr>
+        <w:tc>
+          <w:tcPr>
+            <w:tcW w:w="1812" w:type="dxa"/>
+          </w:tcPr>
+          <w:p>
+            <w:pPr>
+              <w:spacing w:beforeAutospacing="0" w:afterAutospacing="0"/>
+              <w:ind w:firstLine="0"/>
+              <w:jc w:val="center"/>
+              <w:rPr>
+                <w:rFonts w:cstheme="minorHAnsi"/>
+                <w:szCs w:val="24"/>
+              </w:rPr>
+            </w:pPr>
+            <w:r>
+              <w:rPr>
+                <w:rFonts w:cstheme="minorHAnsi"/>
+                <w:szCs w:val="24"/>
+              </w:rPr>
+              <w:t>Prezime_polaznika</w:t>
+            </w:r>
+          </w:p>
+        </w:tc>
+        <w:tc>
+          <w:tcPr>
+            <w:tcW w:w="1812" w:type="dxa"/>
+          </w:tcPr>
+          <w:p>
+            <w:pPr>
+              <w:spacing w:beforeAutospacing="0" w:afterAutospacing="0"/>
+              <w:ind w:firstLine="0"/>
+              <w:jc w:val="center"/>
+              <w:rPr>
+                <w:rFonts w:cstheme="minorHAnsi"/>
+                <w:szCs w:val="24"/>
+              </w:rPr>
+            </w:pPr>
+            <w:r>
+              <w:rPr>
+                <w:rFonts w:cstheme="minorHAnsi"/>
+                <w:szCs w:val="24"/>
+              </w:rPr>
+              <w:t>VARCHAR(10)</w:t>
+            </w:r>
+          </w:p>
+        </w:tc>
+        <w:tc>
+          <w:tcPr>
+            <w:tcW w:w="1812" w:type="dxa"/>
+          </w:tcPr>
+          <w:p>
+            <w:pPr>
+              <w:spacing w:beforeAutospacing="0" w:afterAutospacing="0"/>
+              <w:ind w:firstLine="0"/>
+              <w:jc w:val="center"/>
+              <w:rPr>
+                <w:rFonts w:cstheme="minorHAnsi"/>
+                <w:szCs w:val="24"/>
+              </w:rPr>
+            </w:pPr>
+            <w:r>
+              <w:rPr>
+                <w:rFonts w:cstheme="minorHAnsi"/>
+                <w:szCs w:val="24"/>
+              </w:rPr>
+              <w:t>NE</w:t>
+            </w:r>
+          </w:p>
+        </w:tc>
+        <w:tc>
+          <w:tcPr>
+            <w:tcW w:w="1813" w:type="dxa"/>
+          </w:tcPr>
+          <w:p>
+            <w:pPr>
+              <w:spacing w:beforeAutospacing="0" w:afterAutospacing="0"/>
+              <w:ind w:firstLine="0"/>
+              <w:jc w:val="center"/>
+              <w:rPr>
+                <w:rFonts w:cstheme="minorHAnsi"/>
+                <w:szCs w:val="24"/>
+              </w:rPr>
+            </w:pPr>
+            <w:r>
+              <w:rPr>
+                <w:rFonts w:cstheme="minorHAnsi"/>
+                <w:szCs w:val="24"/>
+              </w:rPr>
+              <w:t>NE</w:t>
+            </w:r>
+          </w:p>
+        </w:tc>
+        <w:tc>
+          <w:tcPr>
+            <w:tcW w:w="1813" w:type="dxa"/>
+          </w:tcPr>
+          <w:p>
+            <w:pPr>
+              <w:spacing w:beforeAutospacing="0" w:afterAutospacing="0"/>
+              <w:ind w:firstLine="0"/>
+              <w:jc w:val="center"/>
+              <w:rPr>
+                <w:rFonts w:cstheme="minorHAnsi"/>
+                <w:szCs w:val="24"/>
+              </w:rPr>
+            </w:pPr>
+            <w:r>
+              <w:rPr>
+                <w:rFonts w:cstheme="minorHAnsi"/>
+                <w:szCs w:val="24"/>
+              </w:rPr>
+              <w:t>Prezime polaznika</w:t>
+            </w:r>
+          </w:p>
+        </w:tc>
+      </w:tr>
+    </w:tbl>
+    <w:p>
+      <w:pPr>
+        <w:spacing w:before="0" w:beforeAutospacing="0" w:after="0" w:afterAutospacing="0"/>
+        <w:ind w:firstLine="0"/>
+        <w:rPr>
+          <w:rFonts w:cstheme="minorHAnsi"/>
+          <w:szCs w:val="24"/>
+        </w:rPr>
+      </w:pPr>
+      <w:r>
+        <w:rPr>
+          <w:rFonts w:cstheme="minorHAnsi"/>
+          <w:szCs w:val="24"/>
+        </w:rPr>
+        <w:t>Tabela polaznik sadrži također 5 atributa i sadrži strane ključeve što predstavlja primarne u drugim tabelama, a to su id vozila to jest vozilo na kojem polaznik polaže i id instruktora odnosno instruktor koji podučava polaznika.</w:t>
+      </w:r>
+    </w:p>
+    <w:p>
+      <w:pPr>
+        <w:spacing w:before="0" w:beforeAutospacing="0" w:after="0" w:afterAutospacing="0"/>
+        <w:ind w:firstLine="0"/>
+        <w:rPr>
+          <w:rFonts w:cstheme="minorHAnsi"/>
+          <w:szCs w:val="24"/>
+        </w:rPr>
+      </w:pPr>
+      <w:r>
+        <w:rPr>
+          <w:rFonts w:cstheme="minorHAnsi"/>
+          <w:szCs w:val="24"/>
+        </w:rPr>
+        <w:t>Primarni ključ je id polaznika, a tu su i ime i prezime polaznika gdje smo unijeli svoje podatke što možemo vidjeti u prvom primjeru tabele gdje se nalaze strani ključevi i podaci nas polaznika.</w:t>
+      </w:r>
+    </w:p>
+    <w:p>
+      <w:pPr>
+        <w:spacing w:before="0" w:beforeAutospacing="0" w:after="0" w:afterAutospacing="0"/>
+        <w:ind w:firstLine="0"/>
+        <w:rPr>
+          <w:rFonts w:cstheme="minorHAnsi"/>
+          <w:szCs w:val="24"/>
+        </w:rPr>
+      </w:pPr>
+      <w:r>
+        <w:rPr>
+          <w:rFonts w:cstheme="minorHAnsi"/>
+          <w:szCs w:val="24"/>
+        </w:rPr>
+        <w:t>U relaciji polaznik koristili smo opciju unos odnosno insert za unos novog polaznika i podaci o njemu što se može vidjeti da je u tabeli i dodan novi polaznik na četvrto mjesto.</w:t>
+      </w:r>
+    </w:p>
+    <w:p>
+      <w:pPr>
+        <w:ind w:firstLine="0"/>
+        <w:rPr>
+          <w:rFonts w:cstheme="minorHAnsi"/>
           <w:sz w:val="40"/>
           <w:szCs w:val="40"/>
         </w:rPr>
       </w:pPr>
     </w:p>
+    <w:tbl>
+      <w:tblPr>
+        <w:tblStyle w:val="TableGrid"/>
+        <w:tblW w:w="0" w:type="auto"/>
+        <w:tblLook w:val="04A0" w:firstRow="1" w:lastRow="0" w:firstColumn="1" w:lastColumn="0" w:noHBand="0" w:noVBand="1"/>
+      </w:tblPr>
+      <w:tblGrid>
+        <w:gridCol w:w="1854"/>
+        <w:gridCol w:w="1807"/>
+        <w:gridCol w:w="1800"/>
+        <w:gridCol w:w="1796"/>
+        <w:gridCol w:w="1805"/>
+      </w:tblGrid>
+      <w:tr>
+        <w:tc>
+          <w:tcPr>
+            <w:tcW w:w="9062" w:type="dxa"/>
+            <w:gridSpan w:val="5"/>
+          </w:tcPr>
+          <w:p>
+            <w:pPr>
+              <w:ind w:firstLine="0"/>
+              <w:jc w:val="center"/>
+              <w:rPr>
+                <w:rFonts w:cstheme="minorHAnsi"/>
+                <w:szCs w:val="24"/>
+              </w:rPr>
+            </w:pPr>
+            <w:r>
+              <w:rPr>
+                <w:rFonts w:cstheme="minorHAnsi"/>
+                <w:szCs w:val="24"/>
+              </w:rPr>
+              <w:t>Kurs</w:t>
+            </w:r>
+          </w:p>
+        </w:tc>
+      </w:tr>
+      <w:tr>
+        <w:tc>
+          <w:tcPr>
+            <w:tcW w:w="1812" w:type="dxa"/>
+          </w:tcPr>
+          <w:p>
+            <w:pPr>
+              <w:ind w:firstLine="0"/>
+              <w:jc w:val="center"/>
+              <w:rPr>
+                <w:rFonts w:cstheme="minorHAnsi"/>
+                <w:szCs w:val="24"/>
+              </w:rPr>
+            </w:pPr>
+            <w:r>
+              <w:rPr>
+                <w:rFonts w:cstheme="minorHAnsi"/>
+                <w:szCs w:val="24"/>
+              </w:rPr>
+              <w:t>Naziv atributa</w:t>
+            </w:r>
+          </w:p>
+        </w:tc>
+        <w:tc>
+          <w:tcPr>
+            <w:tcW w:w="1812" w:type="dxa"/>
+          </w:tcPr>
+          <w:p>
+            <w:pPr>
+              <w:ind w:firstLine="0"/>
+              <w:jc w:val="center"/>
+              <w:rPr>
+                <w:rFonts w:cstheme="minorHAnsi"/>
+                <w:szCs w:val="24"/>
+              </w:rPr>
+            </w:pPr>
+            <w:r>
+              <w:rPr>
+                <w:rFonts w:cstheme="minorHAnsi"/>
+                <w:szCs w:val="24"/>
+              </w:rPr>
+              <w:t>Tip podatka</w:t>
+            </w:r>
+          </w:p>
+        </w:tc>
+        <w:tc>
+          <w:tcPr>
+            <w:tcW w:w="1812" w:type="dxa"/>
+          </w:tcPr>
+          <w:p>
+            <w:pPr>
+              <w:ind w:firstLine="0"/>
+              <w:jc w:val="center"/>
+              <w:rPr>
+                <w:rFonts w:cstheme="minorHAnsi"/>
+                <w:szCs w:val="24"/>
+              </w:rPr>
+            </w:pPr>
+            <w:r>
+              <w:rPr>
+                <w:rFonts w:cstheme="minorHAnsi"/>
+                <w:szCs w:val="24"/>
+              </w:rPr>
+              <w:t>Primarni ključ</w:t>
+            </w:r>
+          </w:p>
+        </w:tc>
+        <w:tc>
+          <w:tcPr>
+            <w:tcW w:w="1813" w:type="dxa"/>
+          </w:tcPr>
+          <w:p>
+            <w:pPr>
+              <w:ind w:firstLine="0"/>
+              <w:jc w:val="center"/>
+              <w:rPr>
+                <w:rFonts w:cstheme="minorHAnsi"/>
+                <w:szCs w:val="24"/>
+              </w:rPr>
+            </w:pPr>
+            <w:r>
+              <w:rPr>
+                <w:rFonts w:cstheme="minorHAnsi"/>
+                <w:szCs w:val="24"/>
+              </w:rPr>
+              <w:t>Strani ključ</w:t>
+            </w:r>
+          </w:p>
+        </w:tc>
+        <w:tc>
+          <w:tcPr>
+            <w:tcW w:w="1813" w:type="dxa"/>
+          </w:tcPr>
+          <w:p>
+            <w:pPr>
+              <w:ind w:firstLine="0"/>
+              <w:jc w:val="center"/>
+              <w:rPr>
+                <w:rFonts w:cstheme="minorHAnsi"/>
+                <w:szCs w:val="24"/>
+              </w:rPr>
+            </w:pPr>
+            <w:r>
+              <w:rPr>
+                <w:rFonts w:cstheme="minorHAnsi"/>
+                <w:szCs w:val="24"/>
+              </w:rPr>
+              <w:t>Opis</w:t>
+            </w:r>
+          </w:p>
+        </w:tc>
+      </w:tr>
+      <w:tr>
+        <w:tc>
+          <w:tcPr>
+            <w:tcW w:w="1812" w:type="dxa"/>
+          </w:tcPr>
+          <w:p>
+            <w:pPr>
+              <w:ind w:firstLine="0"/>
+              <w:jc w:val="center"/>
+              <w:rPr>
+                <w:rFonts w:cstheme="minorHAnsi"/>
+                <w:szCs w:val="24"/>
+              </w:rPr>
+            </w:pPr>
+            <w:r>
+              <w:rPr>
+                <w:rFonts w:cstheme="minorHAnsi"/>
+                <w:szCs w:val="24"/>
+              </w:rPr>
+              <w:t>Id_instruktora</w:t>
+            </w:r>
+          </w:p>
+        </w:tc>
+        <w:tc>
+          <w:tcPr>
+            <w:tcW w:w="1812" w:type="dxa"/>
+          </w:tcPr>
+          <w:p>
+            <w:pPr>
+              <w:ind w:firstLine="0"/>
+              <w:jc w:val="center"/>
+              <w:rPr>
+                <w:rFonts w:cstheme="minorHAnsi"/>
+                <w:szCs w:val="24"/>
+              </w:rPr>
+            </w:pPr>
+            <w:r>
+              <w:rPr>
+                <w:rFonts w:cstheme="minorHAnsi"/>
+                <w:szCs w:val="24"/>
+              </w:rPr>
+              <w:t>INTEGER</w:t>
+            </w:r>
+          </w:p>
+        </w:tc>
+        <w:tc>
+          <w:tcPr>
+            <w:tcW w:w="1812" w:type="dxa"/>
+          </w:tcPr>
+          <w:p>
+            <w:pPr>
+              <w:ind w:firstLine="0"/>
+              <w:jc w:val="center"/>
+              <w:rPr>
+                <w:rFonts w:cstheme="minorHAnsi"/>
+                <w:szCs w:val="24"/>
+              </w:rPr>
+            </w:pPr>
+            <w:r>
+              <w:rPr>
+                <w:rFonts w:cstheme="minorHAnsi"/>
+                <w:szCs w:val="24"/>
+              </w:rPr>
+              <w:t>NE</w:t>
+            </w:r>
+          </w:p>
+        </w:tc>
+        <w:tc>
+          <w:tcPr>
+            <w:tcW w:w="1813" w:type="dxa"/>
+          </w:tcPr>
+          <w:p>
+            <w:pPr>
+              <w:ind w:firstLine="0"/>
+              <w:jc w:val="center"/>
+              <w:rPr>
+                <w:rFonts w:cstheme="minorHAnsi"/>
+                <w:szCs w:val="24"/>
+              </w:rPr>
+            </w:pPr>
+            <w:r>
+              <w:rPr>
+                <w:rFonts w:cstheme="minorHAnsi"/>
+                <w:szCs w:val="24"/>
+              </w:rPr>
+              <w:t>DA</w:t>
+            </w:r>
+          </w:p>
+        </w:tc>
+        <w:tc>
+          <w:tcPr>
+            <w:tcW w:w="1813" w:type="dxa"/>
+          </w:tcPr>
+          <w:p>
+            <w:pPr>
+              <w:ind w:firstLine="0"/>
+              <w:jc w:val="center"/>
+              <w:rPr>
+                <w:rFonts w:cstheme="minorHAnsi"/>
+                <w:szCs w:val="24"/>
+              </w:rPr>
+            </w:pPr>
+            <w:r>
+              <w:rPr>
+                <w:rFonts w:cstheme="minorHAnsi"/>
+                <w:szCs w:val="24"/>
+              </w:rPr>
+              <w:t>Id instruktora</w:t>
+            </w:r>
+          </w:p>
+        </w:tc>
+      </w:tr>
+      <w:tr>
+        <w:tc>
+          <w:tcPr>
+            <w:tcW w:w="1812" w:type="dxa"/>
+          </w:tcPr>
+          <w:p>
+            <w:pPr>
+              <w:ind w:firstLine="0"/>
+              <w:jc w:val="center"/>
+              <w:rPr>
+                <w:rFonts w:cstheme="minorHAnsi"/>
+                <w:szCs w:val="24"/>
+              </w:rPr>
+            </w:pPr>
+            <w:r>
+              <w:rPr>
+                <w:rFonts w:cstheme="minorHAnsi"/>
+                <w:szCs w:val="24"/>
+              </w:rPr>
+              <w:t>Id_polaznika</w:t>
+            </w:r>
+          </w:p>
+        </w:tc>
+        <w:tc>
+          <w:tcPr>
+            <w:tcW w:w="1812" w:type="dxa"/>
+          </w:tcPr>
+          <w:p>
+            <w:pPr>
+              <w:ind w:firstLine="0"/>
+              <w:jc w:val="center"/>
+              <w:rPr>
+                <w:rFonts w:cstheme="minorHAnsi"/>
+                <w:szCs w:val="24"/>
+              </w:rPr>
+            </w:pPr>
+            <w:r>
+              <w:rPr>
+                <w:rFonts w:cstheme="minorHAnsi"/>
+                <w:szCs w:val="24"/>
+              </w:rPr>
+              <w:t>INTEGER</w:t>
+            </w:r>
+          </w:p>
+        </w:tc>
+        <w:tc>
+          <w:tcPr>
+            <w:tcW w:w="1812" w:type="dxa"/>
+          </w:tcPr>
+          <w:p>
+            <w:pPr>
+              <w:ind w:firstLine="0"/>
+              <w:jc w:val="center"/>
+              <w:rPr>
+                <w:rFonts w:cstheme="minorHAnsi"/>
+                <w:szCs w:val="24"/>
+              </w:rPr>
+            </w:pPr>
+            <w:r>
+              <w:rPr>
+                <w:rFonts w:cstheme="minorHAnsi"/>
+                <w:szCs w:val="24"/>
+              </w:rPr>
+              <w:t>NE</w:t>
+            </w:r>
+          </w:p>
+        </w:tc>
+        <w:tc>
+          <w:tcPr>
+            <w:tcW w:w="1813" w:type="dxa"/>
+          </w:tcPr>
+          <w:p>
+            <w:pPr>
+              <w:ind w:firstLine="0"/>
+              <w:jc w:val="center"/>
+              <w:rPr>
+                <w:rFonts w:cstheme="minorHAnsi"/>
+                <w:szCs w:val="24"/>
+              </w:rPr>
+            </w:pPr>
+            <w:r>
+              <w:rPr>
+                <w:rFonts w:cstheme="minorHAnsi"/>
+                <w:szCs w:val="24"/>
+              </w:rPr>
+              <w:t>DA</w:t>
+            </w:r>
+          </w:p>
+        </w:tc>
+        <w:tc>
+          <w:tcPr>
+            <w:tcW w:w="1813" w:type="dxa"/>
+          </w:tcPr>
+          <w:p>
+            <w:pPr>
+              <w:ind w:firstLine="0"/>
+              <w:jc w:val="center"/>
+              <w:rPr>
+                <w:rFonts w:cstheme="minorHAnsi"/>
+                <w:szCs w:val="24"/>
+              </w:rPr>
+            </w:pPr>
+            <w:r>
+              <w:rPr>
+                <w:rFonts w:cstheme="minorHAnsi"/>
+                <w:szCs w:val="24"/>
+              </w:rPr>
+              <w:t>Id polaznika</w:t>
+            </w:r>
+          </w:p>
+        </w:tc>
+      </w:tr>
+      <w:tr>
+        <w:tc>
+          <w:tcPr>
+            <w:tcW w:w="1812" w:type="dxa"/>
+          </w:tcPr>
+          <w:p>
+            <w:pPr>
+              <w:ind w:firstLine="0"/>
+              <w:jc w:val="center"/>
+              <w:rPr>
+                <w:rFonts w:cstheme="minorHAnsi"/>
+                <w:szCs w:val="24"/>
+              </w:rPr>
+            </w:pPr>
+            <w:r>
+              <w:rPr>
+                <w:rFonts w:cstheme="minorHAnsi"/>
+                <w:szCs w:val="24"/>
+              </w:rPr>
+              <w:t>Id_kursa</w:t>
+            </w:r>
+          </w:p>
+        </w:tc>
+        <w:tc>
+          <w:tcPr>
+            <w:tcW w:w="1812" w:type="dxa"/>
+          </w:tcPr>
+          <w:p>
+            <w:pPr>
+              <w:ind w:firstLine="0"/>
+              <w:jc w:val="center"/>
+              <w:rPr>
+                <w:rFonts w:cstheme="minorHAnsi"/>
+                <w:szCs w:val="24"/>
+              </w:rPr>
+            </w:pPr>
+            <w:r>
+              <w:rPr>
+                <w:rFonts w:cstheme="minorHAnsi"/>
+                <w:szCs w:val="24"/>
+              </w:rPr>
+              <w:t>INTEGER</w:t>
+            </w:r>
+          </w:p>
+        </w:tc>
+        <w:tc>
+          <w:tcPr>
+            <w:tcW w:w="1812" w:type="dxa"/>
+          </w:tcPr>
+          <w:p>
+            <w:pPr>
+              <w:ind w:firstLine="0"/>
+              <w:jc w:val="center"/>
+              <w:rPr>
+                <w:rFonts w:cstheme="minorHAnsi"/>
+                <w:szCs w:val="24"/>
+              </w:rPr>
+            </w:pPr>
+            <w:r>
+              <w:rPr>
+                <w:rFonts w:cstheme="minorHAnsi"/>
+                <w:szCs w:val="24"/>
+              </w:rPr>
+              <w:t>DA</w:t>
+            </w:r>
+          </w:p>
+        </w:tc>
+        <w:tc>
+          <w:tcPr>
+            <w:tcW w:w="1813" w:type="dxa"/>
+          </w:tcPr>
+          <w:p>
+            <w:pPr>
+              <w:ind w:firstLine="0"/>
+              <w:jc w:val="center"/>
+              <w:rPr>
+                <w:rFonts w:cstheme="minorHAnsi"/>
+                <w:szCs w:val="24"/>
+              </w:rPr>
+            </w:pPr>
+            <w:r>
+              <w:rPr>
+                <w:rFonts w:cstheme="minorHAnsi"/>
+                <w:szCs w:val="24"/>
+              </w:rPr>
+              <w:t>NE</w:t>
+            </w:r>
+          </w:p>
+        </w:tc>
+        <w:tc>
+          <w:tcPr>
+            <w:tcW w:w="1813" w:type="dxa"/>
+          </w:tcPr>
+          <w:p>
+            <w:pPr>
+              <w:ind w:firstLine="0"/>
+              <w:jc w:val="center"/>
+              <w:rPr>
+                <w:rFonts w:cstheme="minorHAnsi"/>
+                <w:szCs w:val="24"/>
+              </w:rPr>
+            </w:pPr>
+            <w:r>
+              <w:rPr>
+                <w:rFonts w:cstheme="minorHAnsi"/>
+                <w:szCs w:val="24"/>
+              </w:rPr>
+              <w:t>Primarni ključ objekta</w:t>
+            </w:r>
+          </w:p>
+        </w:tc>
+      </w:tr>
+      <w:tr>
+        <w:tc>
+          <w:tcPr>
+            <w:tcW w:w="1812" w:type="dxa"/>
+          </w:tcPr>
+          <w:p>
+            <w:pPr>
+              <w:ind w:firstLine="0"/>
+              <w:jc w:val="center"/>
+              <w:rPr>
+                <w:rFonts w:cstheme="minorHAnsi"/>
+                <w:szCs w:val="24"/>
+              </w:rPr>
+            </w:pPr>
+            <w:r>
+              <w:rPr>
+                <w:rFonts w:cstheme="minorHAnsi"/>
+                <w:szCs w:val="24"/>
+              </w:rPr>
+              <w:t>Ime_kursa</w:t>
+            </w:r>
+          </w:p>
+        </w:tc>
+        <w:tc>
+          <w:tcPr>
+            <w:tcW w:w="1812" w:type="dxa"/>
+          </w:tcPr>
+          <w:p>
+            <w:pPr>
+              <w:ind w:firstLine="0"/>
+              <w:jc w:val="center"/>
+              <w:rPr>
+                <w:rFonts w:cstheme="minorHAnsi"/>
+                <w:szCs w:val="24"/>
+              </w:rPr>
+            </w:pPr>
+            <w:r>
+              <w:rPr>
+                <w:rFonts w:cstheme="minorHAnsi"/>
+                <w:szCs w:val="24"/>
+              </w:rPr>
+              <w:t>VARCHAR(15)</w:t>
+            </w:r>
+          </w:p>
+        </w:tc>
+        <w:tc>
+          <w:tcPr>
+            <w:tcW w:w="1812" w:type="dxa"/>
+          </w:tcPr>
+          <w:p>
+            <w:pPr>
+              <w:ind w:firstLine="0"/>
+              <w:jc w:val="center"/>
+              <w:rPr>
+                <w:rFonts w:cstheme="minorHAnsi"/>
+                <w:szCs w:val="24"/>
+              </w:rPr>
+            </w:pPr>
+            <w:r>
+              <w:rPr>
+                <w:rFonts w:cstheme="minorHAnsi"/>
+                <w:szCs w:val="24"/>
+              </w:rPr>
+              <w:t>NE</w:t>
+            </w:r>
+          </w:p>
+        </w:tc>
+        <w:tc>
+          <w:tcPr>
+            <w:tcW w:w="1813" w:type="dxa"/>
+          </w:tcPr>
+          <w:p>
+            <w:pPr>
+              <w:ind w:firstLine="0"/>
+              <w:jc w:val="center"/>
+              <w:rPr>
+                <w:rFonts w:cstheme="minorHAnsi"/>
+                <w:szCs w:val="24"/>
+              </w:rPr>
+            </w:pPr>
+            <w:r>
+              <w:rPr>
+                <w:rFonts w:cstheme="minorHAnsi"/>
+                <w:szCs w:val="24"/>
+              </w:rPr>
+              <w:t>NE</w:t>
+            </w:r>
+          </w:p>
+        </w:tc>
+        <w:tc>
+          <w:tcPr>
+            <w:tcW w:w="1813" w:type="dxa"/>
+          </w:tcPr>
+          <w:p>
+            <w:pPr>
+              <w:ind w:firstLine="0"/>
+              <w:jc w:val="center"/>
+              <w:rPr>
+                <w:rFonts w:cstheme="minorHAnsi"/>
+                <w:szCs w:val="24"/>
+              </w:rPr>
+            </w:pPr>
+            <w:r>
+              <w:rPr>
+                <w:rFonts w:cstheme="minorHAnsi"/>
+                <w:szCs w:val="24"/>
+              </w:rPr>
+              <w:t>Ime kursa koji se polaže</w:t>
+            </w:r>
+          </w:p>
+        </w:tc>
+      </w:tr>
+      <w:tr>
+        <w:tc>
+          <w:tcPr>
+            <w:tcW w:w="1812" w:type="dxa"/>
+          </w:tcPr>
+          <w:p>
+            <w:pPr>
+              <w:ind w:firstLine="0"/>
+              <w:jc w:val="center"/>
+              <w:rPr>
+                <w:rFonts w:cstheme="minorHAnsi"/>
+                <w:szCs w:val="24"/>
+              </w:rPr>
+            </w:pPr>
+            <w:r>
+              <w:rPr>
+                <w:rFonts w:cstheme="minorHAnsi"/>
+                <w:szCs w:val="24"/>
+              </w:rPr>
+              <w:t>Kategorija_kursa</w:t>
+            </w:r>
+          </w:p>
+        </w:tc>
+        <w:tc>
+          <w:tcPr>
+            <w:tcW w:w="1812" w:type="dxa"/>
+          </w:tcPr>
+          <w:p>
+            <w:pPr>
+              <w:ind w:firstLine="0"/>
+              <w:jc w:val="center"/>
+              <w:rPr>
+                <w:rFonts w:cstheme="minorHAnsi"/>
+                <w:szCs w:val="24"/>
+              </w:rPr>
+            </w:pPr>
+            <w:r>
+              <w:rPr>
+                <w:rFonts w:cstheme="minorHAnsi"/>
+                <w:szCs w:val="24"/>
+              </w:rPr>
+              <w:t>VARCHAR(20)</w:t>
+            </w:r>
+          </w:p>
+        </w:tc>
+        <w:tc>
+          <w:tcPr>
+            <w:tcW w:w="1812" w:type="dxa"/>
+          </w:tcPr>
+          <w:p>
+            <w:pPr>
+              <w:ind w:firstLine="0"/>
+              <w:jc w:val="center"/>
+              <w:rPr>
+                <w:rFonts w:cstheme="minorHAnsi"/>
+                <w:szCs w:val="24"/>
+              </w:rPr>
+            </w:pPr>
+            <w:r>
+              <w:rPr>
+                <w:rFonts w:cstheme="minorHAnsi"/>
+                <w:szCs w:val="24"/>
+              </w:rPr>
+              <w:t>NE</w:t>
+            </w:r>
+          </w:p>
+        </w:tc>
+        <w:tc>
+          <w:tcPr>
+            <w:tcW w:w="1813" w:type="dxa"/>
+          </w:tcPr>
+          <w:p>
+            <w:pPr>
+              <w:ind w:firstLine="0"/>
+              <w:jc w:val="center"/>
+              <w:rPr>
+                <w:rFonts w:cstheme="minorHAnsi"/>
+                <w:szCs w:val="24"/>
+              </w:rPr>
+            </w:pPr>
+            <w:r>
+              <w:rPr>
+                <w:rFonts w:cstheme="minorHAnsi"/>
+                <w:szCs w:val="24"/>
+              </w:rPr>
+              <w:t>NE</w:t>
+            </w:r>
+          </w:p>
+        </w:tc>
+        <w:tc>
+          <w:tcPr>
+            <w:tcW w:w="1813" w:type="dxa"/>
+          </w:tcPr>
+          <w:p>
+            <w:pPr>
+              <w:ind w:firstLine="0"/>
+              <w:jc w:val="center"/>
+              <w:rPr>
+                <w:rFonts w:cstheme="minorHAnsi"/>
+                <w:szCs w:val="24"/>
+              </w:rPr>
+            </w:pPr>
+            <w:r>
+              <w:rPr>
+                <w:rFonts w:cstheme="minorHAnsi"/>
+                <w:szCs w:val="24"/>
+              </w:rPr>
+              <w:t>Kategorija kursa</w:t>
+            </w:r>
+          </w:p>
+        </w:tc>
+      </w:tr>
+    </w:tbl>
     <w:p>
       <w:pPr>
         <w:spacing w:before="0" w:beforeAutospacing="0" w:after="0" w:afterAutospacing="0"/>
         <w:ind w:firstLine="0"/>
         <w:rPr>
           <w:rFonts w:cstheme="minorHAnsi"/>
+          <w:szCs w:val="24"/>
+        </w:rPr>
+      </w:pPr>
+    </w:p>
+    <w:p>
+      <w:pPr>
+        <w:spacing w:before="0" w:beforeAutospacing="0" w:after="0" w:afterAutospacing="0"/>
+        <w:ind w:firstLine="0"/>
+        <w:rPr>
+          <w:rFonts w:cstheme="minorHAnsi"/>
+          <w:szCs w:val="24"/>
+        </w:rPr>
+      </w:pPr>
+      <w:r>
+        <w:rPr>
+          <w:rFonts w:cstheme="minorHAnsi"/>
+          <w:szCs w:val="24"/>
+        </w:rPr>
+        <w:t>Tabela kurs sadrži tako</w:t>
+      </w:r>
+      <w:r>
+        <w:rPr>
+          <w:rFonts w:cstheme="minorHAnsi"/>
+          <w:szCs w:val="24"/>
+        </w:rPr>
+        <w:t>đ</w:t>
+      </w:r>
+      <w:r>
+        <w:rPr>
+          <w:rFonts w:cstheme="minorHAnsi"/>
+          <w:szCs w:val="24"/>
+        </w:rPr>
+        <w:t>er strane ključeve kao što su id instruktora kao instruktor</w:t>
+      </w:r>
+      <w:r>
+        <w:rPr>
+          <w:rFonts w:cstheme="minorHAnsi"/>
+          <w:szCs w:val="24"/>
+        </w:rPr>
+        <w:t xml:space="preserve"> </w:t>
+      </w:r>
+      <w:r>
+        <w:rPr>
+          <w:rFonts w:cstheme="minorHAnsi"/>
+          <w:szCs w:val="24"/>
+        </w:rPr>
+        <w:t>koji drži kurs i id polaznika kao polaznik koji pohađa kurs u autoškoli. Također sadrži</w:t>
+      </w:r>
+      <w:r>
+        <w:rPr>
+          <w:rFonts w:cstheme="minorHAnsi"/>
+          <w:szCs w:val="24"/>
+        </w:rPr>
+        <w:t xml:space="preserve"> </w:t>
+      </w:r>
+      <w:r>
+        <w:rPr>
+          <w:rFonts w:cstheme="minorHAnsi"/>
+          <w:szCs w:val="24"/>
+        </w:rPr>
+        <w:t>i primarni ključ id kursa, ime i kategoriju kursa što predstavlja kategoriju vozila kao što su A i B kategorija.</w:t>
+      </w:r>
+    </w:p>
+    <w:p>
+      <w:pPr>
+        <w:spacing w:before="0" w:beforeAutospacing="0" w:after="0" w:afterAutospacing="0"/>
+        <w:ind w:firstLine="0"/>
+        <w:rPr>
+          <w:rFonts w:cstheme="minorHAnsi"/>
+          <w:szCs w:val="24"/>
+        </w:rPr>
+      </w:pPr>
+      <w:r>
+        <w:rPr>
+          <w:rFonts w:cstheme="minorHAnsi"/>
+          <w:szCs w:val="24"/>
+        </w:rPr>
+        <w:t>U primjeru je napravljen pregled relacije kurs.</w:t>
+      </w:r>
+    </w:p>
+    <w:p>
+      <w:pPr>
+        <w:spacing w:before="0" w:beforeAutospacing="0" w:after="0" w:afterAutospacing="0"/>
+        <w:ind w:firstLine="0"/>
+        <w:rPr>
+          <w:rFonts w:cstheme="minorHAnsi"/>
+          <w:szCs w:val="24"/>
+        </w:rPr>
+      </w:pPr>
+    </w:p>
+    <w:p>
+      <w:pPr>
+        <w:spacing w:before="0" w:beforeAutospacing="0" w:after="0" w:afterAutospacing="0"/>
+        <w:ind w:firstLine="0"/>
+        <w:rPr>
+          <w:rFonts w:cstheme="minorHAnsi"/>
+          <w:szCs w:val="24"/>
+        </w:rPr>
+      </w:pPr>
+    </w:p>
+    <w:p>
+      <w:pPr>
+        <w:spacing w:before="0" w:beforeAutospacing="0" w:after="0" w:afterAutospacing="0"/>
+        <w:ind w:firstLine="0"/>
+        <w:rPr>
+          <w:rFonts w:cstheme="minorHAnsi"/>
+          <w:szCs w:val="24"/>
+        </w:rPr>
+      </w:pPr>
+    </w:p>
+    <w:p>
+      <w:pPr>
+        <w:spacing w:before="0" w:beforeAutospacing="0" w:after="0" w:afterAutospacing="0"/>
+        <w:ind w:firstLine="0"/>
+        <w:rPr>
+          <w:rFonts w:cstheme="minorHAnsi"/>
+          <w:szCs w:val="24"/>
+        </w:rPr>
+      </w:pPr>
+    </w:p>
+    <w:p>
+      <w:pPr>
+        <w:spacing w:before="0" w:beforeAutospacing="0" w:after="0" w:afterAutospacing="0"/>
+        <w:ind w:firstLine="0"/>
+        <w:rPr>
+          <w:rFonts w:cstheme="minorHAnsi"/>
+          <w:szCs w:val="24"/>
+        </w:rPr>
+      </w:pPr>
+    </w:p>
+    <w:p>
+      <w:pPr>
+        <w:spacing w:before="0" w:beforeAutospacing="0" w:after="0" w:afterAutospacing="0"/>
+        <w:ind w:firstLine="0"/>
+        <w:rPr>
+          <w:rFonts w:cstheme="minorHAnsi"/>
+          <w:szCs w:val="24"/>
+        </w:rPr>
+      </w:pPr>
+    </w:p>
+    <w:p>
+      <w:pPr>
+        <w:spacing w:before="0" w:beforeAutospacing="0" w:after="0" w:afterAutospacing="0"/>
+        <w:ind w:firstLine="0"/>
+        <w:rPr>
+          <w:rFonts w:cstheme="minorHAnsi"/>
+          <w:szCs w:val="24"/>
+        </w:rPr>
+      </w:pPr>
+    </w:p>
+    <w:p>
+      <w:pPr>
+        <w:spacing w:before="0" w:beforeAutospacing="0" w:after="0" w:afterAutospacing="0"/>
+        <w:ind w:firstLine="0"/>
+        <w:rPr>
+          <w:rFonts w:cstheme="minorHAnsi"/>
+          <w:szCs w:val="24"/>
+        </w:rPr>
+      </w:pPr>
+    </w:p>
+    <w:p>
+      <w:pPr>
+        <w:spacing w:before="0" w:beforeAutospacing="0" w:after="0" w:afterAutospacing="0"/>
+        <w:ind w:firstLine="0"/>
+        <w:rPr>
+          <w:rFonts w:cstheme="minorHAnsi"/>
+          <w:szCs w:val="24"/>
+        </w:rPr>
+      </w:pPr>
+    </w:p>
+    <w:tbl>
+      <w:tblPr>
+        <w:tblStyle w:val="TableGrid"/>
+        <w:tblW w:w="0" w:type="auto"/>
+        <w:tblLook w:val="04A0" w:firstRow="1" w:lastRow="0" w:firstColumn="1" w:lastColumn="0" w:noHBand="0" w:noVBand="1"/>
+      </w:tblPr>
+      <w:tblGrid>
+        <w:gridCol w:w="1814"/>
+        <w:gridCol w:w="1812"/>
+        <w:gridCol w:w="1811"/>
+        <w:gridCol w:w="1812"/>
+        <w:gridCol w:w="1813"/>
+      </w:tblGrid>
+      <w:tr>
+        <w:tc>
+          <w:tcPr>
+            <w:tcW w:w="9062" w:type="dxa"/>
+            <w:gridSpan w:val="5"/>
+          </w:tcPr>
+          <w:p>
+            <w:pPr>
+              <w:spacing w:beforeAutospacing="0" w:afterAutospacing="0"/>
+              <w:ind w:firstLine="0"/>
+              <w:jc w:val="center"/>
+              <w:rPr>
+                <w:rFonts w:cstheme="minorHAnsi"/>
+                <w:szCs w:val="24"/>
+              </w:rPr>
+            </w:pPr>
+            <w:r>
+              <w:rPr>
+                <w:rFonts w:cstheme="minorHAnsi"/>
+                <w:szCs w:val="24"/>
+              </w:rPr>
+              <w:lastRenderedPageBreak/>
+              <w:t>Čas</w:t>
+            </w:r>
+          </w:p>
+        </w:tc>
+      </w:tr>
+      <w:tr>
+        <w:tc>
+          <w:tcPr>
+            <w:tcW w:w="1812" w:type="dxa"/>
+          </w:tcPr>
+          <w:p>
+            <w:pPr>
+              <w:spacing w:beforeAutospacing="0" w:afterAutospacing="0"/>
+              <w:ind w:firstLine="0"/>
+              <w:jc w:val="center"/>
+              <w:rPr>
+                <w:rFonts w:cstheme="minorHAnsi"/>
+                <w:szCs w:val="24"/>
+              </w:rPr>
+            </w:pPr>
+            <w:r>
+              <w:rPr>
+                <w:rFonts w:cstheme="minorHAnsi"/>
+                <w:szCs w:val="24"/>
+              </w:rPr>
+              <w:t>Naziv atributa</w:t>
+            </w:r>
+          </w:p>
+        </w:tc>
+        <w:tc>
+          <w:tcPr>
+            <w:tcW w:w="1812" w:type="dxa"/>
+          </w:tcPr>
+          <w:p>
+            <w:pPr>
+              <w:spacing w:beforeAutospacing="0" w:afterAutospacing="0"/>
+              <w:ind w:firstLine="0"/>
+              <w:jc w:val="center"/>
+              <w:rPr>
+                <w:rFonts w:cstheme="minorHAnsi"/>
+                <w:szCs w:val="24"/>
+              </w:rPr>
+            </w:pPr>
+            <w:r>
+              <w:rPr>
+                <w:rFonts w:cstheme="minorHAnsi"/>
+                <w:szCs w:val="24"/>
+              </w:rPr>
+              <w:t xml:space="preserve">Tip podatka </w:t>
+            </w:r>
+          </w:p>
+        </w:tc>
+        <w:tc>
+          <w:tcPr>
+            <w:tcW w:w="1812" w:type="dxa"/>
+          </w:tcPr>
+          <w:p>
+            <w:pPr>
+              <w:spacing w:beforeAutospacing="0" w:afterAutospacing="0"/>
+              <w:ind w:firstLine="0"/>
+              <w:jc w:val="center"/>
+              <w:rPr>
+                <w:rFonts w:cstheme="minorHAnsi"/>
+                <w:szCs w:val="24"/>
+              </w:rPr>
+            </w:pPr>
+            <w:r>
+              <w:rPr>
+                <w:rFonts w:cstheme="minorHAnsi"/>
+                <w:szCs w:val="24"/>
+              </w:rPr>
+              <w:t>Primarni ključ</w:t>
+            </w:r>
+          </w:p>
+        </w:tc>
+        <w:tc>
+          <w:tcPr>
+            <w:tcW w:w="1813" w:type="dxa"/>
+          </w:tcPr>
+          <w:p>
+            <w:pPr>
+              <w:spacing w:beforeAutospacing="0" w:afterAutospacing="0"/>
+              <w:ind w:firstLine="0"/>
+              <w:jc w:val="center"/>
+              <w:rPr>
+                <w:rFonts w:cstheme="minorHAnsi"/>
+                <w:szCs w:val="24"/>
+              </w:rPr>
+            </w:pPr>
+            <w:r>
+              <w:rPr>
+                <w:rFonts w:cstheme="minorHAnsi"/>
+                <w:szCs w:val="24"/>
+              </w:rPr>
+              <w:t>Strani ključ</w:t>
+            </w:r>
+          </w:p>
+        </w:tc>
+        <w:tc>
+          <w:tcPr>
+            <w:tcW w:w="1813" w:type="dxa"/>
+          </w:tcPr>
+          <w:p>
+            <w:pPr>
+              <w:spacing w:beforeAutospacing="0" w:afterAutospacing="0"/>
+              <w:ind w:firstLine="0"/>
+              <w:jc w:val="center"/>
+              <w:rPr>
+                <w:rFonts w:cstheme="minorHAnsi"/>
+                <w:szCs w:val="24"/>
+              </w:rPr>
+            </w:pPr>
+            <w:r>
+              <w:rPr>
+                <w:rFonts w:cstheme="minorHAnsi"/>
+                <w:szCs w:val="24"/>
+              </w:rPr>
+              <w:t>Opis</w:t>
+            </w:r>
+          </w:p>
+        </w:tc>
+      </w:tr>
+      <w:tr>
+        <w:tc>
+          <w:tcPr>
+            <w:tcW w:w="1812" w:type="dxa"/>
+          </w:tcPr>
+          <w:p>
+            <w:pPr>
+              <w:spacing w:beforeAutospacing="0" w:afterAutospacing="0"/>
+              <w:ind w:firstLine="0"/>
+              <w:jc w:val="center"/>
+              <w:rPr>
+                <w:rFonts w:cstheme="minorHAnsi"/>
+                <w:szCs w:val="24"/>
+              </w:rPr>
+            </w:pPr>
+            <w:r>
+              <w:rPr>
+                <w:rFonts w:cstheme="minorHAnsi"/>
+                <w:szCs w:val="24"/>
+              </w:rPr>
+              <w:t>Broj_instruktora</w:t>
+            </w:r>
+          </w:p>
+        </w:tc>
+        <w:tc>
+          <w:tcPr>
+            <w:tcW w:w="1812" w:type="dxa"/>
+          </w:tcPr>
+          <w:p>
+            <w:pPr>
+              <w:spacing w:beforeAutospacing="0" w:afterAutospacing="0"/>
+              <w:ind w:firstLine="0"/>
+              <w:jc w:val="center"/>
+              <w:rPr>
+                <w:rFonts w:cstheme="minorHAnsi"/>
+                <w:szCs w:val="24"/>
+              </w:rPr>
+            </w:pPr>
+            <w:r>
+              <w:rPr>
+                <w:rFonts w:cstheme="minorHAnsi"/>
+                <w:szCs w:val="24"/>
+              </w:rPr>
+              <w:t>INTEGER</w:t>
+            </w:r>
+          </w:p>
+        </w:tc>
+        <w:tc>
+          <w:tcPr>
+            <w:tcW w:w="1812" w:type="dxa"/>
+          </w:tcPr>
+          <w:p>
+            <w:pPr>
+              <w:spacing w:beforeAutospacing="0" w:afterAutospacing="0"/>
+              <w:ind w:firstLine="0"/>
+              <w:jc w:val="center"/>
+              <w:rPr>
+                <w:rFonts w:cstheme="minorHAnsi"/>
+                <w:szCs w:val="24"/>
+              </w:rPr>
+            </w:pPr>
+            <w:r>
+              <w:rPr>
+                <w:rFonts w:cstheme="minorHAnsi"/>
+                <w:szCs w:val="24"/>
+              </w:rPr>
+              <w:t>NE</w:t>
+            </w:r>
+          </w:p>
+        </w:tc>
+        <w:tc>
+          <w:tcPr>
+            <w:tcW w:w="1813" w:type="dxa"/>
+          </w:tcPr>
+          <w:p>
+            <w:pPr>
+              <w:spacing w:beforeAutospacing="0" w:afterAutospacing="0"/>
+              <w:ind w:firstLine="0"/>
+              <w:jc w:val="center"/>
+              <w:rPr>
+                <w:rFonts w:cstheme="minorHAnsi"/>
+                <w:szCs w:val="24"/>
+              </w:rPr>
+            </w:pPr>
+            <w:r>
+              <w:rPr>
+                <w:rFonts w:cstheme="minorHAnsi"/>
+                <w:szCs w:val="24"/>
+              </w:rPr>
+              <w:t>NE</w:t>
+            </w:r>
+          </w:p>
+        </w:tc>
+        <w:tc>
+          <w:tcPr>
+            <w:tcW w:w="1813" w:type="dxa"/>
+          </w:tcPr>
+          <w:p>
+            <w:pPr>
+              <w:spacing w:beforeAutospacing="0" w:afterAutospacing="0"/>
+              <w:ind w:firstLine="0"/>
+              <w:jc w:val="center"/>
+              <w:rPr>
+                <w:rFonts w:cstheme="minorHAnsi"/>
+                <w:szCs w:val="24"/>
+              </w:rPr>
+            </w:pPr>
+            <w:r>
+              <w:rPr>
+                <w:rFonts w:cstheme="minorHAnsi"/>
+                <w:szCs w:val="24"/>
+              </w:rPr>
+              <w:t>Broj instruktora koji predaju časove</w:t>
+            </w:r>
+          </w:p>
+        </w:tc>
+      </w:tr>
+      <w:tr>
+        <w:tc>
+          <w:tcPr>
+            <w:tcW w:w="1812" w:type="dxa"/>
+          </w:tcPr>
+          <w:p>
+            <w:pPr>
+              <w:spacing w:beforeAutospacing="0" w:afterAutospacing="0"/>
+              <w:ind w:firstLine="0"/>
+              <w:jc w:val="center"/>
+              <w:rPr>
+                <w:rFonts w:cstheme="minorHAnsi"/>
+                <w:szCs w:val="24"/>
+              </w:rPr>
+            </w:pPr>
+            <w:r>
+              <w:rPr>
+                <w:rFonts w:cstheme="minorHAnsi"/>
+                <w:szCs w:val="24"/>
+              </w:rPr>
+              <w:t>Broj_polaznika</w:t>
+            </w:r>
+          </w:p>
+        </w:tc>
+        <w:tc>
+          <w:tcPr>
+            <w:tcW w:w="1812" w:type="dxa"/>
+          </w:tcPr>
+          <w:p>
+            <w:pPr>
+              <w:spacing w:beforeAutospacing="0" w:afterAutospacing="0"/>
+              <w:ind w:firstLine="0"/>
+              <w:jc w:val="center"/>
+              <w:rPr>
+                <w:rFonts w:cstheme="minorHAnsi"/>
+                <w:szCs w:val="24"/>
+              </w:rPr>
+            </w:pPr>
+            <w:r>
+              <w:rPr>
+                <w:rFonts w:cstheme="minorHAnsi"/>
+                <w:szCs w:val="24"/>
+              </w:rPr>
+              <w:t>INTEGER</w:t>
+            </w:r>
+          </w:p>
+        </w:tc>
+        <w:tc>
+          <w:tcPr>
+            <w:tcW w:w="1812" w:type="dxa"/>
+          </w:tcPr>
+          <w:p>
+            <w:pPr>
+              <w:spacing w:beforeAutospacing="0" w:afterAutospacing="0"/>
+              <w:ind w:firstLine="0"/>
+              <w:jc w:val="center"/>
+              <w:rPr>
+                <w:rFonts w:cstheme="minorHAnsi"/>
+                <w:szCs w:val="24"/>
+              </w:rPr>
+            </w:pPr>
+            <w:r>
+              <w:rPr>
+                <w:rFonts w:cstheme="minorHAnsi"/>
+                <w:szCs w:val="24"/>
+              </w:rPr>
+              <w:t>NE</w:t>
+            </w:r>
+          </w:p>
+        </w:tc>
+        <w:tc>
+          <w:tcPr>
+            <w:tcW w:w="1813" w:type="dxa"/>
+          </w:tcPr>
+          <w:p>
+            <w:pPr>
+              <w:spacing w:beforeAutospacing="0" w:afterAutospacing="0"/>
+              <w:ind w:firstLine="0"/>
+              <w:jc w:val="center"/>
+              <w:rPr>
+                <w:rFonts w:cstheme="minorHAnsi"/>
+                <w:szCs w:val="24"/>
+              </w:rPr>
+            </w:pPr>
+            <w:r>
+              <w:rPr>
+                <w:rFonts w:cstheme="minorHAnsi"/>
+                <w:szCs w:val="24"/>
+              </w:rPr>
+              <w:t>NE</w:t>
+            </w:r>
+          </w:p>
+        </w:tc>
+        <w:tc>
+          <w:tcPr>
+            <w:tcW w:w="1813" w:type="dxa"/>
+          </w:tcPr>
+          <w:p>
+            <w:pPr>
+              <w:spacing w:beforeAutospacing="0" w:afterAutospacing="0"/>
+              <w:ind w:firstLine="0"/>
+              <w:jc w:val="center"/>
+              <w:rPr>
+                <w:rFonts w:cstheme="minorHAnsi"/>
+                <w:szCs w:val="24"/>
+              </w:rPr>
+            </w:pPr>
+            <w:r>
+              <w:rPr>
+                <w:rFonts w:cstheme="minorHAnsi"/>
+                <w:szCs w:val="24"/>
+              </w:rPr>
+              <w:t>Broj polaznika koji slušaju časove</w:t>
+            </w:r>
+          </w:p>
+        </w:tc>
+      </w:tr>
+      <w:tr>
+        <w:tc>
+          <w:tcPr>
+            <w:tcW w:w="1812" w:type="dxa"/>
+          </w:tcPr>
+          <w:p>
+            <w:pPr>
+              <w:spacing w:beforeAutospacing="0" w:afterAutospacing="0"/>
+              <w:ind w:firstLine="0"/>
+              <w:jc w:val="center"/>
+              <w:rPr>
+                <w:rFonts w:cstheme="minorHAnsi"/>
+                <w:szCs w:val="24"/>
+              </w:rPr>
+            </w:pPr>
+            <w:r>
+              <w:rPr>
+                <w:rFonts w:cstheme="minorHAnsi"/>
+                <w:szCs w:val="24"/>
+              </w:rPr>
+              <w:t>Id_kursa</w:t>
+            </w:r>
+          </w:p>
+        </w:tc>
+        <w:tc>
+          <w:tcPr>
+            <w:tcW w:w="1812" w:type="dxa"/>
+          </w:tcPr>
+          <w:p>
+            <w:pPr>
+              <w:spacing w:beforeAutospacing="0" w:afterAutospacing="0"/>
+              <w:ind w:firstLine="0"/>
+              <w:jc w:val="center"/>
+              <w:rPr>
+                <w:rFonts w:cstheme="minorHAnsi"/>
+                <w:szCs w:val="24"/>
+              </w:rPr>
+            </w:pPr>
+            <w:r>
+              <w:rPr>
+                <w:rFonts w:cstheme="minorHAnsi"/>
+                <w:szCs w:val="24"/>
+              </w:rPr>
+              <w:t>INTEGER</w:t>
+            </w:r>
+          </w:p>
+        </w:tc>
+        <w:tc>
+          <w:tcPr>
+            <w:tcW w:w="1812" w:type="dxa"/>
+          </w:tcPr>
+          <w:p>
+            <w:pPr>
+              <w:spacing w:beforeAutospacing="0" w:afterAutospacing="0"/>
+              <w:ind w:firstLine="0"/>
+              <w:jc w:val="center"/>
+              <w:rPr>
+                <w:rFonts w:cstheme="minorHAnsi"/>
+                <w:szCs w:val="24"/>
+              </w:rPr>
+            </w:pPr>
+            <w:r>
+              <w:rPr>
+                <w:rFonts w:cstheme="minorHAnsi"/>
+                <w:szCs w:val="24"/>
+              </w:rPr>
+              <w:t>NE</w:t>
+            </w:r>
+          </w:p>
+        </w:tc>
+        <w:tc>
+          <w:tcPr>
+            <w:tcW w:w="1813" w:type="dxa"/>
+          </w:tcPr>
+          <w:p>
+            <w:pPr>
+              <w:spacing w:beforeAutospacing="0" w:afterAutospacing="0"/>
+              <w:ind w:firstLine="0"/>
+              <w:jc w:val="center"/>
+              <w:rPr>
+                <w:rFonts w:cstheme="minorHAnsi"/>
+                <w:szCs w:val="24"/>
+              </w:rPr>
+            </w:pPr>
+            <w:r>
+              <w:rPr>
+                <w:rFonts w:cstheme="minorHAnsi"/>
+                <w:szCs w:val="24"/>
+              </w:rPr>
+              <w:t>DA</w:t>
+            </w:r>
+          </w:p>
+        </w:tc>
+        <w:tc>
+          <w:tcPr>
+            <w:tcW w:w="1813" w:type="dxa"/>
+          </w:tcPr>
+          <w:p>
+            <w:pPr>
+              <w:spacing w:beforeAutospacing="0" w:afterAutospacing="0"/>
+              <w:ind w:firstLine="0"/>
+              <w:jc w:val="center"/>
+              <w:rPr>
+                <w:rFonts w:cstheme="minorHAnsi"/>
+                <w:szCs w:val="24"/>
+              </w:rPr>
+            </w:pPr>
+            <w:r>
+              <w:rPr>
+                <w:rFonts w:cstheme="minorHAnsi"/>
+                <w:szCs w:val="24"/>
+              </w:rPr>
+              <w:t>Id kursa</w:t>
+            </w:r>
+          </w:p>
+        </w:tc>
+      </w:tr>
+      <w:tr>
+        <w:tc>
+          <w:tcPr>
+            <w:tcW w:w="1812" w:type="dxa"/>
+          </w:tcPr>
+          <w:p>
+            <w:pPr>
+              <w:spacing w:beforeAutospacing="0" w:afterAutospacing="0"/>
+              <w:ind w:firstLine="0"/>
+              <w:jc w:val="center"/>
+              <w:rPr>
+                <w:rFonts w:cstheme="minorHAnsi"/>
+                <w:szCs w:val="24"/>
+              </w:rPr>
+            </w:pPr>
+            <w:r>
+              <w:rPr>
+                <w:rFonts w:cstheme="minorHAnsi"/>
+                <w:szCs w:val="24"/>
+              </w:rPr>
+              <w:t>Broj_casova</w:t>
+            </w:r>
+          </w:p>
+        </w:tc>
+        <w:tc>
+          <w:tcPr>
+            <w:tcW w:w="1812" w:type="dxa"/>
+          </w:tcPr>
+          <w:p>
+            <w:pPr>
+              <w:spacing w:beforeAutospacing="0" w:afterAutospacing="0"/>
+              <w:ind w:firstLine="0"/>
+              <w:jc w:val="center"/>
+              <w:rPr>
+                <w:rFonts w:cstheme="minorHAnsi"/>
+                <w:szCs w:val="24"/>
+              </w:rPr>
+            </w:pPr>
+            <w:r>
+              <w:rPr>
+                <w:rFonts w:cstheme="minorHAnsi"/>
+                <w:szCs w:val="24"/>
+              </w:rPr>
+              <w:t>INTEGER</w:t>
+            </w:r>
+          </w:p>
+        </w:tc>
+        <w:tc>
+          <w:tcPr>
+            <w:tcW w:w="1812" w:type="dxa"/>
+          </w:tcPr>
+          <w:p>
+            <w:pPr>
+              <w:spacing w:beforeAutospacing="0" w:afterAutospacing="0"/>
+              <w:ind w:firstLine="0"/>
+              <w:jc w:val="center"/>
+              <w:rPr>
+                <w:rFonts w:cstheme="minorHAnsi"/>
+                <w:szCs w:val="24"/>
+              </w:rPr>
+            </w:pPr>
+            <w:r>
+              <w:rPr>
+                <w:rFonts w:cstheme="minorHAnsi"/>
+                <w:szCs w:val="24"/>
+              </w:rPr>
+              <w:t>NE</w:t>
+            </w:r>
+          </w:p>
+        </w:tc>
+        <w:tc>
+          <w:tcPr>
+            <w:tcW w:w="1813" w:type="dxa"/>
+          </w:tcPr>
+          <w:p>
+            <w:pPr>
+              <w:spacing w:beforeAutospacing="0" w:afterAutospacing="0"/>
+              <w:ind w:firstLine="0"/>
+              <w:jc w:val="center"/>
+              <w:rPr>
+                <w:rFonts w:cstheme="minorHAnsi"/>
+                <w:szCs w:val="24"/>
+              </w:rPr>
+            </w:pPr>
+            <w:r>
+              <w:rPr>
+                <w:rFonts w:cstheme="minorHAnsi"/>
+                <w:szCs w:val="24"/>
+              </w:rPr>
+              <w:t>NE</w:t>
+            </w:r>
+          </w:p>
+        </w:tc>
+        <w:tc>
+          <w:tcPr>
+            <w:tcW w:w="1813" w:type="dxa"/>
+          </w:tcPr>
+          <w:p>
+            <w:pPr>
+              <w:spacing w:beforeAutospacing="0" w:afterAutospacing="0"/>
+              <w:ind w:firstLine="0"/>
+              <w:jc w:val="center"/>
+              <w:rPr>
+                <w:rFonts w:cstheme="minorHAnsi"/>
+                <w:szCs w:val="24"/>
+              </w:rPr>
+            </w:pPr>
+            <w:r>
+              <w:rPr>
+                <w:rFonts w:cstheme="minorHAnsi"/>
+                <w:szCs w:val="24"/>
+              </w:rPr>
+              <w:t>Broj casova koji se predaju</w:t>
+            </w:r>
+          </w:p>
+        </w:tc>
+      </w:tr>
+      <w:tr>
+        <w:tc>
+          <w:tcPr>
+            <w:tcW w:w="1812" w:type="dxa"/>
+          </w:tcPr>
+          <w:p>
+            <w:pPr>
+              <w:spacing w:beforeAutospacing="0" w:afterAutospacing="0"/>
+              <w:ind w:firstLine="0"/>
+              <w:jc w:val="center"/>
+              <w:rPr>
+                <w:rFonts w:cstheme="minorHAnsi"/>
+                <w:szCs w:val="24"/>
+              </w:rPr>
+            </w:pPr>
+            <w:r>
+              <w:rPr>
+                <w:rFonts w:cstheme="minorHAnsi"/>
+                <w:szCs w:val="24"/>
+              </w:rPr>
+              <w:t>Id_casa</w:t>
+            </w:r>
+          </w:p>
+        </w:tc>
+        <w:tc>
+          <w:tcPr>
+            <w:tcW w:w="1812" w:type="dxa"/>
+          </w:tcPr>
+          <w:p>
+            <w:pPr>
+              <w:spacing w:beforeAutospacing="0" w:afterAutospacing="0"/>
+              <w:ind w:firstLine="0"/>
+              <w:jc w:val="center"/>
+              <w:rPr>
+                <w:rFonts w:cstheme="minorHAnsi"/>
+                <w:szCs w:val="24"/>
+              </w:rPr>
+            </w:pPr>
+            <w:r>
+              <w:rPr>
+                <w:rFonts w:cstheme="minorHAnsi"/>
+                <w:szCs w:val="24"/>
+              </w:rPr>
+              <w:t>INTEGER</w:t>
+            </w:r>
+          </w:p>
+        </w:tc>
+        <w:tc>
+          <w:tcPr>
+            <w:tcW w:w="1812" w:type="dxa"/>
+          </w:tcPr>
+          <w:p>
+            <w:pPr>
+              <w:spacing w:beforeAutospacing="0" w:afterAutospacing="0"/>
+              <w:ind w:firstLine="0"/>
+              <w:jc w:val="center"/>
+              <w:rPr>
+                <w:rFonts w:cstheme="minorHAnsi"/>
+                <w:szCs w:val="24"/>
+              </w:rPr>
+            </w:pPr>
+            <w:r>
+              <w:rPr>
+                <w:rFonts w:cstheme="minorHAnsi"/>
+                <w:szCs w:val="24"/>
+              </w:rPr>
+              <w:t>DA</w:t>
+            </w:r>
+          </w:p>
+        </w:tc>
+        <w:tc>
+          <w:tcPr>
+            <w:tcW w:w="1813" w:type="dxa"/>
+          </w:tcPr>
+          <w:p>
+            <w:pPr>
+              <w:spacing w:beforeAutospacing="0" w:afterAutospacing="0"/>
+              <w:ind w:firstLine="0"/>
+              <w:jc w:val="center"/>
+              <w:rPr>
+                <w:rFonts w:cstheme="minorHAnsi"/>
+                <w:szCs w:val="24"/>
+              </w:rPr>
+            </w:pPr>
+            <w:r>
+              <w:rPr>
+                <w:rFonts w:cstheme="minorHAnsi"/>
+                <w:szCs w:val="24"/>
+              </w:rPr>
+              <w:t>NE</w:t>
+            </w:r>
+          </w:p>
+        </w:tc>
+        <w:tc>
+          <w:tcPr>
+            <w:tcW w:w="1813" w:type="dxa"/>
+          </w:tcPr>
+          <w:p>
+            <w:pPr>
+              <w:spacing w:beforeAutospacing="0" w:afterAutospacing="0"/>
+              <w:ind w:firstLine="0"/>
+              <w:jc w:val="center"/>
+              <w:rPr>
+                <w:rFonts w:cstheme="minorHAnsi"/>
+                <w:szCs w:val="24"/>
+              </w:rPr>
+            </w:pPr>
+            <w:r>
+              <w:rPr>
+                <w:rFonts w:cstheme="minorHAnsi"/>
+                <w:szCs w:val="24"/>
+              </w:rPr>
+              <w:t>Primarni ključ objekta</w:t>
+            </w:r>
+          </w:p>
+        </w:tc>
+      </w:tr>
+      <w:tr>
+        <w:tc>
+          <w:tcPr>
+            <w:tcW w:w="1812" w:type="dxa"/>
+          </w:tcPr>
+          <w:p>
+            <w:pPr>
+              <w:spacing w:beforeAutospacing="0" w:afterAutospacing="0"/>
+              <w:ind w:firstLine="0"/>
+              <w:jc w:val="center"/>
+              <w:rPr>
+                <w:rFonts w:cstheme="minorHAnsi"/>
+                <w:szCs w:val="24"/>
+              </w:rPr>
+            </w:pPr>
+            <w:r>
+              <w:rPr>
+                <w:rFonts w:cstheme="minorHAnsi"/>
+                <w:szCs w:val="24"/>
+              </w:rPr>
+              <w:t>Naziv_casa</w:t>
+            </w:r>
+          </w:p>
+        </w:tc>
+        <w:tc>
+          <w:tcPr>
+            <w:tcW w:w="1812" w:type="dxa"/>
+          </w:tcPr>
+          <w:p>
+            <w:pPr>
+              <w:spacing w:beforeAutospacing="0" w:afterAutospacing="0"/>
+              <w:ind w:firstLine="0"/>
+              <w:jc w:val="center"/>
+              <w:rPr>
+                <w:rFonts w:cstheme="minorHAnsi"/>
+                <w:szCs w:val="24"/>
+              </w:rPr>
+            </w:pPr>
+            <w:r>
+              <w:rPr>
+                <w:rFonts w:cstheme="minorHAnsi"/>
+                <w:szCs w:val="24"/>
+              </w:rPr>
+              <w:t>VARCHAR(15)</w:t>
+            </w:r>
+          </w:p>
+        </w:tc>
+        <w:tc>
+          <w:tcPr>
+            <w:tcW w:w="1812" w:type="dxa"/>
+          </w:tcPr>
+          <w:p>
+            <w:pPr>
+              <w:spacing w:beforeAutospacing="0" w:afterAutospacing="0"/>
+              <w:ind w:firstLine="0"/>
+              <w:jc w:val="center"/>
+              <w:rPr>
+                <w:rFonts w:cstheme="minorHAnsi"/>
+                <w:szCs w:val="24"/>
+              </w:rPr>
+            </w:pPr>
+            <w:r>
+              <w:rPr>
+                <w:rFonts w:cstheme="minorHAnsi"/>
+                <w:szCs w:val="24"/>
+              </w:rPr>
+              <w:t>NE</w:t>
+            </w:r>
+          </w:p>
+        </w:tc>
+        <w:tc>
+          <w:tcPr>
+            <w:tcW w:w="1813" w:type="dxa"/>
+          </w:tcPr>
+          <w:p>
+            <w:pPr>
+              <w:spacing w:beforeAutospacing="0" w:afterAutospacing="0"/>
+              <w:ind w:firstLine="0"/>
+              <w:jc w:val="center"/>
+              <w:rPr>
+                <w:rFonts w:cstheme="minorHAnsi"/>
+                <w:szCs w:val="24"/>
+              </w:rPr>
+            </w:pPr>
+            <w:r>
+              <w:rPr>
+                <w:rFonts w:cstheme="minorHAnsi"/>
+                <w:szCs w:val="24"/>
+              </w:rPr>
+              <w:t>NE</w:t>
+            </w:r>
+          </w:p>
+        </w:tc>
+        <w:tc>
+          <w:tcPr>
+            <w:tcW w:w="1813" w:type="dxa"/>
+          </w:tcPr>
+          <w:p>
+            <w:pPr>
+              <w:spacing w:beforeAutospacing="0" w:afterAutospacing="0"/>
+              <w:ind w:firstLine="0"/>
+              <w:jc w:val="center"/>
+              <w:rPr>
+                <w:rFonts w:cstheme="minorHAnsi"/>
+                <w:szCs w:val="24"/>
+              </w:rPr>
+            </w:pPr>
+            <w:r>
+              <w:rPr>
+                <w:rFonts w:cstheme="minorHAnsi"/>
+                <w:szCs w:val="24"/>
+              </w:rPr>
+              <w:t>Naziv časa koji se sluša</w:t>
+            </w:r>
+          </w:p>
+        </w:tc>
+      </w:tr>
+    </w:tbl>
+    <w:p>
+      <w:pPr>
+        <w:spacing w:before="0" w:beforeAutospacing="0" w:after="0" w:afterAutospacing="0"/>
+        <w:ind w:firstLine="0"/>
+        <w:rPr>
+          <w:rFonts w:cstheme="minorHAnsi"/>
+          <w:szCs w:val="24"/>
+        </w:rPr>
+      </w:pPr>
+    </w:p>
+    <w:p>
+      <w:pPr>
+        <w:spacing w:before="0" w:beforeAutospacing="0" w:after="0" w:afterAutospacing="0"/>
+        <w:ind w:firstLine="0"/>
+        <w:rPr>
+          <w:rFonts w:cstheme="minorHAnsi"/>
+          <w:szCs w:val="24"/>
+        </w:rPr>
+      </w:pPr>
+    </w:p>
+    <w:p>
+      <w:pPr>
+        <w:spacing w:before="0" w:beforeAutospacing="0" w:after="0" w:afterAutospacing="0"/>
+        <w:ind w:firstLine="0"/>
+        <w:rPr>
+          <w:rFonts w:cstheme="minorHAnsi"/>
+          <w:szCs w:val="24"/>
+        </w:rPr>
+      </w:pPr>
+      <w:r>
+        <w:rPr>
+          <w:rFonts w:cstheme="minorHAnsi"/>
+          <w:szCs w:val="24"/>
+        </w:rPr>
+        <w:t>U tabeli čas su broj instruktora što predstavlja broj koliko instruktora predaje časove predavanja</w:t>
+      </w:r>
+      <w:r>
+        <w:rPr>
+          <w:rFonts w:cstheme="minorHAnsi"/>
+          <w:szCs w:val="24"/>
+        </w:rPr>
+        <w:t xml:space="preserve"> </w:t>
+      </w:r>
+      <w:r>
+        <w:rPr>
+          <w:rFonts w:cstheme="minorHAnsi"/>
+          <w:szCs w:val="24"/>
+        </w:rPr>
+        <w:t>ili vožnje.</w:t>
+      </w:r>
+      <w:r>
+        <w:rPr>
+          <w:rFonts w:cstheme="minorHAnsi"/>
+          <w:szCs w:val="24"/>
+        </w:rPr>
+        <w:t xml:space="preserve"> </w:t>
+      </w:r>
+      <w:r>
+        <w:rPr>
+          <w:rFonts w:cstheme="minorHAnsi"/>
+          <w:szCs w:val="24"/>
+        </w:rPr>
+        <w:t>Nakon toga je broj polaznika odnosno broj koliko polaznika ide na koje časove.</w:t>
+      </w:r>
+    </w:p>
+    <w:p>
+      <w:pPr>
+        <w:spacing w:before="0" w:beforeAutospacing="0" w:after="0" w:afterAutospacing="0"/>
+        <w:ind w:firstLine="0"/>
+        <w:rPr>
+          <w:rFonts w:cstheme="minorHAnsi"/>
+          <w:szCs w:val="24"/>
+        </w:rPr>
+      </w:pPr>
+      <w:r>
+        <w:rPr>
+          <w:rFonts w:cstheme="minorHAnsi"/>
+          <w:szCs w:val="24"/>
+        </w:rPr>
+        <w:t>Id kursa je strani ključ što znači na kojem kursu se predaju određeni časovi.</w:t>
+      </w:r>
+      <w:r>
+        <w:rPr>
+          <w:rFonts w:cstheme="minorHAnsi"/>
+          <w:szCs w:val="24"/>
+        </w:rPr>
+        <w:t xml:space="preserve"> </w:t>
+      </w:r>
+      <w:r>
+        <w:rPr>
+          <w:rFonts w:cstheme="minorHAnsi"/>
+          <w:szCs w:val="24"/>
+        </w:rPr>
+        <w:t>Nalazi se i broj</w:t>
+      </w:r>
+      <w:r>
+        <w:rPr>
+          <w:rFonts w:cstheme="minorHAnsi"/>
+          <w:szCs w:val="24"/>
+        </w:rPr>
+        <w:t xml:space="preserve"> </w:t>
+      </w:r>
+      <w:r>
+        <w:rPr>
+          <w:rFonts w:cstheme="minorHAnsi"/>
+          <w:szCs w:val="24"/>
+        </w:rPr>
+        <w:t>časova, koliko časova se održava to jest 35 vožnje i 20 predavanja.</w:t>
+      </w:r>
+      <w:r>
+        <w:rPr>
+          <w:rFonts w:cstheme="minorHAnsi"/>
+          <w:szCs w:val="24"/>
+        </w:rPr>
+        <w:t xml:space="preserve"> </w:t>
+      </w:r>
+      <w:r>
+        <w:rPr>
+          <w:rFonts w:cstheme="minorHAnsi"/>
+          <w:szCs w:val="24"/>
+        </w:rPr>
+        <w:t>Id časa je primarni ključ i naziv časa predstavlja ime časova.</w:t>
+      </w:r>
+    </w:p>
+    <w:p>
+      <w:pPr>
+        <w:spacing w:before="0" w:beforeAutospacing="0" w:after="0" w:afterAutospacing="0"/>
+        <w:ind w:firstLine="0"/>
+        <w:rPr>
+          <w:rFonts w:cstheme="minorHAnsi"/>
+          <w:szCs w:val="24"/>
+        </w:rPr>
+      </w:pPr>
+    </w:p>
+    <w:p>
+      <w:pPr>
+        <w:spacing w:before="0" w:beforeAutospacing="0" w:after="0" w:afterAutospacing="0"/>
+        <w:ind w:firstLine="0"/>
+        <w:rPr>
+          <w:rFonts w:cstheme="minorHAnsi"/>
+          <w:szCs w:val="24"/>
+        </w:rPr>
+      </w:pPr>
+    </w:p>
+    <w:tbl>
+      <w:tblPr>
+        <w:tblStyle w:val="TableGrid"/>
+        <w:tblW w:w="0" w:type="auto"/>
+        <w:tblLook w:val="04A0" w:firstRow="1" w:lastRow="0" w:firstColumn="1" w:lastColumn="0" w:noHBand="0" w:noVBand="1"/>
+      </w:tblPr>
+      <w:tblGrid>
+        <w:gridCol w:w="1812"/>
+        <w:gridCol w:w="1812"/>
+        <w:gridCol w:w="1812"/>
+        <w:gridCol w:w="1813"/>
+        <w:gridCol w:w="1813"/>
+      </w:tblGrid>
+      <w:tr>
+        <w:tc>
+          <w:tcPr>
+            <w:tcW w:w="9062" w:type="dxa"/>
+            <w:gridSpan w:val="5"/>
+          </w:tcPr>
+          <w:p>
+            <w:pPr>
+              <w:spacing w:beforeAutospacing="0" w:afterAutospacing="0"/>
+              <w:ind w:firstLine="0"/>
+              <w:jc w:val="center"/>
+              <w:rPr>
+                <w:rFonts w:cstheme="minorHAnsi"/>
+                <w:szCs w:val="24"/>
+              </w:rPr>
+            </w:pPr>
+            <w:r>
+              <w:rPr>
+                <w:rFonts w:cstheme="minorHAnsi"/>
+                <w:szCs w:val="24"/>
+              </w:rPr>
+              <w:t>Testovi</w:t>
+            </w:r>
+          </w:p>
+        </w:tc>
+      </w:tr>
+      <w:tr>
+        <w:tc>
+          <w:tcPr>
+            <w:tcW w:w="1812" w:type="dxa"/>
+          </w:tcPr>
+          <w:p>
+            <w:pPr>
+              <w:spacing w:beforeAutospacing="0" w:afterAutospacing="0"/>
+              <w:ind w:firstLine="0"/>
+              <w:jc w:val="center"/>
+              <w:rPr>
+                <w:rFonts w:cstheme="minorHAnsi"/>
+                <w:szCs w:val="24"/>
+              </w:rPr>
+            </w:pPr>
+            <w:r>
+              <w:rPr>
+                <w:rFonts w:cstheme="minorHAnsi"/>
+                <w:szCs w:val="24"/>
+              </w:rPr>
+              <w:t>Naziv atributa</w:t>
+            </w:r>
+          </w:p>
+        </w:tc>
+        <w:tc>
+          <w:tcPr>
+            <w:tcW w:w="1812" w:type="dxa"/>
+          </w:tcPr>
+          <w:p>
+            <w:pPr>
+              <w:spacing w:beforeAutospacing="0" w:afterAutospacing="0"/>
+              <w:ind w:firstLine="0"/>
+              <w:jc w:val="center"/>
+              <w:rPr>
+                <w:rFonts w:cstheme="minorHAnsi"/>
+                <w:szCs w:val="24"/>
+              </w:rPr>
+            </w:pPr>
+            <w:r>
+              <w:rPr>
+                <w:rFonts w:cstheme="minorHAnsi"/>
+                <w:szCs w:val="24"/>
+              </w:rPr>
+              <w:t>Tip podatka</w:t>
+            </w:r>
+          </w:p>
+        </w:tc>
+        <w:tc>
+          <w:tcPr>
+            <w:tcW w:w="1812" w:type="dxa"/>
+          </w:tcPr>
+          <w:p>
+            <w:pPr>
+              <w:spacing w:beforeAutospacing="0" w:afterAutospacing="0"/>
+              <w:ind w:firstLine="0"/>
+              <w:jc w:val="center"/>
+              <w:rPr>
+                <w:rFonts w:cstheme="minorHAnsi"/>
+                <w:szCs w:val="24"/>
+              </w:rPr>
+            </w:pPr>
+            <w:r>
+              <w:rPr>
+                <w:rFonts w:cstheme="minorHAnsi"/>
+                <w:szCs w:val="24"/>
+              </w:rPr>
+              <w:t>Primarni ključ</w:t>
+            </w:r>
+          </w:p>
+        </w:tc>
+        <w:tc>
+          <w:tcPr>
+            <w:tcW w:w="1813" w:type="dxa"/>
+          </w:tcPr>
+          <w:p>
+            <w:pPr>
+              <w:spacing w:beforeAutospacing="0" w:afterAutospacing="0"/>
+              <w:ind w:firstLine="0"/>
+              <w:jc w:val="center"/>
+              <w:rPr>
+                <w:rFonts w:cstheme="minorHAnsi"/>
+                <w:szCs w:val="24"/>
+              </w:rPr>
+            </w:pPr>
+            <w:r>
+              <w:rPr>
+                <w:rFonts w:cstheme="minorHAnsi"/>
+                <w:szCs w:val="24"/>
+              </w:rPr>
+              <w:t>Strani ključ</w:t>
+            </w:r>
+          </w:p>
+        </w:tc>
+        <w:tc>
+          <w:tcPr>
+            <w:tcW w:w="1813" w:type="dxa"/>
+          </w:tcPr>
+          <w:p>
+            <w:pPr>
+              <w:spacing w:beforeAutospacing="0" w:afterAutospacing="0"/>
+              <w:ind w:firstLine="0"/>
+              <w:jc w:val="center"/>
+              <w:rPr>
+                <w:rFonts w:cstheme="minorHAnsi"/>
+                <w:szCs w:val="24"/>
+              </w:rPr>
+            </w:pPr>
+            <w:r>
+              <w:rPr>
+                <w:rFonts w:cstheme="minorHAnsi"/>
+                <w:szCs w:val="24"/>
+              </w:rPr>
+              <w:t>Opis</w:t>
+            </w:r>
+          </w:p>
+        </w:tc>
+      </w:tr>
+      <w:tr>
+        <w:tc>
+          <w:tcPr>
+            <w:tcW w:w="1812" w:type="dxa"/>
+          </w:tcPr>
+          <w:p>
+            <w:pPr>
+              <w:spacing w:beforeAutospacing="0" w:afterAutospacing="0"/>
+              <w:ind w:firstLine="0"/>
+              <w:jc w:val="center"/>
+              <w:rPr>
+                <w:rFonts w:cstheme="minorHAnsi"/>
+                <w:szCs w:val="24"/>
+              </w:rPr>
+            </w:pPr>
+            <w:r>
+              <w:rPr>
+                <w:rFonts w:cstheme="minorHAnsi"/>
+                <w:szCs w:val="24"/>
+              </w:rPr>
+              <w:t>Broj_polaznika</w:t>
+            </w:r>
+          </w:p>
+        </w:tc>
+        <w:tc>
+          <w:tcPr>
+            <w:tcW w:w="1812" w:type="dxa"/>
+          </w:tcPr>
+          <w:p>
+            <w:pPr>
+              <w:spacing w:beforeAutospacing="0" w:afterAutospacing="0"/>
+              <w:ind w:firstLine="0"/>
+              <w:jc w:val="center"/>
+              <w:rPr>
+                <w:rFonts w:cstheme="minorHAnsi"/>
+                <w:szCs w:val="24"/>
+              </w:rPr>
+            </w:pPr>
+            <w:r>
+              <w:rPr>
+                <w:rFonts w:cstheme="minorHAnsi"/>
+                <w:szCs w:val="24"/>
+              </w:rPr>
+              <w:t>INTEGER</w:t>
+            </w:r>
+          </w:p>
+        </w:tc>
+        <w:tc>
+          <w:tcPr>
+            <w:tcW w:w="1812" w:type="dxa"/>
+          </w:tcPr>
+          <w:p>
+            <w:pPr>
+              <w:spacing w:beforeAutospacing="0" w:afterAutospacing="0"/>
+              <w:ind w:firstLine="0"/>
+              <w:jc w:val="center"/>
+              <w:rPr>
+                <w:rFonts w:cstheme="minorHAnsi"/>
+                <w:szCs w:val="24"/>
+              </w:rPr>
+            </w:pPr>
+            <w:r>
+              <w:rPr>
+                <w:rFonts w:cstheme="minorHAnsi"/>
+                <w:szCs w:val="24"/>
+              </w:rPr>
+              <w:t>NE</w:t>
+            </w:r>
+          </w:p>
+        </w:tc>
+        <w:tc>
+          <w:tcPr>
+            <w:tcW w:w="1813" w:type="dxa"/>
+          </w:tcPr>
+          <w:p>
+            <w:pPr>
+              <w:spacing w:beforeAutospacing="0" w:afterAutospacing="0"/>
+              <w:ind w:firstLine="0"/>
+              <w:jc w:val="center"/>
+              <w:rPr>
+                <w:rFonts w:cstheme="minorHAnsi"/>
+                <w:szCs w:val="24"/>
+              </w:rPr>
+            </w:pPr>
+            <w:r>
+              <w:rPr>
+                <w:rFonts w:cstheme="minorHAnsi"/>
+                <w:szCs w:val="24"/>
+              </w:rPr>
+              <w:t>NE</w:t>
+            </w:r>
+          </w:p>
+        </w:tc>
+        <w:tc>
+          <w:tcPr>
+            <w:tcW w:w="1813" w:type="dxa"/>
+          </w:tcPr>
+          <w:p>
+            <w:pPr>
+              <w:spacing w:beforeAutospacing="0" w:afterAutospacing="0"/>
+              <w:ind w:firstLine="0"/>
+              <w:jc w:val="center"/>
+              <w:rPr>
+                <w:rFonts w:cstheme="minorHAnsi"/>
+                <w:szCs w:val="24"/>
+              </w:rPr>
+            </w:pPr>
+            <w:r>
+              <w:rPr>
+                <w:rFonts w:cstheme="minorHAnsi"/>
+                <w:szCs w:val="24"/>
+              </w:rPr>
+              <w:t>Broj_polaznika koji su položili testove</w:t>
+            </w:r>
+          </w:p>
+        </w:tc>
+      </w:tr>
+      <w:tr>
+        <w:tc>
+          <w:tcPr>
+            <w:tcW w:w="1812" w:type="dxa"/>
+          </w:tcPr>
+          <w:p>
+            <w:pPr>
+              <w:spacing w:beforeAutospacing="0" w:afterAutospacing="0"/>
+              <w:ind w:firstLine="0"/>
+              <w:jc w:val="center"/>
+              <w:rPr>
+                <w:rFonts w:cstheme="minorHAnsi"/>
+                <w:szCs w:val="24"/>
+              </w:rPr>
+            </w:pPr>
+            <w:r>
+              <w:rPr>
+                <w:rFonts w:cstheme="minorHAnsi"/>
+                <w:szCs w:val="24"/>
+              </w:rPr>
+              <w:t>Id_kursa</w:t>
+            </w:r>
+          </w:p>
+        </w:tc>
+        <w:tc>
+          <w:tcPr>
+            <w:tcW w:w="1812" w:type="dxa"/>
+          </w:tcPr>
+          <w:p>
+            <w:pPr>
+              <w:spacing w:beforeAutospacing="0" w:afterAutospacing="0"/>
+              <w:ind w:firstLine="0"/>
+              <w:jc w:val="center"/>
+              <w:rPr>
+                <w:rFonts w:cstheme="minorHAnsi"/>
+                <w:szCs w:val="24"/>
+              </w:rPr>
+            </w:pPr>
+            <w:r>
+              <w:rPr>
+                <w:rFonts w:cstheme="minorHAnsi"/>
+                <w:szCs w:val="24"/>
+              </w:rPr>
+              <w:t>INTEGER</w:t>
+            </w:r>
+          </w:p>
+        </w:tc>
+        <w:tc>
+          <w:tcPr>
+            <w:tcW w:w="1812" w:type="dxa"/>
+          </w:tcPr>
+          <w:p>
+            <w:pPr>
+              <w:spacing w:beforeAutospacing="0" w:afterAutospacing="0"/>
+              <w:ind w:firstLine="0"/>
+              <w:jc w:val="center"/>
+              <w:rPr>
+                <w:rFonts w:cstheme="minorHAnsi"/>
+                <w:szCs w:val="24"/>
+              </w:rPr>
+            </w:pPr>
+            <w:r>
+              <w:rPr>
+                <w:rFonts w:cstheme="minorHAnsi"/>
+                <w:szCs w:val="24"/>
+              </w:rPr>
+              <w:t>NE</w:t>
+            </w:r>
+          </w:p>
+        </w:tc>
+        <w:tc>
+          <w:tcPr>
+            <w:tcW w:w="1813" w:type="dxa"/>
+          </w:tcPr>
+          <w:p>
+            <w:pPr>
+              <w:spacing w:beforeAutospacing="0" w:afterAutospacing="0"/>
+              <w:ind w:firstLine="0"/>
+              <w:jc w:val="center"/>
+              <w:rPr>
+                <w:rFonts w:cstheme="minorHAnsi"/>
+                <w:szCs w:val="24"/>
+              </w:rPr>
+            </w:pPr>
+            <w:r>
+              <w:rPr>
+                <w:rFonts w:cstheme="minorHAnsi"/>
+                <w:szCs w:val="24"/>
+              </w:rPr>
+              <w:t>DA</w:t>
+            </w:r>
+          </w:p>
+        </w:tc>
+        <w:tc>
+          <w:tcPr>
+            <w:tcW w:w="1813" w:type="dxa"/>
+          </w:tcPr>
+          <w:p>
+            <w:pPr>
+              <w:spacing w:beforeAutospacing="0" w:afterAutospacing="0"/>
+              <w:ind w:firstLine="0"/>
+              <w:jc w:val="center"/>
+              <w:rPr>
+                <w:rFonts w:cstheme="minorHAnsi"/>
+                <w:szCs w:val="24"/>
+              </w:rPr>
+            </w:pPr>
+            <w:r>
+              <w:rPr>
+                <w:rFonts w:cstheme="minorHAnsi"/>
+                <w:szCs w:val="24"/>
+              </w:rPr>
+              <w:t>Id_kursa na kojem je test</w:t>
+            </w:r>
+          </w:p>
+        </w:tc>
+      </w:tr>
+      <w:tr>
+        <w:tc>
+          <w:tcPr>
+            <w:tcW w:w="1812" w:type="dxa"/>
+          </w:tcPr>
+          <w:p>
+            <w:pPr>
+              <w:spacing w:beforeAutospacing="0" w:afterAutospacing="0"/>
+              <w:ind w:firstLine="0"/>
+              <w:jc w:val="center"/>
+              <w:rPr>
+                <w:rFonts w:cstheme="minorHAnsi"/>
+                <w:szCs w:val="24"/>
+              </w:rPr>
+            </w:pPr>
+            <w:r>
+              <w:rPr>
+                <w:rFonts w:cstheme="minorHAnsi"/>
+                <w:szCs w:val="24"/>
+              </w:rPr>
+              <w:t>Id_testa</w:t>
+            </w:r>
+          </w:p>
+        </w:tc>
+        <w:tc>
+          <w:tcPr>
+            <w:tcW w:w="1812" w:type="dxa"/>
+          </w:tcPr>
+          <w:p>
+            <w:pPr>
+              <w:spacing w:beforeAutospacing="0" w:afterAutospacing="0"/>
+              <w:ind w:firstLine="0"/>
+              <w:jc w:val="center"/>
+              <w:rPr>
+                <w:rFonts w:cstheme="minorHAnsi"/>
+                <w:szCs w:val="24"/>
+              </w:rPr>
+            </w:pPr>
+            <w:r>
+              <w:rPr>
+                <w:rFonts w:cstheme="minorHAnsi"/>
+                <w:szCs w:val="24"/>
+              </w:rPr>
+              <w:t>INTEGER</w:t>
+            </w:r>
+          </w:p>
+        </w:tc>
+        <w:tc>
+          <w:tcPr>
+            <w:tcW w:w="1812" w:type="dxa"/>
+          </w:tcPr>
+          <w:p>
+            <w:pPr>
+              <w:spacing w:beforeAutospacing="0" w:afterAutospacing="0"/>
+              <w:ind w:firstLine="0"/>
+              <w:jc w:val="center"/>
+              <w:rPr>
+                <w:rFonts w:cstheme="minorHAnsi"/>
+                <w:szCs w:val="24"/>
+              </w:rPr>
+            </w:pPr>
+            <w:r>
+              <w:rPr>
+                <w:rFonts w:cstheme="minorHAnsi"/>
+                <w:szCs w:val="24"/>
+              </w:rPr>
+              <w:t xml:space="preserve">DA </w:t>
+            </w:r>
+          </w:p>
+        </w:tc>
+        <w:tc>
+          <w:tcPr>
+            <w:tcW w:w="1813" w:type="dxa"/>
+          </w:tcPr>
+          <w:p>
+            <w:pPr>
+              <w:spacing w:beforeAutospacing="0" w:afterAutospacing="0"/>
+              <w:ind w:firstLine="0"/>
+              <w:jc w:val="center"/>
+              <w:rPr>
+                <w:rFonts w:cstheme="minorHAnsi"/>
+                <w:szCs w:val="24"/>
+              </w:rPr>
+            </w:pPr>
+            <w:r>
+              <w:rPr>
+                <w:rFonts w:cstheme="minorHAnsi"/>
+                <w:szCs w:val="24"/>
+              </w:rPr>
+              <w:t>NE</w:t>
+            </w:r>
+          </w:p>
+        </w:tc>
+        <w:tc>
+          <w:tcPr>
+            <w:tcW w:w="1813" w:type="dxa"/>
+          </w:tcPr>
+          <w:p>
+            <w:pPr>
+              <w:spacing w:beforeAutospacing="0" w:afterAutospacing="0"/>
+              <w:ind w:firstLine="0"/>
+              <w:jc w:val="center"/>
+              <w:rPr>
+                <w:rFonts w:cstheme="minorHAnsi"/>
+                <w:szCs w:val="24"/>
+              </w:rPr>
+            </w:pPr>
+            <w:r>
+              <w:rPr>
+                <w:rFonts w:cstheme="minorHAnsi"/>
+                <w:szCs w:val="24"/>
+              </w:rPr>
+              <w:t>Primarni ključ objekta</w:t>
+            </w:r>
+          </w:p>
+        </w:tc>
+      </w:tr>
+      <w:tr>
+        <w:tc>
+          <w:tcPr>
+            <w:tcW w:w="1812" w:type="dxa"/>
+          </w:tcPr>
+          <w:p>
+            <w:pPr>
+              <w:spacing w:beforeAutospacing="0" w:afterAutospacing="0"/>
+              <w:ind w:firstLine="0"/>
+              <w:jc w:val="center"/>
+              <w:rPr>
+                <w:rFonts w:cstheme="minorHAnsi"/>
+                <w:szCs w:val="24"/>
+              </w:rPr>
+            </w:pPr>
+            <w:r>
+              <w:rPr>
+                <w:rFonts w:cstheme="minorHAnsi"/>
+                <w:szCs w:val="24"/>
+              </w:rPr>
+              <w:t>Vrsta_testa</w:t>
+            </w:r>
+          </w:p>
+        </w:tc>
+        <w:tc>
+          <w:tcPr>
+            <w:tcW w:w="1812" w:type="dxa"/>
+          </w:tcPr>
+          <w:p>
+            <w:pPr>
+              <w:spacing w:beforeAutospacing="0" w:afterAutospacing="0"/>
+              <w:ind w:firstLine="0"/>
+              <w:jc w:val="center"/>
+              <w:rPr>
+                <w:rFonts w:cstheme="minorHAnsi"/>
+                <w:szCs w:val="24"/>
+              </w:rPr>
+            </w:pPr>
+            <w:r>
+              <w:rPr>
+                <w:rFonts w:cstheme="minorHAnsi"/>
+                <w:szCs w:val="24"/>
+              </w:rPr>
+              <w:t>VARCHAR(20)</w:t>
+            </w:r>
+          </w:p>
+        </w:tc>
+        <w:tc>
+          <w:tcPr>
+            <w:tcW w:w="1812" w:type="dxa"/>
+          </w:tcPr>
+          <w:p>
+            <w:pPr>
+              <w:spacing w:beforeAutospacing="0" w:afterAutospacing="0"/>
+              <w:ind w:firstLine="0"/>
+              <w:jc w:val="center"/>
+              <w:rPr>
+                <w:rFonts w:cstheme="minorHAnsi"/>
+                <w:szCs w:val="24"/>
+              </w:rPr>
+            </w:pPr>
+            <w:r>
+              <w:rPr>
+                <w:rFonts w:cstheme="minorHAnsi"/>
+                <w:szCs w:val="24"/>
+              </w:rPr>
+              <w:t>NE</w:t>
+            </w:r>
+          </w:p>
+        </w:tc>
+        <w:tc>
+          <w:tcPr>
+            <w:tcW w:w="1813" w:type="dxa"/>
+          </w:tcPr>
+          <w:p>
+            <w:pPr>
+              <w:spacing w:beforeAutospacing="0" w:afterAutospacing="0"/>
+              <w:ind w:firstLine="0"/>
+              <w:jc w:val="center"/>
+              <w:rPr>
+                <w:rFonts w:cstheme="minorHAnsi"/>
+                <w:szCs w:val="24"/>
+              </w:rPr>
+            </w:pPr>
+            <w:r>
+              <w:rPr>
+                <w:rFonts w:cstheme="minorHAnsi"/>
+                <w:szCs w:val="24"/>
+              </w:rPr>
+              <w:t>NE</w:t>
+            </w:r>
+          </w:p>
+        </w:tc>
+        <w:tc>
+          <w:tcPr>
+            <w:tcW w:w="1813" w:type="dxa"/>
+          </w:tcPr>
+          <w:p>
+            <w:pPr>
+              <w:spacing w:beforeAutospacing="0" w:afterAutospacing="0"/>
+              <w:ind w:firstLine="0"/>
+              <w:jc w:val="center"/>
+              <w:rPr>
+                <w:rFonts w:cstheme="minorHAnsi"/>
+                <w:szCs w:val="24"/>
+              </w:rPr>
+            </w:pPr>
+            <w:r>
+              <w:rPr>
+                <w:rFonts w:cstheme="minorHAnsi"/>
+                <w:szCs w:val="24"/>
+              </w:rPr>
+              <w:t>Vrsta testa</w:t>
+            </w:r>
+          </w:p>
+        </w:tc>
+      </w:tr>
+    </w:tbl>
+    <w:p>
+      <w:pPr>
+        <w:spacing w:before="0" w:beforeAutospacing="0" w:after="0" w:afterAutospacing="0"/>
+        <w:ind w:firstLine="0"/>
+        <w:rPr>
+          <w:rFonts w:cstheme="minorHAnsi"/>
+          <w:szCs w:val="24"/>
+        </w:rPr>
+      </w:pPr>
+    </w:p>
+    <w:p>
+      <w:pPr>
+        <w:spacing w:before="0" w:beforeAutospacing="0" w:after="0" w:afterAutospacing="0"/>
+        <w:ind w:firstLine="0"/>
+        <w:rPr>
+          <w:rFonts w:cstheme="minorHAnsi"/>
+          <w:szCs w:val="24"/>
+        </w:rPr>
+      </w:pPr>
+      <w:r>
+        <w:rPr>
+          <w:rFonts w:cstheme="minorHAnsi"/>
+          <w:szCs w:val="24"/>
+        </w:rPr>
+        <w:t>Testovi sadrže 4 atributa broj polaznika kao broj koliko je polaznika položilo testove.</w:t>
+      </w:r>
+    </w:p>
+    <w:p>
+      <w:pPr>
+        <w:spacing w:before="0" w:beforeAutospacing="0" w:after="0" w:afterAutospacing="0"/>
+        <w:ind w:firstLine="0"/>
+        <w:rPr>
+          <w:rFonts w:cstheme="minorHAnsi"/>
+          <w:szCs w:val="24"/>
+        </w:rPr>
+      </w:pPr>
+      <w:r>
+        <w:rPr>
+          <w:rFonts w:cstheme="minorHAnsi"/>
+          <w:szCs w:val="24"/>
+        </w:rPr>
+        <w:t>id kursa koji je strani ključ, što predstavlja kurseve sa kojih su bili polaznici koji su položili.</w:t>
+      </w:r>
+    </w:p>
+    <w:p>
+      <w:pPr>
+        <w:spacing w:before="0" w:beforeAutospacing="0" w:after="0" w:afterAutospacing="0"/>
+        <w:ind w:firstLine="0"/>
+        <w:rPr>
+          <w:rFonts w:cstheme="minorHAnsi"/>
+          <w:szCs w:val="24"/>
+        </w:rPr>
+      </w:pPr>
+      <w:r>
+        <w:rPr>
+          <w:rFonts w:cstheme="minorHAnsi"/>
+          <w:szCs w:val="24"/>
+        </w:rPr>
+        <w:t>Id testa je primarni ključ i vrsta testa, kao test teorije i test vožnje.</w:t>
+      </w:r>
+    </w:p>
+    <w:p>
+      <w:pPr>
+        <w:spacing w:before="0" w:beforeAutospacing="0" w:after="0" w:afterAutospacing="0"/>
+        <w:ind w:firstLine="0"/>
+        <w:rPr>
+          <w:rFonts w:cstheme="minorHAnsi"/>
+          <w:szCs w:val="24"/>
+        </w:rPr>
+      </w:pPr>
+    </w:p>
+    <w:p>
+      <w:pPr>
+        <w:spacing w:before="0" w:beforeAutospacing="0" w:after="0" w:afterAutospacing="0"/>
+        <w:ind w:firstLine="0"/>
+        <w:rPr>
+          <w:rFonts w:cstheme="minorHAnsi"/>
+          <w:szCs w:val="24"/>
+        </w:rPr>
+      </w:pPr>
+    </w:p>
+    <w:p>
+      <w:pPr>
+        <w:spacing w:before="0" w:beforeAutospacing="0" w:after="0" w:afterAutospacing="0"/>
+        <w:ind w:firstLine="0"/>
+        <w:rPr>
+          <w:rFonts w:cstheme="minorHAnsi"/>
+          <w:szCs w:val="24"/>
+        </w:rPr>
+      </w:pPr>
+    </w:p>
+    <w:p>
+      <w:pPr>
+        <w:spacing w:before="0" w:beforeAutospacing="0" w:after="0" w:afterAutospacing="0"/>
+        <w:ind w:firstLine="0"/>
+        <w:rPr>
+          <w:rFonts w:cstheme="minorHAnsi"/>
+          <w:szCs w:val="24"/>
+        </w:rPr>
+      </w:pPr>
+    </w:p>
+    <w:p>
+      <w:pPr>
+        <w:spacing w:before="0" w:beforeAutospacing="0" w:after="0" w:afterAutospacing="0"/>
+        <w:ind w:firstLine="0"/>
+        <w:rPr>
+          <w:rFonts w:cstheme="minorHAnsi"/>
+          <w:szCs w:val="24"/>
+        </w:rPr>
+      </w:pPr>
+    </w:p>
+    <w:p>
+      <w:pPr>
+        <w:spacing w:before="0" w:beforeAutospacing="0" w:after="0" w:afterAutospacing="0"/>
+        <w:ind w:firstLine="0"/>
+        <w:rPr>
+          <w:rFonts w:cstheme="minorHAnsi"/>
+          <w:szCs w:val="24"/>
+        </w:rPr>
+      </w:pPr>
+    </w:p>
+    <w:p>
+      <w:pPr>
+        <w:spacing w:before="0" w:beforeAutospacing="0" w:after="0" w:afterAutospacing="0"/>
+        <w:ind w:firstLine="0"/>
+        <w:rPr>
+          <w:rFonts w:cstheme="minorHAnsi"/>
+          <w:szCs w:val="24"/>
+        </w:rPr>
+      </w:pPr>
+    </w:p>
+    <w:p>
+      <w:pPr>
+        <w:spacing w:before="0" w:beforeAutospacing="0" w:after="0" w:afterAutospacing="0"/>
+        <w:ind w:firstLine="0"/>
+        <w:rPr>
+          <w:rFonts w:cstheme="minorHAnsi"/>
+          <w:szCs w:val="24"/>
+        </w:rPr>
+      </w:pPr>
+    </w:p>
+    <w:p>
+      <w:pPr>
+        <w:spacing w:before="0" w:beforeAutospacing="0" w:after="0" w:afterAutospacing="0"/>
+        <w:ind w:firstLine="0"/>
+        <w:rPr>
+          <w:rFonts w:cstheme="minorHAnsi"/>
           <w:sz w:val="40"/>
           <w:szCs w:val="40"/>
         </w:rPr>
@@ -5805,1402 +10808,10 @@
       <w:r>
         <w:rPr>
           <w:rFonts w:cstheme="minorHAnsi"/>
-          <w:noProof/>
           <w:sz w:val="40"/>
           <w:szCs w:val="40"/>
         </w:rPr>
-        <mc:AlternateContent>
-          <mc:Choice Requires="wps">
-            <w:drawing>
-              <wp:anchor distT="0" distB="0" distL="114300" distR="114300" simplePos="0" relativeHeight="251665408" behindDoc="0" locked="0" layoutInCell="1" allowOverlap="1" wp14:anchorId="45ED4104" wp14:editId="0644F7DB">
-                <wp:simplePos x="0" y="0"/>
-                <wp:positionH relativeFrom="margin">
-                  <wp:align>left</wp:align>
-                </wp:positionH>
-                <wp:positionV relativeFrom="paragraph">
-                  <wp:posOffset>-2540</wp:posOffset>
-                </wp:positionV>
-                <wp:extent cx="5953125" cy="1762125"/>
-                <wp:effectExtent l="0" t="0" r="9525" b="9525"/>
-                <wp:wrapNone/>
-                <wp:docPr id="29" name="Rectangle 29"/>
-                <wp:cNvGraphicFramePr/>
-                <a:graphic xmlns:a="http://schemas.openxmlformats.org/drawingml/2006/main">
-                  <a:graphicData uri="http://schemas.microsoft.com/office/word/2010/wordprocessingShape">
-                    <wps:wsp>
-                      <wps:cNvSpPr/>
-                      <wps:spPr>
-                        <a:xfrm>
-                          <a:off x="0" y="0"/>
-                          <a:ext cx="5953125" cy="1762125"/>
-                        </a:xfrm>
-                        <a:prstGeom prst="rect">
-                          <a:avLst/>
-                        </a:prstGeom>
-                        <a:blipFill>
-                          <a:blip r:embed="rId17"/>
-                          <a:stretch>
-                            <a:fillRect/>
-                          </a:stretch>
-                        </a:blipFill>
-                        <a:ln>
-                          <a:noFill/>
-                        </a:ln>
-                      </wps:spPr>
-                      <wps:style>
-                        <a:lnRef idx="2">
-                          <a:schemeClr val="accent1">
-                            <a:shade val="50000"/>
-                          </a:schemeClr>
-                        </a:lnRef>
-                        <a:fillRef idx="1">
-                          <a:schemeClr val="accent1"/>
-                        </a:fillRef>
-                        <a:effectRef idx="0">
-                          <a:schemeClr val="accent1"/>
-                        </a:effectRef>
-                        <a:fontRef idx="minor">
-                          <a:schemeClr val="lt1"/>
-                        </a:fontRef>
-                      </wps:style>
-                      <wps:bodyPr rot="0" spcFirstLastPara="0" vertOverflow="overflow" horzOverflow="overflow" vert="horz" wrap="square" lIns="91440" tIns="45720" rIns="91440" bIns="45720" numCol="1" spcCol="0" rtlCol="0" fromWordArt="0" anchor="ctr" anchorCtr="0" forceAA="0" compatLnSpc="1">
-                        <a:prstTxWarp prst="textNoShape">
-                          <a:avLst/>
-                        </a:prstTxWarp>
-                        <a:noAutofit/>
-                      </wps:bodyPr>
-                    </wps:wsp>
-                  </a:graphicData>
-                </a:graphic>
-                <wp14:sizeRelH relativeFrom="margin">
-                  <wp14:pctWidth>0</wp14:pctWidth>
-                </wp14:sizeRelH>
-                <wp14:sizeRelV relativeFrom="margin">
-                  <wp14:pctHeight>0</wp14:pctHeight>
-                </wp14:sizeRelV>
-              </wp:anchor>
-            </w:drawing>
-          </mc:Choice>
-          <mc:Fallback>
-            <w:pict>
-              <v:rect w14:anchorId="2DF02EAB" id="Rectangle 29" o:spid="_x0000_s1026" style="position:absolute;margin-left:0;margin-top:-.2pt;width:468.75pt;height:138.75pt;z-index:251665408;visibility:visible;mso-wrap-style:square;mso-width-percent:0;mso-height-percent:0;mso-wrap-distance-left:9pt;mso-wrap-distance-top:0;mso-wrap-distance-right:9pt;mso-wrap-distance-bottom:0;mso-position-horizontal:left;mso-position-horizontal-relative:margin;mso-position-vertical:absolute;mso-position-vertical-relative:text;mso-width-percent:0;mso-height-percent:0;mso-width-relative:margin;mso-height-relative:margin;v-text-anchor:middle" o:gfxdata="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" stroked="f" strokeweight="2pt">
-                <v:fill r:id="rId18" o:title="" recolor="t" rotate="t" type="frame"/>
-                <w10:wrap anchorx="margin"/>
-              </v:rect>
-            </w:pict>
-          </mc:Fallback>
-        </mc:AlternateContent>
-      </w:r>
-    </w:p>
-    <w:p>
-      <w:pPr>
-        <w:spacing w:before="0" w:beforeAutospacing="0" w:after="0" w:afterAutospacing="0"/>
-        <w:ind w:firstLine="0"/>
-        <w:rPr>
-          <w:rFonts w:cstheme="minorHAnsi"/>
-          <w:sz w:val="40"/>
-          <w:szCs w:val="40"/>
-        </w:rPr>
-      </w:pPr>
-    </w:p>
-    <w:p>
-      <w:pPr>
-        <w:spacing w:before="0" w:beforeAutospacing="0" w:after="0" w:afterAutospacing="0"/>
-        <w:ind w:firstLine="0"/>
-        <w:rPr>
-          <w:rFonts w:cstheme="minorHAnsi"/>
-          <w:sz w:val="40"/>
-          <w:szCs w:val="40"/>
-        </w:rPr>
-      </w:pPr>
-    </w:p>
-    <w:p>
-      <w:pPr>
-        <w:spacing w:before="0" w:beforeAutospacing="0" w:after="0" w:afterAutospacing="0"/>
-        <w:ind w:firstLine="0"/>
-        <w:rPr>
-          <w:rFonts w:cstheme="minorHAnsi"/>
-          <w:sz w:val="40"/>
-          <w:szCs w:val="40"/>
-        </w:rPr>
-      </w:pPr>
-    </w:p>
-    <w:p>
-      <w:pPr>
-        <w:spacing w:before="0" w:beforeAutospacing="0" w:after="0" w:afterAutospacing="0"/>
-        <w:ind w:firstLine="0"/>
-        <w:rPr>
-          <w:rFonts w:cstheme="minorHAnsi"/>
-          <w:sz w:val="40"/>
-          <w:szCs w:val="40"/>
-        </w:rPr>
-      </w:pPr>
-    </w:p>
-    <w:p>
-      <w:pPr>
-        <w:spacing w:before="0" w:beforeAutospacing="0" w:after="0" w:afterAutospacing="0"/>
-        <w:ind w:firstLine="0"/>
-        <w:rPr>
-          <w:rFonts w:cstheme="minorHAnsi"/>
-          <w:sz w:val="40"/>
-          <w:szCs w:val="40"/>
-        </w:rPr>
-      </w:pPr>
-    </w:p>
-    <w:p>
-      <w:pPr>
-        <w:spacing w:before="0" w:beforeAutospacing="0" w:after="0" w:afterAutospacing="0"/>
-        <w:ind w:firstLine="0"/>
-        <w:rPr>
-          <w:rFonts w:cstheme="minorHAnsi"/>
-          <w:szCs w:val="24"/>
-        </w:rPr>
-      </w:pPr>
-      <w:r>
-        <w:rPr>
-          <w:rFonts w:cstheme="minorHAnsi"/>
-          <w:szCs w:val="24"/>
-        </w:rPr>
-        <w:t xml:space="preserve">Tabela instruktor ima 5 atributa i naravno prvi je id instruktora što predstavlja i primarni ključ, zatim slijedi ime i prezime instruktora što </w:t>
-      </w:r>
-      <w:r>
-        <w:rPr>
-          <w:rFonts w:cstheme="minorHAnsi"/>
-          <w:szCs w:val="24"/>
-        </w:rPr>
-        <w:t xml:space="preserve">se </w:t>
-      </w:r>
-      <w:r>
-        <w:rPr>
-          <w:rFonts w:cstheme="minorHAnsi"/>
-          <w:szCs w:val="24"/>
-        </w:rPr>
-        <w:t>pomoću funkcije varchar ograničava do 15 karaktera. Sljedeć</w:t>
-      </w:r>
-      <w:r>
-        <w:rPr>
-          <w:rFonts w:cstheme="minorHAnsi"/>
-          <w:szCs w:val="24"/>
-        </w:rPr>
-        <w:t>i atribut</w:t>
-      </w:r>
-      <w:r>
-        <w:rPr>
-          <w:rFonts w:cstheme="minorHAnsi"/>
-          <w:szCs w:val="24"/>
-        </w:rPr>
-        <w:t xml:space="preserve"> je vrsta obuke, dakle ono što instruktor obučava, i koliko godina ima.</w:t>
-      </w:r>
-    </w:p>
-    <w:p>
-      <w:pPr>
-        <w:spacing w:before="0" w:beforeAutospacing="0" w:after="0" w:afterAutospacing="0"/>
-        <w:ind w:firstLine="0"/>
-        <w:rPr>
-          <w:rFonts w:cstheme="minorHAnsi"/>
-          <w:szCs w:val="24"/>
-        </w:rPr>
-      </w:pPr>
-      <w:r>
-        <w:rPr>
-          <w:rFonts w:cstheme="minorHAnsi"/>
-          <w:szCs w:val="24"/>
-        </w:rPr>
-        <w:t>U prvom primjeru nalaze se u tabeli imena instruktora i podaci o njima, tri su na vožnji</w:t>
-      </w:r>
-    </w:p>
-    <w:p>
-      <w:pPr>
-        <w:spacing w:before="0" w:beforeAutospacing="0" w:after="0" w:afterAutospacing="0"/>
-        <w:ind w:firstLine="0"/>
-        <w:rPr>
-          <w:rFonts w:cstheme="minorHAnsi"/>
-          <w:szCs w:val="24"/>
-        </w:rPr>
-      </w:pPr>
-      <w:r>
-        <w:rPr>
-          <w:rFonts w:cstheme="minorHAnsi"/>
-          <w:szCs w:val="24"/>
-        </w:rPr>
-        <w:t>a jedan je na predavanju teorije.</w:t>
-      </w:r>
-    </w:p>
-    <w:p>
-      <w:pPr>
-        <w:spacing w:before="0" w:beforeAutospacing="0" w:after="0" w:afterAutospacing="0"/>
-        <w:ind w:firstLine="0"/>
-        <w:rPr>
-          <w:rFonts w:cstheme="minorHAnsi"/>
-          <w:szCs w:val="24"/>
-        </w:rPr>
-      </w:pPr>
-      <w:r>
-        <w:rPr>
-          <w:rFonts w:cstheme="minorHAnsi"/>
-          <w:szCs w:val="24"/>
-        </w:rPr>
-        <w:t>U drugom primjeru korištena je opcija izmjene odnosno update tako da iz relacije instruktor</w:t>
-      </w:r>
-    </w:p>
-    <w:p>
-      <w:pPr>
-        <w:spacing w:before="0" w:beforeAutospacing="0" w:after="0" w:afterAutospacing="0"/>
-        <w:ind w:firstLine="0"/>
-        <w:rPr>
-          <w:rFonts w:cstheme="minorHAnsi"/>
-          <w:szCs w:val="24"/>
-        </w:rPr>
-      </w:pPr>
-      <w:r>
-        <w:rPr>
-          <w:rFonts w:cstheme="minorHAnsi"/>
-          <w:szCs w:val="24"/>
-        </w:rPr>
-        <w:t>uzima instruktora pod id 3 i postavlja mu godine na 30, što se vidi u tabeli da je i izmijenjeno.</w:t>
-      </w:r>
-    </w:p>
-    <w:p>
-      <w:pPr>
-        <w:spacing w:before="0" w:beforeAutospacing="0" w:after="0" w:afterAutospacing="0"/>
-        <w:ind w:firstLine="0"/>
-        <w:rPr>
-          <w:rFonts w:cstheme="minorHAnsi"/>
-          <w:sz w:val="40"/>
-          <w:szCs w:val="40"/>
-        </w:rPr>
-      </w:pPr>
-    </w:p>
-    <w:p>
-      <w:pPr>
-        <w:spacing w:before="0" w:beforeAutospacing="0" w:after="0" w:afterAutospacing="0"/>
-        <w:ind w:firstLine="0"/>
-        <w:rPr>
-          <w:rFonts w:cstheme="minorHAnsi"/>
-          <w:sz w:val="40"/>
-          <w:szCs w:val="40"/>
-        </w:rPr>
-      </w:pPr>
-      <w:r>
-        <w:rPr>
-          <w:rFonts w:cstheme="minorHAnsi"/>
-          <w:noProof/>
-          <w:sz w:val="40"/>
-          <w:szCs w:val="40"/>
-        </w:rPr>
-        <mc:AlternateContent>
-          <mc:Choice Requires="wps">
-            <w:drawing>
-              <wp:anchor distT="0" distB="0" distL="114300" distR="114300" simplePos="0" relativeHeight="251667456" behindDoc="0" locked="0" layoutInCell="1" allowOverlap="1" wp14:anchorId="2814BEAC" wp14:editId="23F3EC5D">
-                <wp:simplePos x="0" y="0"/>
-                <wp:positionH relativeFrom="margin">
-                  <wp:align>right</wp:align>
-                </wp:positionH>
-                <wp:positionV relativeFrom="paragraph">
-                  <wp:posOffset>156210</wp:posOffset>
-                </wp:positionV>
-                <wp:extent cx="5753100" cy="1828800"/>
-                <wp:effectExtent l="0" t="0" r="0" b="0"/>
-                <wp:wrapNone/>
-                <wp:docPr id="30" name="Rectangle 30"/>
-                <wp:cNvGraphicFramePr/>
-                <a:graphic xmlns:a="http://schemas.openxmlformats.org/drawingml/2006/main">
-                  <a:graphicData uri="http://schemas.microsoft.com/office/word/2010/wordprocessingShape">
-                    <wps:wsp>
-                      <wps:cNvSpPr/>
-                      <wps:spPr>
-                        <a:xfrm>
-                          <a:off x="0" y="0"/>
-                          <a:ext cx="5753100" cy="1828800"/>
-                        </a:xfrm>
-                        <a:prstGeom prst="rect">
-                          <a:avLst/>
-                        </a:prstGeom>
-                        <a:blipFill>
-                          <a:blip r:embed="rId19"/>
-                          <a:stretch>
-                            <a:fillRect/>
-                          </a:stretch>
-                        </a:blipFill>
-                        <a:ln>
-                          <a:noFill/>
-                        </a:ln>
-                      </wps:spPr>
-                      <wps:style>
-                        <a:lnRef idx="2">
-                          <a:schemeClr val="accent1">
-                            <a:shade val="50000"/>
-                          </a:schemeClr>
-                        </a:lnRef>
-                        <a:fillRef idx="1">
-                          <a:schemeClr val="accent1"/>
-                        </a:fillRef>
-                        <a:effectRef idx="0">
-                          <a:schemeClr val="accent1"/>
-                        </a:effectRef>
-                        <a:fontRef idx="minor">
-                          <a:schemeClr val="lt1"/>
-                        </a:fontRef>
-                      </wps:style>
-                      <wps:bodyPr rot="0" spcFirstLastPara="0" vertOverflow="overflow" horzOverflow="overflow" vert="horz" wrap="square" lIns="91440" tIns="45720" rIns="91440" bIns="45720" numCol="1" spcCol="0" rtlCol="0" fromWordArt="0" anchor="ctr" anchorCtr="0" forceAA="0" compatLnSpc="1">
-                        <a:prstTxWarp prst="textNoShape">
-                          <a:avLst/>
-                        </a:prstTxWarp>
-                        <a:noAutofit/>
-                      </wps:bodyPr>
-                    </wps:wsp>
-                  </a:graphicData>
-                </a:graphic>
-                <wp14:sizeRelH relativeFrom="margin">
-                  <wp14:pctWidth>0</wp14:pctWidth>
-                </wp14:sizeRelH>
-                <wp14:sizeRelV relativeFrom="margin">
-                  <wp14:pctHeight>0</wp14:pctHeight>
-                </wp14:sizeRelV>
-              </wp:anchor>
-            </w:drawing>
-          </mc:Choice>
-          <mc:Fallback>
-            <w:pict>
-              <v:rect w14:anchorId="5EED826B" id="Rectangle 30" o:spid="_x0000_s1026" style="position:absolute;margin-left:401.8pt;margin-top:12.3pt;width:453pt;height:2in;z-index:251667456;visibility:visible;mso-wrap-style:square;mso-width-percent:0;mso-height-percent:0;mso-wrap-distance-left:9pt;mso-wrap-distance-top:0;mso-wrap-distance-right:9pt;mso-wrap-distance-bottom:0;mso-position-horizontal:right;mso-position-horizontal-relative:margin;mso-position-vertical:absolute;mso-position-vertical-relative:text;mso-width-percent:0;mso-height-percent:0;mso-width-relative:margin;mso-height-relative:margin;v-text-anchor:middle" o:gfxdata="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" stroked="f" strokeweight="2pt">
-                <v:fill r:id="rId20" o:title="" recolor="t" rotate="t" type="frame"/>
-                <w10:wrap anchorx="margin"/>
-              </v:rect>
-            </w:pict>
-          </mc:Fallback>
-        </mc:AlternateContent>
-      </w:r>
-    </w:p>
-    <w:p>
-      <w:pPr>
-        <w:spacing w:before="0" w:beforeAutospacing="0" w:after="0" w:afterAutospacing="0"/>
-        <w:ind w:firstLine="0"/>
-        <w:rPr>
-          <w:rFonts w:cstheme="minorHAnsi"/>
-          <w:sz w:val="40"/>
-          <w:szCs w:val="40"/>
-        </w:rPr>
-      </w:pPr>
-    </w:p>
-    <w:p>
-      <w:pPr>
-        <w:spacing w:before="0" w:beforeAutospacing="0" w:after="0" w:afterAutospacing="0"/>
-        <w:ind w:firstLine="0"/>
-        <w:rPr>
-          <w:rFonts w:cstheme="minorHAnsi"/>
-          <w:sz w:val="40"/>
-          <w:szCs w:val="40"/>
-        </w:rPr>
-      </w:pPr>
-    </w:p>
-    <w:p>
-      <w:pPr>
-        <w:spacing w:before="0" w:beforeAutospacing="0" w:after="0" w:afterAutospacing="0"/>
-        <w:ind w:firstLine="0"/>
-        <w:rPr>
-          <w:rFonts w:cstheme="minorHAnsi"/>
-          <w:sz w:val="40"/>
-          <w:szCs w:val="40"/>
-        </w:rPr>
-      </w:pPr>
-    </w:p>
-    <w:p>
-      <w:pPr>
-        <w:spacing w:before="0" w:beforeAutospacing="0" w:after="0" w:afterAutospacing="0"/>
-        <w:ind w:firstLine="0"/>
-        <w:rPr>
-          <w:rFonts w:cstheme="minorHAnsi"/>
-          <w:sz w:val="40"/>
-          <w:szCs w:val="40"/>
-        </w:rPr>
-      </w:pPr>
-    </w:p>
-    <w:p>
-      <w:pPr>
-        <w:spacing w:before="0" w:beforeAutospacing="0" w:after="0" w:afterAutospacing="0"/>
-        <w:ind w:firstLine="0"/>
-        <w:rPr>
-          <w:rFonts w:cstheme="minorHAnsi"/>
-          <w:sz w:val="40"/>
-          <w:szCs w:val="40"/>
-        </w:rPr>
-      </w:pPr>
-    </w:p>
-    <w:p>
-      <w:pPr>
-        <w:spacing w:before="0" w:beforeAutospacing="0" w:after="0" w:afterAutospacing="0"/>
-        <w:ind w:firstLine="0"/>
-        <w:rPr>
-          <w:rFonts w:cstheme="minorHAnsi"/>
-          <w:sz w:val="40"/>
-          <w:szCs w:val="40"/>
-        </w:rPr>
-      </w:pPr>
-    </w:p>
-    <w:p>
-      <w:pPr>
-        <w:spacing w:before="0" w:beforeAutospacing="0" w:after="0" w:afterAutospacing="0"/>
-        <w:ind w:firstLine="0"/>
-        <w:rPr>
-          <w:rFonts w:cstheme="minorHAnsi"/>
-          <w:szCs w:val="24"/>
-        </w:rPr>
-      </w:pPr>
-      <w:r>
-        <w:rPr>
-          <w:rFonts w:cstheme="minorHAnsi"/>
-          <w:szCs w:val="24"/>
-        </w:rPr>
-        <w:t>Tabela polaznik sadrži također 5 atributa i sadrži strane ključeve što predstavlja primarne u drugim tabelama, a to su id vozila to jest vozilo na kojem polaznik polaže i id instruktora odnosno instruktor koji podučava polaznika.</w:t>
-      </w:r>
-    </w:p>
-    <w:p>
-      <w:pPr>
-        <w:spacing w:before="0" w:beforeAutospacing="0" w:after="0" w:afterAutospacing="0"/>
-        <w:ind w:firstLine="0"/>
-        <w:rPr>
-          <w:rFonts w:cstheme="minorHAnsi"/>
-          <w:szCs w:val="24"/>
-        </w:rPr>
-      </w:pPr>
-      <w:r>
-        <w:rPr>
-          <w:rFonts w:cstheme="minorHAnsi"/>
-          <w:szCs w:val="24"/>
-        </w:rPr>
-        <w:t>Primarni ključ je id polaznika, a tu su i ime i prezime polaznika gdje smo unijeli svoje podatke što možemo vidjeti u prvom primjeru tabele gdje se nalaze strani ključevi i podaci nas polaznika.</w:t>
-      </w:r>
-    </w:p>
-    <w:p>
-      <w:pPr>
-        <w:spacing w:before="0" w:beforeAutospacing="0" w:after="0" w:afterAutospacing="0"/>
-        <w:ind w:firstLine="0"/>
-        <w:rPr>
-          <w:rFonts w:cstheme="minorHAnsi"/>
-          <w:szCs w:val="24"/>
-        </w:rPr>
-      </w:pPr>
-      <w:r>
-        <w:rPr>
-          <w:rFonts w:cstheme="minorHAnsi"/>
-          <w:szCs w:val="24"/>
-        </w:rPr>
-        <w:t>U relaciji polaznik koristili smo opciju unos odnosno insert za unos novog polaznika i podaci o njemu što se može vidjeti da je u tabeli i dodan novi polaznik na četvrto mjesto.</w:t>
-      </w:r>
-    </w:p>
-    <w:p>
-      <w:pPr>
-        <w:ind w:firstLine="0"/>
-        <w:rPr>
-          <w:rFonts w:cstheme="minorHAnsi"/>
-          <w:sz w:val="40"/>
-          <w:szCs w:val="40"/>
-        </w:rPr>
-      </w:pPr>
-    </w:p>
-    <w:p>
-      <w:pPr>
-        <w:ind w:firstLine="0"/>
-        <w:rPr>
-          <w:rFonts w:cstheme="minorHAnsi"/>
-          <w:sz w:val="40"/>
-          <w:szCs w:val="40"/>
-        </w:rPr>
-      </w:pPr>
-    </w:p>
-    <w:p>
-      <w:pPr>
-        <w:ind w:firstLine="0"/>
-        <w:rPr>
-          <w:rFonts w:cstheme="minorHAnsi"/>
-          <w:sz w:val="40"/>
-          <w:szCs w:val="40"/>
-        </w:rPr>
-      </w:pPr>
-    </w:p>
-    <w:p>
-      <w:pPr>
-        <w:ind w:firstLine="0"/>
-        <w:rPr>
-          <w:rFonts w:cstheme="minorHAnsi"/>
-          <w:sz w:val="40"/>
-          <w:szCs w:val="40"/>
-        </w:rPr>
-      </w:pPr>
-    </w:p>
-    <w:p>
-      <w:pPr>
-        <w:ind w:firstLine="0"/>
-        <w:rPr>
-          <w:rFonts w:cstheme="minorHAnsi"/>
-          <w:sz w:val="40"/>
-          <w:szCs w:val="40"/>
-        </w:rPr>
-      </w:pPr>
-      <w:r>
-        <w:rPr>
-          <w:rFonts w:cstheme="minorHAnsi"/>
-          <w:noProof/>
-          <w:sz w:val="40"/>
-          <w:szCs w:val="40"/>
-        </w:rPr>
-        <mc:AlternateContent>
-          <mc:Choice Requires="wps">
-            <w:drawing>
-              <wp:anchor distT="0" distB="0" distL="114300" distR="114300" simplePos="0" relativeHeight="251669504" behindDoc="0" locked="0" layoutInCell="1" allowOverlap="1" wp14:anchorId="5D58139F" wp14:editId="37405217">
-                <wp:simplePos x="0" y="0"/>
-                <wp:positionH relativeFrom="margin">
-                  <wp:align>left</wp:align>
-                </wp:positionH>
-                <wp:positionV relativeFrom="paragraph">
-                  <wp:posOffset>12065</wp:posOffset>
-                </wp:positionV>
-                <wp:extent cx="5753100" cy="1828800"/>
-                <wp:effectExtent l="0" t="0" r="0" b="0"/>
-                <wp:wrapNone/>
-                <wp:docPr id="32" name="Rectangle 32"/>
-                <wp:cNvGraphicFramePr/>
-                <a:graphic xmlns:a="http://schemas.openxmlformats.org/drawingml/2006/main">
-                  <a:graphicData uri="http://schemas.microsoft.com/office/word/2010/wordprocessingShape">
-                    <wps:wsp>
-                      <wps:cNvSpPr/>
-                      <wps:spPr>
-                        <a:xfrm>
-                          <a:off x="0" y="0"/>
-                          <a:ext cx="5753100" cy="1828800"/>
-                        </a:xfrm>
-                        <a:prstGeom prst="rect">
-                          <a:avLst/>
-                        </a:prstGeom>
-                        <a:blipFill>
-                          <a:blip r:embed="rId21"/>
-                          <a:stretch>
-                            <a:fillRect/>
-                          </a:stretch>
-                        </a:blipFill>
-                        <a:ln>
-                          <a:noFill/>
-                        </a:ln>
-                      </wps:spPr>
-                      <wps:style>
-                        <a:lnRef idx="2">
-                          <a:schemeClr val="accent1">
-                            <a:shade val="50000"/>
-                          </a:schemeClr>
-                        </a:lnRef>
-                        <a:fillRef idx="1">
-                          <a:schemeClr val="accent1"/>
-                        </a:fillRef>
-                        <a:effectRef idx="0">
-                          <a:schemeClr val="accent1"/>
-                        </a:effectRef>
-                        <a:fontRef idx="minor">
-                          <a:schemeClr val="lt1"/>
-                        </a:fontRef>
-                      </wps:style>
-                      <wps:bodyPr rot="0" spcFirstLastPara="0" vertOverflow="overflow" horzOverflow="overflow" vert="horz" wrap="square" lIns="91440" tIns="45720" rIns="91440" bIns="45720" numCol="1" spcCol="0" rtlCol="0" fromWordArt="0" anchor="ctr" anchorCtr="0" forceAA="0" compatLnSpc="1">
-                        <a:prstTxWarp prst="textNoShape">
-                          <a:avLst/>
-                        </a:prstTxWarp>
-                        <a:noAutofit/>
-                      </wps:bodyPr>
-                    </wps:wsp>
-                  </a:graphicData>
-                </a:graphic>
-                <wp14:sizeRelH relativeFrom="margin">
-                  <wp14:pctWidth>0</wp14:pctWidth>
-                </wp14:sizeRelH>
-                <wp14:sizeRelV relativeFrom="margin">
-                  <wp14:pctHeight>0</wp14:pctHeight>
-                </wp14:sizeRelV>
-              </wp:anchor>
-            </w:drawing>
-          </mc:Choice>
-          <mc:Fallback>
-            <w:pict>
-              <v:rect w14:anchorId="719C0892" id="Rectangle 32" o:spid="_x0000_s1026" style="position:absolute;margin-left:0;margin-top:.95pt;width:453pt;height:2in;z-index:251669504;visibility:visible;mso-wrap-style:square;mso-width-percent:0;mso-height-percent:0;mso-wrap-distance-left:9pt;mso-wrap-distance-top:0;mso-wrap-distance-right:9pt;mso-wrap-distance-bottom:0;mso-position-horizontal:left;mso-position-horizontal-relative:margin;mso-position-vertical:absolute;mso-position-vertical-relative:text;mso-width-percent:0;mso-height-percent:0;mso-width-relative:margin;mso-height-relative:margin;v-text-anchor:middle" o:gfxdata="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" stroked="f" strokeweight="2pt">
-                <v:fill r:id="rId22" o:title="" recolor="t" rotate="t" type="frame"/>
-                <w10:wrap anchorx="margin"/>
-              </v:rect>
-            </w:pict>
-          </mc:Fallback>
-        </mc:AlternateContent>
-      </w:r>
-    </w:p>
-    <w:p>
-      <w:pPr>
-        <w:ind w:firstLine="0"/>
-        <w:rPr>
-          <w:rFonts w:cstheme="minorHAnsi"/>
-          <w:szCs w:val="24"/>
-        </w:rPr>
-      </w:pPr>
-    </w:p>
-    <w:p>
-      <w:pPr>
-        <w:spacing w:before="0" w:beforeAutospacing="0" w:after="0" w:afterAutospacing="0"/>
-        <w:ind w:firstLine="0"/>
-        <w:rPr>
-          <w:rFonts w:cstheme="minorHAnsi"/>
-          <w:szCs w:val="24"/>
-        </w:rPr>
-      </w:pPr>
-    </w:p>
-    <w:p>
-      <w:pPr>
-        <w:spacing w:before="0" w:beforeAutospacing="0" w:after="0" w:afterAutospacing="0"/>
-        <w:ind w:firstLine="0"/>
-        <w:rPr>
-          <w:rFonts w:cstheme="minorHAnsi"/>
-          <w:szCs w:val="24"/>
-        </w:rPr>
-      </w:pPr>
-    </w:p>
-    <w:p>
-      <w:pPr>
-        <w:spacing w:before="0" w:beforeAutospacing="0" w:after="0" w:afterAutospacing="0"/>
-        <w:ind w:firstLine="0"/>
-        <w:rPr>
-          <w:rFonts w:cstheme="minorHAnsi"/>
-          <w:szCs w:val="24"/>
-        </w:rPr>
-      </w:pPr>
-    </w:p>
-    <w:p>
-      <w:pPr>
-        <w:spacing w:before="0" w:beforeAutospacing="0" w:after="0" w:afterAutospacing="0"/>
-        <w:ind w:firstLine="0"/>
-        <w:rPr>
-          <w:rFonts w:cstheme="minorHAnsi"/>
-          <w:szCs w:val="24"/>
-        </w:rPr>
-      </w:pPr>
-    </w:p>
-    <w:p>
-      <w:pPr>
-        <w:spacing w:before="0" w:beforeAutospacing="0" w:after="0" w:afterAutospacing="0"/>
-        <w:ind w:firstLine="0"/>
-        <w:rPr>
-          <w:rFonts w:cstheme="minorHAnsi"/>
-          <w:szCs w:val="24"/>
-        </w:rPr>
-      </w:pPr>
-    </w:p>
-    <w:p>
-      <w:pPr>
-        <w:spacing w:before="0" w:beforeAutospacing="0" w:after="0" w:afterAutospacing="0"/>
-        <w:ind w:firstLine="0"/>
-        <w:rPr>
-          <w:rFonts w:cstheme="minorHAnsi"/>
-          <w:szCs w:val="24"/>
-        </w:rPr>
-      </w:pPr>
-    </w:p>
-    <w:p>
-      <w:pPr>
-        <w:spacing w:before="0" w:beforeAutospacing="0" w:after="0" w:afterAutospacing="0"/>
-        <w:ind w:firstLine="0"/>
-        <w:rPr>
-          <w:rFonts w:cstheme="minorHAnsi"/>
-          <w:szCs w:val="24"/>
-        </w:rPr>
-      </w:pPr>
-      <w:r>
-        <w:rPr>
-          <w:rFonts w:cstheme="minorHAnsi"/>
-          <w:szCs w:val="24"/>
-        </w:rPr>
-        <w:t>Tabela kurs sadrži tako</w:t>
-      </w:r>
-      <w:r>
-        <w:rPr>
-          <w:rFonts w:cstheme="minorHAnsi"/>
-          <w:szCs w:val="24"/>
-        </w:rPr>
-        <w:t>đ</w:t>
-      </w:r>
-      <w:r>
-        <w:rPr>
-          <w:rFonts w:cstheme="minorHAnsi"/>
-          <w:szCs w:val="24"/>
-        </w:rPr>
-        <w:t>er strane ključeve kao što su id instruktora kao instruktor</w:t>
-      </w:r>
-      <w:r>
-        <w:rPr>
-          <w:rFonts w:cstheme="minorHAnsi"/>
-          <w:szCs w:val="24"/>
-        </w:rPr>
-        <w:t xml:space="preserve"> </w:t>
-      </w:r>
-      <w:r>
-        <w:rPr>
-          <w:rFonts w:cstheme="minorHAnsi"/>
-          <w:szCs w:val="24"/>
-        </w:rPr>
-        <w:t>koji drži kurs i id polaznika kao polaznik koji pohađa kurs u autoškoli. Također sadrži</w:t>
-      </w:r>
-      <w:r>
-        <w:rPr>
-          <w:rFonts w:cstheme="minorHAnsi"/>
-          <w:szCs w:val="24"/>
-        </w:rPr>
-        <w:t xml:space="preserve"> </w:t>
-      </w:r>
-      <w:r>
-        <w:rPr>
-          <w:rFonts w:cstheme="minorHAnsi"/>
-          <w:szCs w:val="24"/>
-        </w:rPr>
-        <w:t>i primarni ključ id kursa, ime i kategoriju kursa što predstavlja kategoriju vozila kao što su A i B kategorija.</w:t>
-      </w:r>
-    </w:p>
-    <w:p>
-      <w:pPr>
-        <w:spacing w:before="0" w:beforeAutospacing="0" w:after="0" w:afterAutospacing="0"/>
-        <w:ind w:firstLine="0"/>
-        <w:rPr>
-          <w:rFonts w:cstheme="minorHAnsi"/>
-          <w:szCs w:val="24"/>
-        </w:rPr>
-      </w:pPr>
-      <w:r>
-        <w:rPr>
-          <w:rFonts w:cstheme="minorHAnsi"/>
-          <w:szCs w:val="24"/>
-        </w:rPr>
-        <w:t>U primjeru je napravljen pregled relacije kurs.</w:t>
-      </w:r>
-    </w:p>
-    <w:p>
-      <w:pPr>
-        <w:spacing w:before="0" w:beforeAutospacing="0" w:after="0" w:afterAutospacing="0"/>
-        <w:ind w:firstLine="0"/>
-        <w:rPr>
-          <w:rFonts w:cstheme="minorHAnsi"/>
-          <w:szCs w:val="24"/>
-        </w:rPr>
-      </w:pPr>
-    </w:p>
-    <w:p>
-      <w:pPr>
-        <w:spacing w:before="0" w:beforeAutospacing="0" w:after="0" w:afterAutospacing="0"/>
-        <w:ind w:firstLine="0"/>
-        <w:rPr>
-          <w:rFonts w:cstheme="minorHAnsi"/>
-          <w:szCs w:val="24"/>
-        </w:rPr>
-      </w:pPr>
-      <w:r>
-        <w:rPr>
-          <w:rFonts w:cstheme="minorHAnsi"/>
-          <w:noProof/>
-          <w:sz w:val="40"/>
-          <w:szCs w:val="40"/>
-        </w:rPr>
-        <mc:AlternateContent>
-          <mc:Choice Requires="wps">
-            <w:drawing>
-              <wp:anchor distT="0" distB="0" distL="114300" distR="114300" simplePos="0" relativeHeight="251671552" behindDoc="0" locked="0" layoutInCell="1" allowOverlap="1" wp14:anchorId="7603B3DB" wp14:editId="1FE69E42">
-                <wp:simplePos x="0" y="0"/>
-                <wp:positionH relativeFrom="margin">
-                  <wp:align>right</wp:align>
-                </wp:positionH>
-                <wp:positionV relativeFrom="paragraph">
-                  <wp:posOffset>89535</wp:posOffset>
-                </wp:positionV>
-                <wp:extent cx="5753100" cy="1828800"/>
-                <wp:effectExtent l="0" t="0" r="0" b="0"/>
-                <wp:wrapNone/>
-                <wp:docPr id="33" name="Rectangle 33"/>
-                <wp:cNvGraphicFramePr/>
-                <a:graphic xmlns:a="http://schemas.openxmlformats.org/drawingml/2006/main">
-                  <a:graphicData uri="http://schemas.microsoft.com/office/word/2010/wordprocessingShape">
-                    <wps:wsp>
-                      <wps:cNvSpPr/>
-                      <wps:spPr>
-                        <a:xfrm>
-                          <a:off x="0" y="0"/>
-                          <a:ext cx="5753100" cy="1828800"/>
-                        </a:xfrm>
-                        <a:prstGeom prst="rect">
-                          <a:avLst/>
-                        </a:prstGeom>
-                        <a:blipFill>
-                          <a:blip r:embed="rId23"/>
-                          <a:stretch>
-                            <a:fillRect/>
-                          </a:stretch>
-                        </a:blipFill>
-                        <a:ln>
-                          <a:noFill/>
-                        </a:ln>
-                      </wps:spPr>
-                      <wps:style>
-                        <a:lnRef idx="2">
-                          <a:schemeClr val="accent1">
-                            <a:shade val="50000"/>
-                          </a:schemeClr>
-                        </a:lnRef>
-                        <a:fillRef idx="1">
-                          <a:schemeClr val="accent1"/>
-                        </a:fillRef>
-                        <a:effectRef idx="0">
-                          <a:schemeClr val="accent1"/>
-                        </a:effectRef>
-                        <a:fontRef idx="minor">
-                          <a:schemeClr val="lt1"/>
-                        </a:fontRef>
-                      </wps:style>
-                      <wps:bodyPr rot="0" spcFirstLastPara="0" vertOverflow="overflow" horzOverflow="overflow" vert="horz" wrap="square" lIns="91440" tIns="45720" rIns="91440" bIns="45720" numCol="1" spcCol="0" rtlCol="0" fromWordArt="0" anchor="ctr" anchorCtr="0" forceAA="0" compatLnSpc="1">
-                        <a:prstTxWarp prst="textNoShape">
-                          <a:avLst/>
-                        </a:prstTxWarp>
-                        <a:noAutofit/>
-                      </wps:bodyPr>
-                    </wps:wsp>
-                  </a:graphicData>
-                </a:graphic>
-                <wp14:sizeRelH relativeFrom="margin">
-                  <wp14:pctWidth>0</wp14:pctWidth>
-                </wp14:sizeRelH>
-                <wp14:sizeRelV relativeFrom="margin">
-                  <wp14:pctHeight>0</wp14:pctHeight>
-                </wp14:sizeRelV>
-              </wp:anchor>
-            </w:drawing>
-          </mc:Choice>
-          <mc:Fallback>
-            <w:pict>
-              <v:rect w14:anchorId="798DD7AA" id="Rectangle 33" o:spid="_x0000_s1026" style="position:absolute;margin-left:401.8pt;margin-top:7.05pt;width:453pt;height:2in;z-index:251671552;visibility:visible;mso-wrap-style:square;mso-width-percent:0;mso-height-percent:0;mso-wrap-distance-left:9pt;mso-wrap-distance-top:0;mso-wrap-distance-right:9pt;mso-wrap-distance-bottom:0;mso-position-horizontal:right;mso-position-horizontal-relative:margin;mso-position-vertical:absolute;mso-position-vertical-relative:text;mso-width-percent:0;mso-height-percent:0;mso-width-relative:margin;mso-height-relative:margin;v-text-anchor:middle" o:gfxdata="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" stroked="f" strokeweight="2pt">
-                <v:fill r:id="rId24" o:title="" recolor="t" rotate="t" type="frame"/>
-                <w10:wrap anchorx="margin"/>
-              </v:rect>
-            </w:pict>
-          </mc:Fallback>
-        </mc:AlternateContent>
-      </w:r>
-    </w:p>
-    <w:p>
-      <w:pPr>
-        <w:spacing w:before="0" w:beforeAutospacing="0" w:after="0" w:afterAutospacing="0"/>
-        <w:ind w:firstLine="0"/>
-        <w:rPr>
-          <w:rFonts w:cstheme="minorHAnsi"/>
-          <w:szCs w:val="24"/>
-        </w:rPr>
-      </w:pPr>
-    </w:p>
-    <w:p>
-      <w:pPr>
-        <w:spacing w:before="0" w:beforeAutospacing="0" w:after="0" w:afterAutospacing="0"/>
-        <w:ind w:firstLine="0"/>
-        <w:rPr>
-          <w:rFonts w:cstheme="minorHAnsi"/>
-          <w:szCs w:val="24"/>
-        </w:rPr>
-      </w:pPr>
-    </w:p>
-    <w:p>
-      <w:pPr>
-        <w:spacing w:before="0" w:beforeAutospacing="0" w:after="0" w:afterAutospacing="0"/>
-        <w:ind w:firstLine="0"/>
-        <w:rPr>
-          <w:rFonts w:cstheme="minorHAnsi"/>
-          <w:szCs w:val="24"/>
-        </w:rPr>
-      </w:pPr>
-    </w:p>
-    <w:p>
-      <w:pPr>
-        <w:spacing w:before="0" w:beforeAutospacing="0" w:after="0" w:afterAutospacing="0"/>
-        <w:ind w:firstLine="0"/>
-        <w:rPr>
-          <w:rFonts w:cstheme="minorHAnsi"/>
-          <w:szCs w:val="24"/>
-        </w:rPr>
-      </w:pPr>
-    </w:p>
-    <w:p>
-      <w:pPr>
-        <w:spacing w:before="0" w:beforeAutospacing="0" w:after="0" w:afterAutospacing="0"/>
-        <w:ind w:firstLine="0"/>
-        <w:rPr>
-          <w:rFonts w:cstheme="minorHAnsi"/>
-          <w:szCs w:val="24"/>
-        </w:rPr>
-      </w:pPr>
-    </w:p>
-    <w:p>
-      <w:pPr>
-        <w:spacing w:before="0" w:beforeAutospacing="0" w:after="0" w:afterAutospacing="0"/>
-        <w:ind w:firstLine="0"/>
-        <w:rPr>
-          <w:rFonts w:cstheme="minorHAnsi"/>
-          <w:szCs w:val="24"/>
-        </w:rPr>
-      </w:pPr>
-    </w:p>
-    <w:p>
-      <w:pPr>
-        <w:spacing w:before="0" w:beforeAutospacing="0" w:after="0" w:afterAutospacing="0"/>
-        <w:ind w:firstLine="0"/>
-        <w:rPr>
-          <w:rFonts w:cstheme="minorHAnsi"/>
-          <w:szCs w:val="24"/>
-        </w:rPr>
-      </w:pPr>
-    </w:p>
-    <w:p>
-      <w:pPr>
-        <w:spacing w:before="0" w:beforeAutospacing="0" w:after="0" w:afterAutospacing="0"/>
-        <w:ind w:firstLine="0"/>
-        <w:rPr>
-          <w:rFonts w:cstheme="minorHAnsi"/>
-          <w:szCs w:val="24"/>
-        </w:rPr>
-      </w:pPr>
-    </w:p>
-    <w:p>
-      <w:pPr>
-        <w:spacing w:before="0" w:beforeAutospacing="0" w:after="0" w:afterAutospacing="0"/>
-        <w:ind w:firstLine="0"/>
-        <w:rPr>
-          <w:rFonts w:cstheme="minorHAnsi"/>
-          <w:szCs w:val="24"/>
-        </w:rPr>
-      </w:pPr>
-    </w:p>
-    <w:p>
-      <w:pPr>
-        <w:spacing w:before="0" w:beforeAutospacing="0" w:after="0" w:afterAutospacing="0"/>
-        <w:ind w:firstLine="0"/>
-        <w:rPr>
-          <w:rFonts w:cstheme="minorHAnsi"/>
-          <w:szCs w:val="24"/>
-        </w:rPr>
-      </w:pPr>
-    </w:p>
-    <w:p>
-      <w:pPr>
-        <w:spacing w:before="0" w:beforeAutospacing="0" w:after="0" w:afterAutospacing="0"/>
-        <w:ind w:firstLine="0"/>
-        <w:rPr>
-          <w:rFonts w:cstheme="minorHAnsi"/>
-          <w:szCs w:val="24"/>
-        </w:rPr>
-      </w:pPr>
-      <w:r>
-        <w:rPr>
-          <w:rFonts w:cstheme="minorHAnsi"/>
-          <w:szCs w:val="24"/>
-        </w:rPr>
-        <w:t>U tabeli čas su broj instruktora što predstavlja broj koliko instruktora predaje časove predavanja</w:t>
-      </w:r>
-      <w:r>
-        <w:rPr>
-          <w:rFonts w:cstheme="minorHAnsi"/>
-          <w:szCs w:val="24"/>
-        </w:rPr>
-        <w:t xml:space="preserve"> </w:t>
-      </w:r>
-      <w:r>
-        <w:rPr>
-          <w:rFonts w:cstheme="minorHAnsi"/>
-          <w:szCs w:val="24"/>
-        </w:rPr>
-        <w:t>ili vožnje.</w:t>
-      </w:r>
-      <w:r>
-        <w:rPr>
-          <w:rFonts w:cstheme="minorHAnsi"/>
-          <w:szCs w:val="24"/>
-        </w:rPr>
-        <w:t xml:space="preserve"> </w:t>
-      </w:r>
-      <w:r>
-        <w:rPr>
-          <w:rFonts w:cstheme="minorHAnsi"/>
-          <w:szCs w:val="24"/>
-        </w:rPr>
-        <w:t>Nakon toga je broj polaznika odnosno broj koliko polaznika ide na koje časove.</w:t>
-      </w:r>
-    </w:p>
-    <w:p>
-      <w:pPr>
-        <w:spacing w:before="0" w:beforeAutospacing="0" w:after="0" w:afterAutospacing="0"/>
-        <w:ind w:firstLine="0"/>
-        <w:rPr>
-          <w:rFonts w:cstheme="minorHAnsi"/>
-          <w:szCs w:val="24"/>
-        </w:rPr>
-      </w:pPr>
-      <w:r>
-        <w:rPr>
-          <w:rFonts w:cstheme="minorHAnsi"/>
-          <w:szCs w:val="24"/>
-        </w:rPr>
-        <w:t>Id kursa je strani ključ što znači na kojem kursu se predaju određeni časovi.</w:t>
-      </w:r>
-      <w:r>
-        <w:rPr>
-          <w:rFonts w:cstheme="minorHAnsi"/>
-          <w:szCs w:val="24"/>
-        </w:rPr>
-        <w:t xml:space="preserve"> </w:t>
-      </w:r>
-      <w:r>
-        <w:rPr>
-          <w:rFonts w:cstheme="minorHAnsi"/>
-          <w:szCs w:val="24"/>
-        </w:rPr>
-        <w:t>Nalazi se i broj</w:t>
-      </w:r>
-      <w:r>
-        <w:rPr>
-          <w:rFonts w:cstheme="minorHAnsi"/>
-          <w:szCs w:val="24"/>
-        </w:rPr>
-        <w:t xml:space="preserve"> </w:t>
-      </w:r>
-      <w:r>
-        <w:rPr>
-          <w:rFonts w:cstheme="minorHAnsi"/>
-          <w:szCs w:val="24"/>
-        </w:rPr>
-        <w:t>časova, koliko časova se održava to jest 35 vožnje i 20 predavanja.</w:t>
-      </w:r>
-      <w:r>
-        <w:rPr>
-          <w:rFonts w:cstheme="minorHAnsi"/>
-          <w:szCs w:val="24"/>
-        </w:rPr>
-        <w:t xml:space="preserve"> </w:t>
-      </w:r>
-      <w:r>
-        <w:rPr>
-          <w:rFonts w:cstheme="minorHAnsi"/>
-          <w:szCs w:val="24"/>
-        </w:rPr>
-        <w:t>Id časa je primarni ključ i naziv časa predstavlja ime časova.</w:t>
-      </w:r>
-    </w:p>
-    <w:p>
-      <w:pPr>
-        <w:spacing w:before="0" w:beforeAutospacing="0" w:after="0" w:afterAutospacing="0"/>
-        <w:ind w:firstLine="0"/>
-        <w:rPr>
-          <w:rFonts w:cstheme="minorHAnsi"/>
-          <w:szCs w:val="24"/>
-        </w:rPr>
-      </w:pPr>
-      <w:r>
-        <w:rPr>
-          <w:rFonts w:cstheme="minorHAnsi"/>
-          <w:noProof/>
-          <w:sz w:val="40"/>
-          <w:szCs w:val="40"/>
-        </w:rPr>
-        <mc:AlternateContent>
-          <mc:Choice Requires="wps">
-            <w:drawing>
-              <wp:anchor distT="0" distB="0" distL="114300" distR="114300" simplePos="0" relativeHeight="251673600" behindDoc="0" locked="0" layoutInCell="1" allowOverlap="1" wp14:anchorId="1D020B69" wp14:editId="4CF12FB0">
-                <wp:simplePos x="0" y="0"/>
-                <wp:positionH relativeFrom="margin">
-                  <wp:align>left</wp:align>
-                </wp:positionH>
-                <wp:positionV relativeFrom="paragraph">
-                  <wp:posOffset>53340</wp:posOffset>
-                </wp:positionV>
-                <wp:extent cx="5753100" cy="1828800"/>
-                <wp:effectExtent l="0" t="0" r="0" b="0"/>
-                <wp:wrapNone/>
-                <wp:docPr id="34" name="Rectangle 34"/>
-                <wp:cNvGraphicFramePr/>
-                <a:graphic xmlns:a="http://schemas.openxmlformats.org/drawingml/2006/main">
-                  <a:graphicData uri="http://schemas.microsoft.com/office/word/2010/wordprocessingShape">
-                    <wps:wsp>
-                      <wps:cNvSpPr/>
-                      <wps:spPr>
-                        <a:xfrm>
-                          <a:off x="0" y="0"/>
-                          <a:ext cx="5753100" cy="1828800"/>
-                        </a:xfrm>
-                        <a:prstGeom prst="rect">
-                          <a:avLst/>
-                        </a:prstGeom>
-                        <a:blipFill>
-                          <a:blip r:embed="rId25"/>
-                          <a:stretch>
-                            <a:fillRect/>
-                          </a:stretch>
-                        </a:blipFill>
-                        <a:ln>
-                          <a:noFill/>
-                        </a:ln>
-                      </wps:spPr>
-                      <wps:style>
-                        <a:lnRef idx="2">
-                          <a:schemeClr val="accent1">
-                            <a:shade val="50000"/>
-                          </a:schemeClr>
-                        </a:lnRef>
-                        <a:fillRef idx="1">
-                          <a:schemeClr val="accent1"/>
-                        </a:fillRef>
-                        <a:effectRef idx="0">
-                          <a:schemeClr val="accent1"/>
-                        </a:effectRef>
-                        <a:fontRef idx="minor">
-                          <a:schemeClr val="lt1"/>
-                        </a:fontRef>
-                      </wps:style>
-                      <wps:bodyPr rot="0" spcFirstLastPara="0" vertOverflow="overflow" horzOverflow="overflow" vert="horz" wrap="square" lIns="91440" tIns="45720" rIns="91440" bIns="45720" numCol="1" spcCol="0" rtlCol="0" fromWordArt="0" anchor="ctr" anchorCtr="0" forceAA="0" compatLnSpc="1">
-                        <a:prstTxWarp prst="textNoShape">
-                          <a:avLst/>
-                        </a:prstTxWarp>
-                        <a:noAutofit/>
-                      </wps:bodyPr>
-                    </wps:wsp>
-                  </a:graphicData>
-                </a:graphic>
-                <wp14:sizeRelH relativeFrom="margin">
-                  <wp14:pctWidth>0</wp14:pctWidth>
-                </wp14:sizeRelH>
-                <wp14:sizeRelV relativeFrom="margin">
-                  <wp14:pctHeight>0</wp14:pctHeight>
-                </wp14:sizeRelV>
-              </wp:anchor>
-            </w:drawing>
-          </mc:Choice>
-          <mc:Fallback>
-            <w:pict>
-              <v:rect w14:anchorId="3CC8F8D0" id="Rectangle 34" o:spid="_x0000_s1026" style="position:absolute;margin-left:0;margin-top:4.2pt;width:453pt;height:2in;z-index:251673600;visibility:visible;mso-wrap-style:square;mso-width-percent:0;mso-height-percent:0;mso-wrap-distance-left:9pt;mso-wrap-distance-top:0;mso-wrap-distance-right:9pt;mso-wrap-distance-bottom:0;mso-position-horizontal:left;mso-position-horizontal-relative:margin;mso-position-vertical:absolute;mso-position-vertical-relative:text;mso-width-percent:0;mso-height-percent:0;mso-width-relative:margin;mso-height-relative:margin;v-text-anchor:middle" o:gfxdata="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" stroked="f" strokeweight="2pt">
-                <v:fill r:id="rId26" o:title="" recolor="t" rotate="t" type="frame"/>
-                <w10:wrap anchorx="margin"/>
-              </v:rect>
-            </w:pict>
-          </mc:Fallback>
-        </mc:AlternateContent>
-      </w:r>
-    </w:p>
-    <w:p>
-      <w:pPr>
-        <w:spacing w:before="0" w:beforeAutospacing="0" w:after="0" w:afterAutospacing="0"/>
-        <w:ind w:firstLine="0"/>
-        <w:rPr>
-          <w:rFonts w:cstheme="minorHAnsi"/>
-          <w:szCs w:val="24"/>
-        </w:rPr>
-      </w:pPr>
-    </w:p>
-    <w:p>
-      <w:pPr>
-        <w:spacing w:before="0" w:beforeAutospacing="0" w:after="0" w:afterAutospacing="0"/>
-        <w:ind w:firstLine="0"/>
-        <w:rPr>
-          <w:rFonts w:cstheme="minorHAnsi"/>
-          <w:szCs w:val="24"/>
-        </w:rPr>
-      </w:pPr>
-    </w:p>
-    <w:p>
-      <w:pPr>
-        <w:spacing w:before="0" w:beforeAutospacing="0" w:after="0" w:afterAutospacing="0"/>
-        <w:ind w:firstLine="0"/>
-        <w:rPr>
-          <w:rFonts w:cstheme="minorHAnsi"/>
-          <w:szCs w:val="24"/>
-        </w:rPr>
-      </w:pPr>
-    </w:p>
-    <w:p>
-      <w:pPr>
-        <w:spacing w:before="0" w:beforeAutospacing="0" w:after="0" w:afterAutospacing="0"/>
-        <w:ind w:firstLine="0"/>
-        <w:rPr>
-          <w:rFonts w:cstheme="minorHAnsi"/>
-          <w:szCs w:val="24"/>
-        </w:rPr>
-      </w:pPr>
-    </w:p>
-    <w:p>
-      <w:pPr>
-        <w:spacing w:before="0" w:beforeAutospacing="0" w:after="0" w:afterAutospacing="0"/>
-        <w:ind w:firstLine="0"/>
-        <w:rPr>
-          <w:rFonts w:cstheme="minorHAnsi"/>
-          <w:szCs w:val="24"/>
-        </w:rPr>
-      </w:pPr>
-    </w:p>
-    <w:p>
-      <w:pPr>
-        <w:spacing w:before="0" w:beforeAutospacing="0" w:after="0" w:afterAutospacing="0"/>
-        <w:ind w:firstLine="0"/>
-        <w:rPr>
-          <w:rFonts w:cstheme="minorHAnsi"/>
-          <w:szCs w:val="24"/>
-        </w:rPr>
-      </w:pPr>
-    </w:p>
-    <w:p>
-      <w:pPr>
-        <w:spacing w:before="0" w:beforeAutospacing="0" w:after="0" w:afterAutospacing="0"/>
-        <w:ind w:firstLine="0"/>
-        <w:rPr>
-          <w:rFonts w:cstheme="minorHAnsi"/>
-          <w:szCs w:val="24"/>
-        </w:rPr>
-      </w:pPr>
-    </w:p>
-    <w:p>
-      <w:pPr>
-        <w:spacing w:before="0" w:beforeAutospacing="0" w:after="0" w:afterAutospacing="0"/>
-        <w:ind w:firstLine="0"/>
-        <w:rPr>
-          <w:rFonts w:cstheme="minorHAnsi"/>
-          <w:szCs w:val="24"/>
-        </w:rPr>
-      </w:pPr>
-    </w:p>
-    <w:p>
-      <w:pPr>
-        <w:spacing w:before="0" w:beforeAutospacing="0" w:after="0" w:afterAutospacing="0"/>
-        <w:ind w:firstLine="0"/>
-        <w:rPr>
-          <w:rFonts w:cstheme="minorHAnsi"/>
-          <w:szCs w:val="24"/>
-        </w:rPr>
-      </w:pPr>
-    </w:p>
-    <w:p>
-      <w:pPr>
-        <w:spacing w:before="0" w:beforeAutospacing="0" w:after="0" w:afterAutospacing="0"/>
-        <w:ind w:firstLine="0"/>
-        <w:rPr>
-          <w:rFonts w:cstheme="minorHAnsi"/>
-          <w:szCs w:val="24"/>
-        </w:rPr>
-      </w:pPr>
-    </w:p>
-    <w:p>
-      <w:pPr>
-        <w:spacing w:before="0" w:beforeAutospacing="0" w:after="0" w:afterAutospacing="0"/>
-        <w:ind w:firstLine="0"/>
-        <w:rPr>
-          <w:rFonts w:cstheme="minorHAnsi"/>
-          <w:szCs w:val="24"/>
-        </w:rPr>
-      </w:pPr>
-    </w:p>
-    <w:p>
-      <w:pPr>
-        <w:spacing w:before="0" w:beforeAutospacing="0" w:after="0" w:afterAutospacing="0"/>
-        <w:ind w:firstLine="0"/>
-        <w:rPr>
-          <w:rFonts w:cstheme="minorHAnsi"/>
-          <w:szCs w:val="24"/>
-        </w:rPr>
-      </w:pPr>
-    </w:p>
-    <w:p>
-      <w:pPr>
-        <w:spacing w:before="0" w:beforeAutospacing="0" w:after="0" w:afterAutospacing="0"/>
-        <w:ind w:firstLine="0"/>
-        <w:rPr>
-          <w:rFonts w:cstheme="minorHAnsi"/>
-          <w:szCs w:val="24"/>
-        </w:rPr>
-      </w:pPr>
-      <w:r>
-        <w:rPr>
-          <w:rFonts w:cstheme="minorHAnsi"/>
-          <w:szCs w:val="24"/>
-        </w:rPr>
-        <w:t>Testovi sadrže 4 atributa broj polaznika kao broj koliko je polaznika položilo testove.</w:t>
-      </w:r>
-    </w:p>
-    <w:p>
-      <w:pPr>
-        <w:spacing w:before="0" w:beforeAutospacing="0" w:after="0" w:afterAutospacing="0"/>
-        <w:ind w:firstLine="0"/>
-        <w:rPr>
-          <w:rFonts w:cstheme="minorHAnsi"/>
-          <w:szCs w:val="24"/>
-        </w:rPr>
-      </w:pPr>
-      <w:r>
-        <w:rPr>
-          <w:rFonts w:cstheme="minorHAnsi"/>
-          <w:szCs w:val="24"/>
-        </w:rPr>
-        <w:t>id kursa koji je strani ključ, što predstavlja kurseve sa kojih su bili polaznici koji su položili.</w:t>
-      </w:r>
-    </w:p>
-    <w:p>
-      <w:pPr>
-        <w:spacing w:before="0" w:beforeAutospacing="0" w:after="0" w:afterAutospacing="0"/>
-        <w:ind w:firstLine="0"/>
-        <w:rPr>
-          <w:rFonts w:cstheme="minorHAnsi"/>
-          <w:szCs w:val="24"/>
-        </w:rPr>
-      </w:pPr>
-      <w:r>
-        <w:rPr>
-          <w:rFonts w:cstheme="minorHAnsi"/>
-          <w:szCs w:val="24"/>
-        </w:rPr>
-        <w:t>Id testa je primarni ključ i vrsta testa, kao test teorije i test vožnje.</w:t>
-      </w:r>
-    </w:p>
-    <w:p>
-      <w:pPr>
-        <w:spacing w:before="0" w:beforeAutospacing="0" w:after="0" w:afterAutospacing="0"/>
-        <w:ind w:firstLine="0"/>
-        <w:rPr>
-          <w:rFonts w:cstheme="minorHAnsi"/>
-          <w:szCs w:val="24"/>
-        </w:rPr>
-      </w:pPr>
-    </w:p>
-    <w:p>
-      <w:pPr>
-        <w:spacing w:before="0" w:beforeAutospacing="0" w:after="0" w:afterAutospacing="0"/>
-        <w:ind w:firstLine="0"/>
-        <w:rPr>
-          <w:rFonts w:cstheme="minorHAnsi"/>
-          <w:szCs w:val="24"/>
-        </w:rPr>
-      </w:pPr>
-    </w:p>
-    <w:p>
-      <w:pPr>
-        <w:spacing w:before="0" w:beforeAutospacing="0" w:after="0" w:afterAutospacing="0"/>
-        <w:ind w:firstLine="0"/>
-        <w:rPr>
-          <w:rFonts w:cstheme="minorHAnsi"/>
-          <w:szCs w:val="24"/>
-        </w:rPr>
-      </w:pPr>
-    </w:p>
-    <w:p>
-      <w:pPr>
-        <w:spacing w:before="0" w:beforeAutospacing="0" w:after="0" w:afterAutospacing="0"/>
-        <w:ind w:firstLine="0"/>
-        <w:rPr>
-          <w:rFonts w:cstheme="minorHAnsi"/>
-          <w:sz w:val="40"/>
-          <w:szCs w:val="40"/>
-        </w:rPr>
-      </w:pPr>
-      <w:r>
-        <w:rPr>
-          <w:rFonts w:cstheme="minorHAnsi"/>
-          <w:sz w:val="40"/>
-          <w:szCs w:val="40"/>
-        </w:rPr>
+        <w:lastRenderedPageBreak/>
         <w:t>5.2.</w:t>
       </w:r>
       <w:r>
@@ -7267,7 +10878,7 @@
                     <pic:cNvPicPr/>
                   </pic:nvPicPr>
                   <pic:blipFill>
-                    <a:blip r:embed="rId27">
+                    <a:blip r:embed="rId14">
                       <a:extLst>
                         <a:ext uri="{28A0092B-C50C-407E-A947-70E740481C1C}">
                           <a14:useLocalDpi xmlns:a14="http://schemas.microsoft.com/office/drawing/2010/main" val="0"/>
@@ -7416,246 +11027,6 @@
         <w:ind w:firstLine="0"/>
         <w:rPr>
           <w:rFonts w:cstheme="minorHAnsi"/>
-          <w:szCs w:val="24"/>
-        </w:rPr>
-      </w:pPr>
-    </w:p>
-    <w:p>
-      <w:pPr>
-        <w:spacing w:before="0" w:beforeAutospacing="0" w:after="0" w:afterAutospacing="0"/>
-        <w:ind w:firstLine="0"/>
-        <w:rPr>
-          <w:rFonts w:cstheme="minorHAnsi"/>
-          <w:szCs w:val="24"/>
-        </w:rPr>
-      </w:pPr>
-    </w:p>
-    <w:p>
-      <w:pPr>
-        <w:spacing w:before="0" w:beforeAutospacing="0" w:after="0" w:afterAutospacing="0"/>
-        <w:ind w:firstLine="0"/>
-        <w:rPr>
-          <w:rFonts w:cstheme="minorHAnsi"/>
-          <w:szCs w:val="24"/>
-        </w:rPr>
-      </w:pPr>
-    </w:p>
-    <w:p>
-      <w:pPr>
-        <w:spacing w:before="0" w:beforeAutospacing="0" w:after="0" w:afterAutospacing="0"/>
-        <w:ind w:firstLine="0"/>
-        <w:rPr>
-          <w:rFonts w:cstheme="minorHAnsi"/>
-          <w:szCs w:val="24"/>
-        </w:rPr>
-      </w:pPr>
-    </w:p>
-    <w:p>
-      <w:pPr>
-        <w:spacing w:before="0" w:beforeAutospacing="0" w:after="0" w:afterAutospacing="0"/>
-        <w:ind w:firstLine="0"/>
-        <w:rPr>
-          <w:rFonts w:cstheme="minorHAnsi"/>
-          <w:szCs w:val="24"/>
-        </w:rPr>
-      </w:pPr>
-    </w:p>
-    <w:p>
-      <w:pPr>
-        <w:spacing w:before="0" w:beforeAutospacing="0" w:after="0" w:afterAutospacing="0"/>
-        <w:ind w:firstLine="0"/>
-        <w:rPr>
-          <w:rFonts w:cstheme="minorHAnsi"/>
-          <w:szCs w:val="24"/>
-        </w:rPr>
-      </w:pPr>
-    </w:p>
-    <w:p>
-      <w:pPr>
-        <w:spacing w:before="0" w:beforeAutospacing="0" w:after="0" w:afterAutospacing="0"/>
-        <w:ind w:firstLine="0"/>
-        <w:rPr>
-          <w:rFonts w:cstheme="minorHAnsi"/>
-          <w:szCs w:val="24"/>
-        </w:rPr>
-      </w:pPr>
-    </w:p>
-    <w:p>
-      <w:pPr>
-        <w:spacing w:before="0" w:beforeAutospacing="0" w:after="0" w:afterAutospacing="0"/>
-        <w:ind w:firstLine="0"/>
-        <w:rPr>
-          <w:rFonts w:cstheme="minorHAnsi"/>
-          <w:szCs w:val="24"/>
-        </w:rPr>
-      </w:pPr>
-    </w:p>
-    <w:p>
-      <w:pPr>
-        <w:spacing w:before="0" w:beforeAutospacing="0" w:after="0" w:afterAutospacing="0"/>
-        <w:ind w:firstLine="0"/>
-        <w:rPr>
-          <w:rFonts w:cstheme="minorHAnsi"/>
-          <w:szCs w:val="24"/>
-        </w:rPr>
-      </w:pPr>
-    </w:p>
-    <w:p>
-      <w:pPr>
-        <w:spacing w:before="0" w:beforeAutospacing="0" w:after="0" w:afterAutospacing="0"/>
-        <w:ind w:firstLine="0"/>
-        <w:rPr>
-          <w:rFonts w:cstheme="minorHAnsi"/>
-          <w:szCs w:val="24"/>
-        </w:rPr>
-      </w:pPr>
-    </w:p>
-    <w:p>
-      <w:pPr>
-        <w:spacing w:before="0" w:beforeAutospacing="0" w:after="0" w:afterAutospacing="0"/>
-        <w:ind w:firstLine="0"/>
-        <w:rPr>
-          <w:rFonts w:cstheme="minorHAnsi"/>
-          <w:szCs w:val="24"/>
-        </w:rPr>
-      </w:pPr>
-    </w:p>
-    <w:p>
-      <w:pPr>
-        <w:spacing w:before="0" w:beforeAutospacing="0" w:after="0" w:afterAutospacing="0"/>
-        <w:ind w:firstLine="0"/>
-        <w:rPr>
-          <w:rFonts w:cstheme="minorHAnsi"/>
-          <w:szCs w:val="24"/>
-        </w:rPr>
-      </w:pPr>
-    </w:p>
-    <w:p>
-      <w:pPr>
-        <w:spacing w:before="0" w:beforeAutospacing="0" w:after="0" w:afterAutospacing="0"/>
-        <w:ind w:firstLine="0"/>
-        <w:rPr>
-          <w:rFonts w:cstheme="minorHAnsi"/>
-          <w:szCs w:val="24"/>
-        </w:rPr>
-      </w:pPr>
-    </w:p>
-    <w:p>
-      <w:pPr>
-        <w:spacing w:before="0" w:beforeAutospacing="0" w:after="0" w:afterAutospacing="0"/>
-        <w:ind w:firstLine="0"/>
-        <w:rPr>
-          <w:rFonts w:cstheme="minorHAnsi"/>
-          <w:szCs w:val="24"/>
-        </w:rPr>
-      </w:pPr>
-    </w:p>
-    <w:p>
-      <w:pPr>
-        <w:spacing w:before="0" w:beforeAutospacing="0" w:after="0" w:afterAutospacing="0"/>
-        <w:ind w:firstLine="0"/>
-        <w:rPr>
-          <w:rFonts w:cstheme="minorHAnsi"/>
-          <w:szCs w:val="24"/>
-        </w:rPr>
-      </w:pPr>
-    </w:p>
-    <w:p>
-      <w:pPr>
-        <w:spacing w:before="0" w:beforeAutospacing="0" w:after="0" w:afterAutospacing="0"/>
-        <w:ind w:firstLine="0"/>
-        <w:rPr>
-          <w:rFonts w:cstheme="minorHAnsi"/>
-          <w:szCs w:val="24"/>
-        </w:rPr>
-      </w:pPr>
-    </w:p>
-    <w:p>
-      <w:pPr>
-        <w:spacing w:before="0" w:beforeAutospacing="0" w:after="0" w:afterAutospacing="0"/>
-        <w:ind w:firstLine="0"/>
-        <w:rPr>
-          <w:rFonts w:cstheme="minorHAnsi"/>
-          <w:szCs w:val="24"/>
-        </w:rPr>
-      </w:pPr>
-    </w:p>
-    <w:p>
-      <w:pPr>
-        <w:spacing w:before="0" w:beforeAutospacing="0" w:after="0" w:afterAutospacing="0"/>
-        <w:ind w:firstLine="0"/>
-        <w:rPr>
-          <w:rFonts w:cstheme="minorHAnsi"/>
-          <w:szCs w:val="24"/>
-        </w:rPr>
-      </w:pPr>
-    </w:p>
-    <w:p>
-      <w:pPr>
-        <w:spacing w:before="0" w:beforeAutospacing="0" w:after="0" w:afterAutospacing="0"/>
-        <w:ind w:firstLine="0"/>
-        <w:rPr>
-          <w:rFonts w:cstheme="minorHAnsi"/>
-          <w:szCs w:val="24"/>
-        </w:rPr>
-      </w:pPr>
-    </w:p>
-    <w:p>
-      <w:pPr>
-        <w:spacing w:before="0" w:beforeAutospacing="0" w:after="0" w:afterAutospacing="0"/>
-        <w:ind w:firstLine="0"/>
-        <w:rPr>
-          <w:rFonts w:cstheme="minorHAnsi"/>
-          <w:szCs w:val="24"/>
-        </w:rPr>
-      </w:pPr>
-    </w:p>
-    <w:p>
-      <w:pPr>
-        <w:spacing w:before="0" w:beforeAutospacing="0" w:after="0" w:afterAutospacing="0"/>
-        <w:ind w:firstLine="0"/>
-        <w:rPr>
-          <w:rFonts w:cstheme="minorHAnsi"/>
-          <w:szCs w:val="24"/>
-        </w:rPr>
-      </w:pPr>
-    </w:p>
-    <w:p>
-      <w:pPr>
-        <w:spacing w:before="0" w:beforeAutospacing="0" w:after="0" w:afterAutospacing="0"/>
-        <w:ind w:firstLine="0"/>
-        <w:rPr>
-          <w:rFonts w:cstheme="minorHAnsi"/>
-          <w:szCs w:val="24"/>
-        </w:rPr>
-      </w:pPr>
-    </w:p>
-    <w:p>
-      <w:pPr>
-        <w:spacing w:before="0" w:beforeAutospacing="0" w:after="0" w:afterAutospacing="0"/>
-        <w:ind w:firstLine="0"/>
-        <w:rPr>
-          <w:rFonts w:cstheme="minorHAnsi"/>
-          <w:szCs w:val="24"/>
-        </w:rPr>
-      </w:pPr>
-    </w:p>
-    <w:p>
-      <w:pPr>
-        <w:spacing w:before="0" w:beforeAutospacing="0" w:after="0" w:afterAutospacing="0"/>
-        <w:ind w:firstLine="0"/>
-        <w:rPr>
-          <w:rFonts w:cstheme="minorHAnsi"/>
-          <w:szCs w:val="24"/>
-        </w:rPr>
-      </w:pPr>
-    </w:p>
-    <w:p>
-      <w:pPr>
-        <w:spacing w:before="0" w:beforeAutospacing="0" w:after="0" w:afterAutospacing="0"/>
-        <w:ind w:firstLine="0"/>
-        <w:rPr>
-          <w:rFonts w:cstheme="minorHAnsi"/>
           <w:b/>
           <w:bCs/>
           <w:sz w:val="40"/>
@@ -7670,7 +11041,6 @@
           <w:sz w:val="40"/>
           <w:szCs w:val="40"/>
         </w:rPr>
-        <w:lastRenderedPageBreak/>
         <w:t>5.3.</w:t>
       </w:r>
       <w:r>
@@ -7729,7 +11099,7 @@
                     <pic:cNvPicPr/>
                   </pic:nvPicPr>
                   <pic:blipFill>
-                    <a:blip r:embed="rId28" cstate="print">
+                    <a:blip r:embed="rId15" cstate="print">
                       <a:extLst>
                         <a:ext uri="{28A0092B-C50C-407E-A947-70E740481C1C}">
                           <a14:useLocalDpi xmlns:a14="http://schemas.microsoft.com/office/drawing/2010/main" val="0"/>
@@ -8148,142 +11518,11 @@
           <w:szCs w:val="24"/>
         </w:rPr>
       </w:pPr>
-    </w:p>
-    <w:p>
-      <w:pPr>
-        <w:spacing w:before="0" w:beforeAutospacing="0" w:after="0" w:afterAutospacing="0"/>
-        <w:ind w:firstLine="0"/>
-        <w:rPr>
-          <w:rFonts w:cstheme="minorHAnsi"/>
-          <w:szCs w:val="24"/>
-        </w:rPr>
-      </w:pPr>
-    </w:p>
-    <w:p>
-      <w:pPr>
-        <w:spacing w:before="0" w:beforeAutospacing="0" w:after="0" w:afterAutospacing="0"/>
-        <w:ind w:firstLine="0"/>
-        <w:rPr>
-          <w:rFonts w:cstheme="minorHAnsi"/>
-          <w:szCs w:val="24"/>
-        </w:rPr>
-      </w:pPr>
-    </w:p>
-    <w:p>
-      <w:pPr>
-        <w:spacing w:before="0" w:beforeAutospacing="0" w:after="0" w:afterAutospacing="0"/>
-        <w:ind w:firstLine="0"/>
-        <w:rPr>
-          <w:rFonts w:cstheme="minorHAnsi"/>
-          <w:szCs w:val="24"/>
-        </w:rPr>
-      </w:pPr>
-    </w:p>
-    <w:p>
-      <w:pPr>
-        <w:spacing w:before="0" w:beforeAutospacing="0" w:after="0" w:afterAutospacing="0"/>
-        <w:ind w:firstLine="0"/>
-        <w:rPr>
-          <w:rFonts w:cstheme="minorHAnsi"/>
-          <w:szCs w:val="24"/>
-        </w:rPr>
-      </w:pPr>
-    </w:p>
-    <w:p>
-      <w:pPr>
-        <w:spacing w:before="0" w:beforeAutospacing="0" w:after="0" w:afterAutospacing="0"/>
-        <w:ind w:firstLine="0"/>
-        <w:rPr>
-          <w:rFonts w:cstheme="minorHAnsi"/>
-          <w:szCs w:val="24"/>
-        </w:rPr>
-      </w:pPr>
-    </w:p>
-    <w:p>
-      <w:pPr>
-        <w:spacing w:before="0" w:beforeAutospacing="0" w:after="0" w:afterAutospacing="0"/>
-        <w:ind w:firstLine="0"/>
-        <w:rPr>
-          <w:rFonts w:cstheme="minorHAnsi"/>
-          <w:szCs w:val="24"/>
-        </w:rPr>
-      </w:pPr>
-    </w:p>
-    <w:p>
-      <w:pPr>
-        <w:spacing w:before="0" w:beforeAutospacing="0" w:after="0" w:afterAutospacing="0"/>
-        <w:ind w:firstLine="0"/>
-        <w:rPr>
-          <w:rFonts w:cstheme="minorHAnsi"/>
-          <w:szCs w:val="24"/>
-        </w:rPr>
-      </w:pPr>
-    </w:p>
-    <w:p>
-      <w:pPr>
-        <w:spacing w:before="0" w:beforeAutospacing="0" w:after="0" w:afterAutospacing="0"/>
-        <w:ind w:firstLine="0"/>
-        <w:rPr>
-          <w:rFonts w:cstheme="minorHAnsi"/>
-          <w:szCs w:val="24"/>
-        </w:rPr>
-      </w:pPr>
-    </w:p>
-    <w:p>
-      <w:pPr>
-        <w:spacing w:before="0" w:beforeAutospacing="0" w:after="0" w:afterAutospacing="0"/>
-        <w:ind w:firstLine="0"/>
-        <w:rPr>
-          <w:rFonts w:cstheme="minorHAnsi"/>
-          <w:szCs w:val="24"/>
-        </w:rPr>
-      </w:pPr>
-    </w:p>
-    <w:p>
-      <w:pPr>
-        <w:spacing w:before="0" w:beforeAutospacing="0" w:after="0" w:afterAutospacing="0"/>
-        <w:ind w:firstLine="0"/>
-        <w:rPr>
-          <w:rFonts w:cstheme="minorHAnsi"/>
-          <w:szCs w:val="24"/>
-        </w:rPr>
-      </w:pPr>
-    </w:p>
-    <w:p>
-      <w:pPr>
-        <w:spacing w:before="0" w:beforeAutospacing="0" w:after="0" w:afterAutospacing="0"/>
-        <w:ind w:firstLine="0"/>
-        <w:rPr>
-          <w:rFonts w:cstheme="minorHAnsi"/>
-          <w:szCs w:val="24"/>
-        </w:rPr>
-      </w:pPr>
-    </w:p>
-    <w:p>
-      <w:pPr>
-        <w:spacing w:before="0" w:beforeAutospacing="0" w:after="0" w:afterAutospacing="0"/>
-        <w:ind w:firstLine="0"/>
-        <w:rPr>
-          <w:rFonts w:cstheme="minorHAnsi"/>
-          <w:szCs w:val="24"/>
-        </w:rPr>
-      </w:pPr>
-    </w:p>
-    <w:p>
-      <w:pPr>
-        <w:spacing w:before="0" w:beforeAutospacing="0" w:after="0" w:afterAutospacing="0"/>
-        <w:ind w:firstLine="0"/>
-        <w:rPr>
-          <w:rFonts w:cstheme="minorHAnsi"/>
-          <w:szCs w:val="24"/>
-        </w:rPr>
-      </w:pPr>
-      <w:r>
-        <w:rPr>
-          <w:rFonts w:cstheme="minorHAnsi"/>
-          <w:szCs w:val="24"/>
-        </w:rPr>
-        <w:lastRenderedPageBreak/>
+      <w:r>
+        <w:rPr>
+          <w:rFonts w:cstheme="minorHAnsi"/>
+          <w:szCs w:val="24"/>
+        </w:rPr>
         <w:t>Na drugoj slici se nalaze podaci koji su unešeni u bazu za ovaj projekat.</w:t>
       </w:r>
     </w:p>
@@ -8332,7 +11571,7 @@
                     <pic:cNvPicPr/>
                   </pic:nvPicPr>
                   <pic:blipFill>
-                    <a:blip r:embed="rId29" cstate="print">
+                    <a:blip r:embed="rId16" cstate="print">
                       <a:extLst>
                         <a:ext uri="{28A0092B-C50C-407E-A947-70E740481C1C}">
                           <a14:useLocalDpi xmlns:a14="http://schemas.microsoft.com/office/drawing/2010/main" val="0"/>
@@ -8367,7 +11606,7 @@
       </w:r>
     </w:p>
     <w:sectPr>
-      <w:footerReference w:type="default" r:id="rId30"/>
+      <w:footerReference w:type="default" r:id="rId17"/>
       <w:pgSz w:w="11906" w:h="16838"/>
       <w:pgMar w:top="1194" w:right="1417" w:bottom="1417" w:left="1417" w:header="426" w:footer="737" w:gutter="0"/>
       <w:pgNumType w:start="1"/>
